--- a/笔记/oracle.docx
+++ b/笔记/oracle.docx
@@ -1,33 +1,27 @@
 
 <file path=word/document.xml><?xml version="1.0" encoding="utf-8"?>
-<w:document xmlns:wpc="http://schemas.microsoft.com/office/word/2010/wordprocessingCanvas" xmlns:mc="http://schemas.openxmlformats.org/markup-compatibility/2006" xmlns:o="urn:schemas-microsoft-com:office:office" xmlns:r="http://schemas.openxmlformats.org/officeDocument/2006/relationships" xmlns:m="http://schemas.openxmlformats.org/officeDocument/2006/math" xmlns:v="urn:schemas-microsoft-com:vml" xmlns:wp14="http://schemas.microsoft.com/office/word/2010/wordprocessingDrawing" xmlns:wp="http://schemas.openxmlformats.org/drawingml/2006/wordprocessingDrawing" xmlns:w="http://schemas.openxmlformats.org/wordprocessingml/2006/main" xmlns:w14="http://schemas.microsoft.com/office/word/2010/wordml" xmlns:w10="urn:schemas-microsoft-com:office:word" xmlns:wpg="http://schemas.microsoft.com/office/word/2010/wordprocessingGroup" xmlns:wpi="http://schemas.microsoft.com/office/word/2010/wordprocessingInk" xmlns:wne="http://schemas.microsoft.com/office/word/2006/wordml" xmlns:wps="http://schemas.microsoft.com/office/word/2010/wordprocessingShape" mc:Ignorable="w14 wp14">
+<w:document xmlns:ve="http://schemas.openxmlformats.org/markup-compatibility/2006" xmlns:o="urn:schemas-microsoft-com:office:office" xmlns:r="http://schemas.openxmlformats.org/officeDocument/2006/relationships" xmlns:m="http://schemas.openxmlformats.org/officeDocument/2006/math" xmlns:v="urn:schemas-microsoft-com:vml" xmlns:wp="http://schemas.openxmlformats.org/drawingml/2006/wordprocessingDrawing" xmlns:w10="urn:schemas-microsoft-com:office:word" xmlns:w="http://schemas.openxmlformats.org/wordprocessingml/2006/main" xmlns:wne="http://schemas.microsoft.com/office/word/2006/wordml">
   <w:body>
     <w:p>
       <w:pPr>
-        <w:pStyle w:val="3"/>
-        <w:shd w:val="clear" w:color="auto" w:fill="FFFFFF"/>
-        <w:spacing w:before="0" w:after="150"/>
-        <w:rPr>
-          <w:rFonts w:hint="eastAsia" w:ascii="Tahoma" w:hAnsi="Tahoma" w:cs="Tahoma"/>
-          <w:b w:val="0"/>
-          <w:bCs w:val="0"/>
-          <w:color w:val="515151"/>
-          <w:sz w:val="30"/>
-          <w:szCs w:val="30"/>
-          <w:lang w:val="en-US" w:eastAsia="zh-CN"/>
+        <w:pStyle w:val="1"/>
+        <w:rPr>
+          <w:lang w:eastAsia="zh-CN"/>
         </w:rPr>
       </w:pPr>
       <w:r>
         <w:rPr>
-          <w:rFonts w:hint="eastAsia" w:ascii="Tahoma" w:hAnsi="Tahoma" w:cs="Tahoma"/>
-          <w:b w:val="0"/>
-          <w:bCs w:val="0"/>
-          <w:color w:val="515151"/>
-          <w:sz w:val="30"/>
-          <w:szCs w:val="30"/>
-          <w:lang w:val="en-US" w:eastAsia="zh-CN"/>
-        </w:rPr>
-        <w:t>Oracle安装</w:t>
+          <w:rFonts w:hint="eastAsia"/>
+          <w:lang w:eastAsia="zh-CN"/>
+        </w:rPr>
+        <w:t>Oracle</w:t>
+      </w:r>
+      <w:r>
+        <w:rPr>
+          <w:rFonts w:hint="eastAsia"/>
+          <w:lang w:eastAsia="zh-CN"/>
+        </w:rPr>
+        <w:t>安装</w:t>
       </w:r>
     </w:p>
     <w:tbl>
@@ -35,40 +29,28 @@
         <w:tblW w:w="8500" w:type="dxa"/>
         <w:tblInd w:w="167" w:type="dxa"/>
         <w:tblBorders>
-          <w:top w:val="single" w:color="auto" w:sz="4" w:space="0"/>
-          <w:left w:val="single" w:color="auto" w:sz="4" w:space="0"/>
-          <w:bottom w:val="single" w:color="auto" w:sz="4" w:space="0"/>
-          <w:right w:val="single" w:color="auto" w:sz="4" w:space="0"/>
-          <w:insideH w:val="single" w:color="auto" w:sz="4" w:space="0"/>
-          <w:insideV w:val="single" w:color="auto" w:sz="4" w:space="0"/>
+          <w:top w:val="single" w:sz="4" w:space="0" w:color="auto"/>
+          <w:left w:val="single" w:sz="4" w:space="0" w:color="auto"/>
+          <w:bottom w:val="single" w:sz="4" w:space="0" w:color="auto"/>
+          <w:right w:val="single" w:sz="4" w:space="0" w:color="auto"/>
+          <w:insideH w:val="single" w:sz="4" w:space="0" w:color="auto"/>
+          <w:insideV w:val="single" w:sz="4" w:space="0" w:color="auto"/>
         </w:tblBorders>
         <w:tblLayout w:type="fixed"/>
-        <w:tblCellMar>
-          <w:left w:w="108" w:type="dxa"/>
-          <w:right w:w="108" w:type="dxa"/>
-        </w:tblCellMar>
+        <w:tblLook w:val="0000"/>
       </w:tblPr>
       <w:tblGrid>
         <w:gridCol w:w="8500"/>
       </w:tblGrid>
       <w:tr>
         <w:tblPrEx>
-          <w:tblBorders>
-            <w:top w:val="single" w:color="auto" w:sz="4" w:space="0"/>
-            <w:left w:val="single" w:color="auto" w:sz="4" w:space="0"/>
-            <w:bottom w:val="single" w:color="auto" w:sz="4" w:space="0"/>
-            <w:right w:val="single" w:color="auto" w:sz="4" w:space="0"/>
-            <w:insideH w:val="single" w:color="auto" w:sz="4" w:space="0"/>
-            <w:insideV w:val="single" w:color="auto" w:sz="4" w:space="0"/>
-          </w:tblBorders>
-          <w:tblLayout w:type="fixed"/>
           <w:tblCellMar>
-            <w:left w:w="108" w:type="dxa"/>
-            <w:right w:w="108" w:type="dxa"/>
+            <w:top w:w="0" w:type="dxa"/>
+            <w:bottom w:w="0" w:type="dxa"/>
           </w:tblCellMar>
         </w:tblPrEx>
         <w:trPr>
-          <w:trHeight w:val="286" w:hRule="atLeast"/>
+          <w:trHeight w:val="286"/>
         </w:trPr>
         <w:tc>
           <w:tcPr>
@@ -77,8 +59,7 @@
           <w:p>
             <w:pPr>
               <w:rPr>
-                <w:rFonts w:hint="eastAsia"/>
-                <w:lang w:val="en-US" w:eastAsia="zh-CN"/>
+                <w:lang w:eastAsia="zh-CN"/>
               </w:rPr>
             </w:pPr>
             <w:r>
@@ -91,82 +72,89 @@
             <w:r>
               <w:rPr>
                 <w:rFonts w:hint="eastAsia"/>
-                <w:lang w:val="en-US" w:eastAsia="zh-CN"/>
-              </w:rPr>
-              <w:t>oracle官网下载：需要用户名：</w:t>
+                <w:lang w:eastAsia="zh-CN"/>
+              </w:rPr>
+              <w:t>oracle</w:t>
             </w:r>
             <w:r>
               <w:rPr>
                 <w:rFonts w:hint="eastAsia"/>
-                <w:lang w:val="en-US" w:eastAsia="zh-CN"/>
-              </w:rPr>
-              <w:fldChar w:fldCharType="begin"/>
+                <w:lang w:eastAsia="zh-CN"/>
+              </w:rPr>
+              <w:t>官网下载：需要用户名：</w:t>
+            </w:r>
+            <w:hyperlink r:id="rId7" w:history="1">
+              <w:r>
+                <w:rPr>
+                  <w:rStyle w:val="aa"/>
+                  <w:rFonts w:hint="eastAsia"/>
+                  <w:lang w:eastAsia="zh-CN"/>
+                </w:rPr>
+                <w:t>1152695512@qq.com</w:t>
+              </w:r>
+            </w:hyperlink>
+            <w:r>
+              <w:rPr>
+                <w:rFonts w:hint="eastAsia"/>
+                <w:lang w:eastAsia="zh-CN"/>
+              </w:rPr>
+              <w:t xml:space="preserve"> </w:t>
             </w:r>
             <w:r>
               <w:rPr>
                 <w:rFonts w:hint="eastAsia"/>
-                <w:lang w:val="en-US" w:eastAsia="zh-CN"/>
-              </w:rPr>
-              <w:instrText xml:space="preserve"> HYPERLINK "mailto:1152695512@qq.com" </w:instrText>
+                <w:lang w:eastAsia="zh-CN"/>
+              </w:rPr>
+              <w:t>密码：</w:t>
             </w:r>
             <w:r>
               <w:rPr>
                 <w:rFonts w:hint="eastAsia"/>
-                <w:lang w:val="en-US" w:eastAsia="zh-CN"/>
-              </w:rPr>
-              <w:fldChar w:fldCharType="separate"/>
-            </w:r>
-            <w:r>
-              <w:rPr>
-                <w:rStyle w:val="19"/>
-                <w:rFonts w:hint="eastAsia"/>
-                <w:lang w:val="en-US" w:eastAsia="zh-CN"/>
-              </w:rPr>
-              <w:t>1152695512@qq.com</w:t>
-            </w:r>
-            <w:r>
-              <w:rPr>
-                <w:rFonts w:hint="eastAsia"/>
-                <w:lang w:val="en-US" w:eastAsia="zh-CN"/>
-              </w:rPr>
-              <w:fldChar w:fldCharType="end"/>
-            </w:r>
-            <w:r>
-              <w:rPr>
-                <w:rFonts w:hint="eastAsia"/>
-                <w:lang w:val="en-US" w:eastAsia="zh-CN"/>
-              </w:rPr>
-              <w:t xml:space="preserve"> 密码：Aawoshinige123</w:t>
+                <w:lang w:eastAsia="zh-CN"/>
+              </w:rPr>
+              <w:t>Aawoshinige123</w:t>
             </w:r>
           </w:p>
           <w:p>
             <w:pPr>
               <w:rPr>
-                <w:rFonts w:hint="eastAsia"/>
-                <w:lang w:val="en-US" w:eastAsia="zh-CN"/>
+                <w:lang w:eastAsia="zh-CN"/>
               </w:rPr>
             </w:pPr>
             <w:r>
               <w:rPr>
                 <w:rFonts w:hint="eastAsia"/>
-                <w:lang w:val="en-US" w:eastAsia="zh-CN"/>
-              </w:rPr>
-              <w:t>有两个压缩包的解压到一个目录中：windows安装比较简单，</w:t>
+                <w:lang w:eastAsia="zh-CN"/>
+              </w:rPr>
+              <w:t>有两个压缩包的解压到一个目录中：</w:t>
+            </w:r>
+            <w:r>
+              <w:rPr>
+                <w:rFonts w:hint="eastAsia"/>
+                <w:lang w:eastAsia="zh-CN"/>
+              </w:rPr>
+              <w:t>windows</w:t>
+            </w:r>
+            <w:r>
+              <w:rPr>
+                <w:rFonts w:hint="eastAsia"/>
+                <w:lang w:eastAsia="zh-CN"/>
+              </w:rPr>
+              <w:t>安装比较简单，</w:t>
             </w:r>
           </w:p>
           <w:p>
             <w:pPr>
               <w:rPr>
+                <w:color w:val="0000FF"/>
+                <w:lang w:eastAsia="zh-CN"/>
+              </w:rPr>
+            </w:pPr>
+            <w:r>
+              <w:rPr>
                 <w:rFonts w:hint="eastAsia"/>
                 <w:color w:val="0000FF"/>
-                <w:lang w:val="en-US" w:eastAsia="zh-CN"/>
-              </w:rPr>
-            </w:pPr>
-            <w:r>
-              <w:rPr>
-                <w:rFonts w:hint="eastAsia"/>
-                <w:color w:val="0000FF"/>
-                <w:lang w:val="en-US" w:eastAsia="zh-CN"/>
+                <w:lang w:eastAsia="zh-CN"/>
               </w:rPr>
               <w:t>如果忘记密码：</w:t>
             </w:r>
@@ -174,26 +162,32 @@
           <w:p>
             <w:pPr>
               <w:rPr>
-                <w:rFonts w:hint="eastAsia"/>
-                <w:lang w:val="en-US" w:eastAsia="zh-CN"/>
+                <w:lang w:eastAsia="zh-CN"/>
               </w:rPr>
             </w:pPr>
             <w:r>
-              <w:rPr>
-                <w:rFonts w:ascii="Arial" w:hAnsi="Arial" w:eastAsia="黑体" w:cs="黑体"/>
-                <w:i/>
-                <w:iCs/>
-                <w:sz w:val="20"/>
-                <w:szCs w:val="20"/>
-                <w:lang w:val="en-US" w:eastAsia="en-US" w:bidi="en-US"/>
-              </w:rPr>
               <w:pict>
-                <v:shape id="图片框 1026" o:spid="_x0000_s1026" type="#_x0000_t75" style="height:79pt;width:413.7pt;rotation:0f;" o:ole="f" fillcolor="#FFFFFF" filled="f" o:preferrelative="t" stroked="f" coordorigin="0,0" coordsize="21600,21600">
-                  <v:fill on="f" color2="#FFFFFF" focus="0%"/>
-                  <v:imagedata gain="65536f" blacklevel="0f" gamma="0" o:title="" r:id="rId5"/>
-                  <o:lock v:ext="edit" position="f" selection="f" grouping="f" rotation="f" cropping="f" text="f" aspectratio="t"/>
-                  <w10:wrap type="none"/>
-                  <w10:anchorlock/>
+                <v:shapetype id="_x0000_t75" coordsize="21600,21600" o:spt="75" o:preferrelative="t" path="m@4@5l@4@11@9@11@9@5xe" filled="f" stroked="f">
+                  <v:stroke joinstyle="miter"/>
+                  <v:formulas>
+                    <v:f eqn="if lineDrawn pixelLineWidth 0"/>
+                    <v:f eqn="sum @0 1 0"/>
+                    <v:f eqn="sum 0 0 @1"/>
+                    <v:f eqn="prod @2 1 2"/>
+                    <v:f eqn="prod @3 21600 pixelWidth"/>
+                    <v:f eqn="prod @3 21600 pixelHeight"/>
+                    <v:f eqn="sum @0 0 1"/>
+                    <v:f eqn="prod @6 1 2"/>
+                    <v:f eqn="prod @7 21600 pixelWidth"/>
+                    <v:f eqn="sum @8 21600 0"/>
+                    <v:f eqn="prod @7 21600 pixelHeight"/>
+                    <v:f eqn="sum @10 21600 0"/>
+                  </v:formulas>
+                  <v:path o:extrusionok="f" gradientshapeok="t" o:connecttype="rect"/>
+                  <o:lock v:ext="edit" aspectratio="t"/>
+                </v:shapetype>
+                <v:shape id="图片框 1026" o:spid="_x0000_i1025" type="#_x0000_t75" style="width:413.85pt;height:78.9pt">
+                  <v:imagedata r:id="rId8" o:title=""/>
                 </v:shape>
               </w:pict>
             </w:r>
@@ -203,17 +197,96 @@
     </w:tbl>
     <w:p>
       <w:pPr>
+        <w:pStyle w:val="1"/>
         <w:rPr>
           <w:rFonts w:hint="eastAsia"/>
+          <w:lang w:eastAsia="zh-CN"/>
         </w:rPr>
       </w:pPr>
       <w:bookmarkStart w:id="0" w:name="_GoBack"/>
       <w:bookmarkEnd w:id="0"/>
-    </w:p>
-    <w:p/>
-    <w:p>
-      <w:pPr>
-        <w:pStyle w:val="2"/>
+      <w:r>
+        <w:rPr>
+          <w:rFonts w:hint="eastAsia"/>
+          <w:lang w:eastAsia="zh-CN"/>
+        </w:rPr>
+        <w:t>什么是数据库</w:t>
+      </w:r>
+      <w:r>
+        <w:rPr>
+          <w:rFonts w:hint="eastAsia"/>
+          <w:lang w:eastAsia="zh-CN"/>
+        </w:rPr>
+        <w:t>:</w:t>
+      </w:r>
+    </w:p>
+    <w:p>
+      <w:pPr>
+        <w:rPr>
+          <w:rFonts w:hint="eastAsia"/>
+          <w:lang w:eastAsia="zh-CN"/>
+        </w:rPr>
+      </w:pPr>
+      <w:r>
+        <w:rPr>
+          <w:rFonts w:hint="eastAsia"/>
+          <w:lang w:eastAsia="zh-CN"/>
+        </w:rPr>
+        <w:tab/>
+      </w:r>
+      <w:r>
+        <w:rPr>
+          <w:rFonts w:hint="eastAsia"/>
+          <w:lang w:eastAsia="zh-CN"/>
+        </w:rPr>
+        <w:t>数据库是按照数据结构来组织</w:t>
+      </w:r>
+      <w:r>
+        <w:rPr>
+          <w:rFonts w:hint="eastAsia"/>
+          <w:lang w:eastAsia="zh-CN"/>
+        </w:rPr>
+        <w:t>,</w:t>
+      </w:r>
+      <w:r>
+        <w:rPr>
+          <w:rFonts w:hint="eastAsia"/>
+          <w:lang w:eastAsia="zh-CN"/>
+        </w:rPr>
+        <w:t>存储</w:t>
+      </w:r>
+      <w:r>
+        <w:rPr>
+          <w:rFonts w:hint="eastAsia"/>
+          <w:lang w:eastAsia="zh-CN"/>
+        </w:rPr>
+        <w:t>,</w:t>
+      </w:r>
+      <w:r>
+        <w:rPr>
+          <w:rFonts w:hint="eastAsia"/>
+          <w:lang w:eastAsia="zh-CN"/>
+        </w:rPr>
+        <w:t>和管理数据的仓库</w:t>
+      </w:r>
+      <w:r>
+        <w:rPr>
+          <w:rFonts w:hint="eastAsia"/>
+          <w:lang w:eastAsia="zh-CN"/>
+        </w:rPr>
+        <w:t>;</w:t>
+      </w:r>
+    </w:p>
+    <w:p>
+      <w:pPr>
+        <w:rPr>
+          <w:lang w:eastAsia="zh-CN"/>
+        </w:rPr>
+      </w:pPr>
+    </w:p>
+    <w:p>
+      <w:pPr>
+        <w:pStyle w:val="1"/>
         <w:rPr>
           <w:lang w:eastAsia="zh-CN"/>
         </w:rPr>
@@ -224,45 +297,32 @@
         <w:tblW w:w="8527" w:type="dxa"/>
         <w:tblInd w:w="111" w:type="dxa"/>
         <w:tblBorders>
-          <w:top w:val="single" w:color="auto" w:sz="4" w:space="0"/>
-          <w:left w:val="single" w:color="auto" w:sz="4" w:space="0"/>
-          <w:bottom w:val="single" w:color="auto" w:sz="4" w:space="0"/>
-          <w:right w:val="single" w:color="auto" w:sz="4" w:space="0"/>
-          <w:insideH w:val="single" w:color="auto" w:sz="4" w:space="0"/>
-          <w:insideV w:val="single" w:color="auto" w:sz="4" w:space="0"/>
+          <w:top w:val="single" w:sz="4" w:space="0" w:color="auto"/>
+          <w:left w:val="single" w:sz="4" w:space="0" w:color="auto"/>
+          <w:bottom w:val="single" w:sz="4" w:space="0" w:color="auto"/>
+          <w:right w:val="single" w:sz="4" w:space="0" w:color="auto"/>
+          <w:insideH w:val="single" w:sz="4" w:space="0" w:color="auto"/>
+          <w:insideV w:val="single" w:sz="4" w:space="0" w:color="auto"/>
         </w:tblBorders>
         <w:tblLayout w:type="fixed"/>
-        <w:tblCellMar>
-          <w:left w:w="108" w:type="dxa"/>
-          <w:right w:w="108" w:type="dxa"/>
-        </w:tblCellMar>
+        <w:tblLook w:val="0000"/>
       </w:tblPr>
       <w:tblGrid>
         <w:gridCol w:w="8527"/>
       </w:tblGrid>
       <w:tr>
         <w:tblPrEx>
-          <w:tblBorders>
-            <w:top w:val="single" w:color="auto" w:sz="4" w:space="0"/>
-            <w:left w:val="single" w:color="auto" w:sz="4" w:space="0"/>
-            <w:bottom w:val="single" w:color="auto" w:sz="4" w:space="0"/>
-            <w:right w:val="single" w:color="auto" w:sz="4" w:space="0"/>
-            <w:insideH w:val="single" w:color="auto" w:sz="4" w:space="0"/>
-            <w:insideV w:val="single" w:color="auto" w:sz="4" w:space="0"/>
-          </w:tblBorders>
-          <w:tblLayout w:type="fixed"/>
           <w:tblCellMar>
-            <w:left w:w="108" w:type="dxa"/>
-            <w:right w:w="108" w:type="dxa"/>
+            <w:top w:w="0" w:type="dxa"/>
+            <w:bottom w:w="0" w:type="dxa"/>
           </w:tblCellMar>
         </w:tblPrEx>
         <w:trPr>
-          <w:trHeight w:val="326" w:hRule="atLeast"/>
+          <w:trHeight w:val="326"/>
         </w:trPr>
         <w:tc>
           <w:tcPr>
             <w:tcW w:w="8527" w:type="dxa"/>
-            <w:vAlign w:val="top"/>
           </w:tcPr>
           <w:p>
             <w:pPr>
@@ -276,824 +336,994 @@
         </w:tc>
       </w:tr>
     </w:tbl>
-    <w:p/>
-    <w:p/>
+    <w:p>
+      <w:pPr>
+        <w:rPr>
+          <w:lang w:eastAsia="zh-CN"/>
+        </w:rPr>
+      </w:pPr>
+    </w:p>
+    <w:p>
+      <w:pPr>
+        <w:rPr>
+          <w:lang w:eastAsia="zh-CN"/>
+        </w:rPr>
+      </w:pPr>
+    </w:p>
     <w:tbl>
       <w:tblPr>
         <w:tblW w:w="8527" w:type="dxa"/>
         <w:tblInd w:w="111" w:type="dxa"/>
         <w:tblBorders>
-          <w:top w:val="single" w:color="auto" w:sz="4" w:space="0"/>
-          <w:left w:val="single" w:color="auto" w:sz="4" w:space="0"/>
-          <w:bottom w:val="single" w:color="auto" w:sz="4" w:space="0"/>
-          <w:right w:val="single" w:color="auto" w:sz="4" w:space="0"/>
-          <w:insideH w:val="single" w:color="auto" w:sz="4" w:space="0"/>
-          <w:insideV w:val="single" w:color="auto" w:sz="4" w:space="0"/>
+          <w:top w:val="single" w:sz="4" w:space="0" w:color="auto"/>
+          <w:left w:val="single" w:sz="4" w:space="0" w:color="auto"/>
+          <w:bottom w:val="single" w:sz="4" w:space="0" w:color="auto"/>
+          <w:right w:val="single" w:sz="4" w:space="0" w:color="auto"/>
+          <w:insideH w:val="single" w:sz="4" w:space="0" w:color="auto"/>
+          <w:insideV w:val="single" w:sz="4" w:space="0" w:color="auto"/>
         </w:tblBorders>
         <w:tblLayout w:type="fixed"/>
-        <w:tblCellMar>
-          <w:left w:w="108" w:type="dxa"/>
-          <w:right w:w="108" w:type="dxa"/>
-        </w:tblCellMar>
+        <w:tblLook w:val="0000"/>
       </w:tblPr>
       <w:tblGrid>
         <w:gridCol w:w="8527"/>
       </w:tblGrid>
       <w:tr>
         <w:tblPrEx>
-          <w:tblBorders>
-            <w:top w:val="single" w:color="auto" w:sz="4" w:space="0"/>
-            <w:left w:val="single" w:color="auto" w:sz="4" w:space="0"/>
-            <w:bottom w:val="single" w:color="auto" w:sz="4" w:space="0"/>
-            <w:right w:val="single" w:color="auto" w:sz="4" w:space="0"/>
-            <w:insideH w:val="single" w:color="auto" w:sz="4" w:space="0"/>
-            <w:insideV w:val="single" w:color="auto" w:sz="4" w:space="0"/>
-          </w:tblBorders>
-          <w:tblLayout w:type="fixed"/>
           <w:tblCellMar>
-            <w:left w:w="108" w:type="dxa"/>
-            <w:right w:w="108" w:type="dxa"/>
+            <w:top w:w="0" w:type="dxa"/>
+            <w:bottom w:w="0" w:type="dxa"/>
           </w:tblCellMar>
         </w:tblPrEx>
         <w:trPr>
-          <w:trHeight w:val="326" w:hRule="atLeast"/>
+          <w:trHeight w:val="326"/>
         </w:trPr>
         <w:tc>
           <w:tcPr>
             <w:tcW w:w="8527" w:type="dxa"/>
-            <w:vAlign w:val="top"/>
           </w:tcPr>
           <w:p>
             <w:pPr>
               <w:ind w:left="-3"/>
+              <w:rPr>
+                <w:lang w:eastAsia="zh-CN"/>
+              </w:rPr>
             </w:pPr>
           </w:p>
         </w:tc>
       </w:tr>
     </w:tbl>
-    <w:p/>
-    <w:p/>
+    <w:p>
+      <w:pPr>
+        <w:rPr>
+          <w:lang w:eastAsia="zh-CN"/>
+        </w:rPr>
+      </w:pPr>
+    </w:p>
+    <w:p>
+      <w:pPr>
+        <w:rPr>
+          <w:lang w:eastAsia="zh-CN"/>
+        </w:rPr>
+      </w:pPr>
+    </w:p>
     <w:tbl>
       <w:tblPr>
         <w:tblW w:w="8527" w:type="dxa"/>
         <w:tblInd w:w="111" w:type="dxa"/>
         <w:tblBorders>
-          <w:top w:val="single" w:color="auto" w:sz="4" w:space="0"/>
-          <w:left w:val="single" w:color="auto" w:sz="4" w:space="0"/>
-          <w:bottom w:val="single" w:color="auto" w:sz="4" w:space="0"/>
-          <w:right w:val="single" w:color="auto" w:sz="4" w:space="0"/>
-          <w:insideH w:val="single" w:color="auto" w:sz="4" w:space="0"/>
-          <w:insideV w:val="single" w:color="auto" w:sz="4" w:space="0"/>
+          <w:top w:val="single" w:sz="4" w:space="0" w:color="auto"/>
+          <w:left w:val="single" w:sz="4" w:space="0" w:color="auto"/>
+          <w:bottom w:val="single" w:sz="4" w:space="0" w:color="auto"/>
+          <w:right w:val="single" w:sz="4" w:space="0" w:color="auto"/>
+          <w:insideH w:val="single" w:sz="4" w:space="0" w:color="auto"/>
+          <w:insideV w:val="single" w:sz="4" w:space="0" w:color="auto"/>
         </w:tblBorders>
         <w:tblLayout w:type="fixed"/>
-        <w:tblCellMar>
-          <w:left w:w="108" w:type="dxa"/>
-          <w:right w:w="108" w:type="dxa"/>
-        </w:tblCellMar>
+        <w:tblLook w:val="0000"/>
       </w:tblPr>
       <w:tblGrid>
         <w:gridCol w:w="8527"/>
       </w:tblGrid>
       <w:tr>
         <w:tblPrEx>
-          <w:tblBorders>
-            <w:top w:val="single" w:color="auto" w:sz="4" w:space="0"/>
-            <w:left w:val="single" w:color="auto" w:sz="4" w:space="0"/>
-            <w:bottom w:val="single" w:color="auto" w:sz="4" w:space="0"/>
-            <w:right w:val="single" w:color="auto" w:sz="4" w:space="0"/>
-            <w:insideH w:val="single" w:color="auto" w:sz="4" w:space="0"/>
-            <w:insideV w:val="single" w:color="auto" w:sz="4" w:space="0"/>
-          </w:tblBorders>
-          <w:tblLayout w:type="fixed"/>
           <w:tblCellMar>
-            <w:left w:w="108" w:type="dxa"/>
-            <w:right w:w="108" w:type="dxa"/>
+            <w:top w:w="0" w:type="dxa"/>
+            <w:bottom w:w="0" w:type="dxa"/>
           </w:tblCellMar>
         </w:tblPrEx>
         <w:trPr>
-          <w:trHeight w:val="326" w:hRule="atLeast"/>
+          <w:trHeight w:val="326"/>
         </w:trPr>
         <w:tc>
           <w:tcPr>
             <w:tcW w:w="8527" w:type="dxa"/>
-            <w:vAlign w:val="top"/>
           </w:tcPr>
           <w:p>
             <w:pPr>
               <w:ind w:left="-3"/>
+              <w:rPr>
+                <w:lang w:eastAsia="zh-CN"/>
+              </w:rPr>
             </w:pPr>
           </w:p>
         </w:tc>
       </w:tr>
     </w:tbl>
-    <w:p/>
-    <w:p/>
+    <w:p>
+      <w:pPr>
+        <w:rPr>
+          <w:lang w:eastAsia="zh-CN"/>
+        </w:rPr>
+      </w:pPr>
+    </w:p>
+    <w:p>
+      <w:pPr>
+        <w:rPr>
+          <w:lang w:eastAsia="zh-CN"/>
+        </w:rPr>
+      </w:pPr>
+    </w:p>
     <w:tbl>
       <w:tblPr>
         <w:tblW w:w="8527" w:type="dxa"/>
         <w:tblInd w:w="111" w:type="dxa"/>
         <w:tblBorders>
-          <w:top w:val="single" w:color="auto" w:sz="4" w:space="0"/>
-          <w:left w:val="single" w:color="auto" w:sz="4" w:space="0"/>
-          <w:bottom w:val="single" w:color="auto" w:sz="4" w:space="0"/>
-          <w:right w:val="single" w:color="auto" w:sz="4" w:space="0"/>
-          <w:insideH w:val="single" w:color="auto" w:sz="4" w:space="0"/>
-          <w:insideV w:val="single" w:color="auto" w:sz="4" w:space="0"/>
+          <w:top w:val="single" w:sz="4" w:space="0" w:color="auto"/>
+          <w:left w:val="single" w:sz="4" w:space="0" w:color="auto"/>
+          <w:bottom w:val="single" w:sz="4" w:space="0" w:color="auto"/>
+          <w:right w:val="single" w:sz="4" w:space="0" w:color="auto"/>
+          <w:insideH w:val="single" w:sz="4" w:space="0" w:color="auto"/>
+          <w:insideV w:val="single" w:sz="4" w:space="0" w:color="auto"/>
         </w:tblBorders>
         <w:tblLayout w:type="fixed"/>
-        <w:tblCellMar>
-          <w:left w:w="108" w:type="dxa"/>
-          <w:right w:w="108" w:type="dxa"/>
-        </w:tblCellMar>
+        <w:tblLook w:val="0000"/>
       </w:tblPr>
       <w:tblGrid>
         <w:gridCol w:w="8527"/>
       </w:tblGrid>
       <w:tr>
         <w:tblPrEx>
-          <w:tblBorders>
-            <w:top w:val="single" w:color="auto" w:sz="4" w:space="0"/>
-            <w:left w:val="single" w:color="auto" w:sz="4" w:space="0"/>
-            <w:bottom w:val="single" w:color="auto" w:sz="4" w:space="0"/>
-            <w:right w:val="single" w:color="auto" w:sz="4" w:space="0"/>
-            <w:insideH w:val="single" w:color="auto" w:sz="4" w:space="0"/>
-            <w:insideV w:val="single" w:color="auto" w:sz="4" w:space="0"/>
-          </w:tblBorders>
-          <w:tblLayout w:type="fixed"/>
           <w:tblCellMar>
-            <w:left w:w="108" w:type="dxa"/>
-            <w:right w:w="108" w:type="dxa"/>
+            <w:top w:w="0" w:type="dxa"/>
+            <w:bottom w:w="0" w:type="dxa"/>
           </w:tblCellMar>
         </w:tblPrEx>
         <w:trPr>
-          <w:trHeight w:val="326" w:hRule="atLeast"/>
+          <w:trHeight w:val="326"/>
         </w:trPr>
         <w:tc>
           <w:tcPr>
             <w:tcW w:w="8527" w:type="dxa"/>
-            <w:vAlign w:val="top"/>
           </w:tcPr>
           <w:p>
             <w:pPr>
               <w:ind w:left="-3"/>
+              <w:rPr>
+                <w:lang w:eastAsia="zh-CN"/>
+              </w:rPr>
             </w:pPr>
           </w:p>
         </w:tc>
       </w:tr>
     </w:tbl>
-    <w:p/>
-    <w:p/>
+    <w:p>
+      <w:pPr>
+        <w:rPr>
+          <w:lang w:eastAsia="zh-CN"/>
+        </w:rPr>
+      </w:pPr>
+    </w:p>
+    <w:p>
+      <w:pPr>
+        <w:rPr>
+          <w:lang w:eastAsia="zh-CN"/>
+        </w:rPr>
+      </w:pPr>
+    </w:p>
     <w:tbl>
       <w:tblPr>
         <w:tblW w:w="8527" w:type="dxa"/>
         <w:tblInd w:w="111" w:type="dxa"/>
         <w:tblBorders>
-          <w:top w:val="single" w:color="auto" w:sz="4" w:space="0"/>
-          <w:left w:val="single" w:color="auto" w:sz="4" w:space="0"/>
-          <w:bottom w:val="single" w:color="auto" w:sz="4" w:space="0"/>
-          <w:right w:val="single" w:color="auto" w:sz="4" w:space="0"/>
-          <w:insideH w:val="single" w:color="auto" w:sz="4" w:space="0"/>
-          <w:insideV w:val="single" w:color="auto" w:sz="4" w:space="0"/>
+          <w:top w:val="single" w:sz="4" w:space="0" w:color="auto"/>
+          <w:left w:val="single" w:sz="4" w:space="0" w:color="auto"/>
+          <w:bottom w:val="single" w:sz="4" w:space="0" w:color="auto"/>
+          <w:right w:val="single" w:sz="4" w:space="0" w:color="auto"/>
+          <w:insideH w:val="single" w:sz="4" w:space="0" w:color="auto"/>
+          <w:insideV w:val="single" w:sz="4" w:space="0" w:color="auto"/>
         </w:tblBorders>
         <w:tblLayout w:type="fixed"/>
-        <w:tblCellMar>
-          <w:left w:w="108" w:type="dxa"/>
-          <w:right w:w="108" w:type="dxa"/>
-        </w:tblCellMar>
+        <w:tblLook w:val="0000"/>
       </w:tblPr>
       <w:tblGrid>
         <w:gridCol w:w="8527"/>
       </w:tblGrid>
       <w:tr>
         <w:tblPrEx>
-          <w:tblBorders>
-            <w:top w:val="single" w:color="auto" w:sz="4" w:space="0"/>
-            <w:left w:val="single" w:color="auto" w:sz="4" w:space="0"/>
-            <w:bottom w:val="single" w:color="auto" w:sz="4" w:space="0"/>
-            <w:right w:val="single" w:color="auto" w:sz="4" w:space="0"/>
-            <w:insideH w:val="single" w:color="auto" w:sz="4" w:space="0"/>
-            <w:insideV w:val="single" w:color="auto" w:sz="4" w:space="0"/>
-          </w:tblBorders>
-          <w:tblLayout w:type="fixed"/>
           <w:tblCellMar>
-            <w:left w:w="108" w:type="dxa"/>
-            <w:right w:w="108" w:type="dxa"/>
+            <w:top w:w="0" w:type="dxa"/>
+            <w:bottom w:w="0" w:type="dxa"/>
           </w:tblCellMar>
         </w:tblPrEx>
         <w:trPr>
-          <w:trHeight w:val="326" w:hRule="atLeast"/>
+          <w:trHeight w:val="326"/>
         </w:trPr>
         <w:tc>
           <w:tcPr>
             <w:tcW w:w="8527" w:type="dxa"/>
-            <w:vAlign w:val="top"/>
           </w:tcPr>
           <w:p>
             <w:pPr>
               <w:ind w:left="-3"/>
+              <w:rPr>
+                <w:lang w:eastAsia="zh-CN"/>
+              </w:rPr>
             </w:pPr>
           </w:p>
         </w:tc>
       </w:tr>
     </w:tbl>
-    <w:p/>
-    <w:p/>
+    <w:p>
+      <w:pPr>
+        <w:rPr>
+          <w:lang w:eastAsia="zh-CN"/>
+        </w:rPr>
+      </w:pPr>
+    </w:p>
+    <w:p>
+      <w:pPr>
+        <w:rPr>
+          <w:lang w:eastAsia="zh-CN"/>
+        </w:rPr>
+      </w:pPr>
+    </w:p>
     <w:tbl>
       <w:tblPr>
         <w:tblW w:w="8527" w:type="dxa"/>
         <w:tblInd w:w="111" w:type="dxa"/>
         <w:tblBorders>
-          <w:top w:val="single" w:color="auto" w:sz="4" w:space="0"/>
-          <w:left w:val="single" w:color="auto" w:sz="4" w:space="0"/>
-          <w:bottom w:val="single" w:color="auto" w:sz="4" w:space="0"/>
-          <w:right w:val="single" w:color="auto" w:sz="4" w:space="0"/>
-          <w:insideH w:val="single" w:color="auto" w:sz="4" w:space="0"/>
-          <w:insideV w:val="single" w:color="auto" w:sz="4" w:space="0"/>
+          <w:top w:val="single" w:sz="4" w:space="0" w:color="auto"/>
+          <w:left w:val="single" w:sz="4" w:space="0" w:color="auto"/>
+          <w:bottom w:val="single" w:sz="4" w:space="0" w:color="auto"/>
+          <w:right w:val="single" w:sz="4" w:space="0" w:color="auto"/>
+          <w:insideH w:val="single" w:sz="4" w:space="0" w:color="auto"/>
+          <w:insideV w:val="single" w:sz="4" w:space="0" w:color="auto"/>
         </w:tblBorders>
         <w:tblLayout w:type="fixed"/>
-        <w:tblCellMar>
-          <w:left w:w="108" w:type="dxa"/>
-          <w:right w:w="108" w:type="dxa"/>
-        </w:tblCellMar>
+        <w:tblLook w:val="0000"/>
       </w:tblPr>
       <w:tblGrid>
         <w:gridCol w:w="8527"/>
       </w:tblGrid>
       <w:tr>
         <w:tblPrEx>
-          <w:tblBorders>
-            <w:top w:val="single" w:color="auto" w:sz="4" w:space="0"/>
-            <w:left w:val="single" w:color="auto" w:sz="4" w:space="0"/>
-            <w:bottom w:val="single" w:color="auto" w:sz="4" w:space="0"/>
-            <w:right w:val="single" w:color="auto" w:sz="4" w:space="0"/>
-            <w:insideH w:val="single" w:color="auto" w:sz="4" w:space="0"/>
-            <w:insideV w:val="single" w:color="auto" w:sz="4" w:space="0"/>
-          </w:tblBorders>
-          <w:tblLayout w:type="fixed"/>
           <w:tblCellMar>
-            <w:left w:w="108" w:type="dxa"/>
-            <w:right w:w="108" w:type="dxa"/>
+            <w:top w:w="0" w:type="dxa"/>
+            <w:bottom w:w="0" w:type="dxa"/>
           </w:tblCellMar>
         </w:tblPrEx>
         <w:trPr>
-          <w:trHeight w:val="326" w:hRule="atLeast"/>
+          <w:trHeight w:val="326"/>
         </w:trPr>
         <w:tc>
           <w:tcPr>
             <w:tcW w:w="8527" w:type="dxa"/>
-            <w:vAlign w:val="top"/>
           </w:tcPr>
           <w:p>
             <w:pPr>
               <w:ind w:left="-3"/>
+              <w:rPr>
+                <w:lang w:eastAsia="zh-CN"/>
+              </w:rPr>
             </w:pPr>
           </w:p>
         </w:tc>
       </w:tr>
     </w:tbl>
-    <w:p/>
+    <w:p>
+      <w:pPr>
+        <w:rPr>
+          <w:lang w:eastAsia="zh-CN"/>
+        </w:rPr>
+      </w:pPr>
+    </w:p>
     <w:tbl>
       <w:tblPr>
         <w:tblW w:w="8527" w:type="dxa"/>
         <w:tblInd w:w="111" w:type="dxa"/>
         <w:tblBorders>
-          <w:top w:val="single" w:color="auto" w:sz="4" w:space="0"/>
-          <w:left w:val="single" w:color="auto" w:sz="4" w:space="0"/>
-          <w:bottom w:val="single" w:color="auto" w:sz="4" w:space="0"/>
-          <w:right w:val="single" w:color="auto" w:sz="4" w:space="0"/>
-          <w:insideH w:val="single" w:color="auto" w:sz="4" w:space="0"/>
-          <w:insideV w:val="single" w:color="auto" w:sz="4" w:space="0"/>
+          <w:top w:val="single" w:sz="4" w:space="0" w:color="auto"/>
+          <w:left w:val="single" w:sz="4" w:space="0" w:color="auto"/>
+          <w:bottom w:val="single" w:sz="4" w:space="0" w:color="auto"/>
+          <w:right w:val="single" w:sz="4" w:space="0" w:color="auto"/>
+          <w:insideH w:val="single" w:sz="4" w:space="0" w:color="auto"/>
+          <w:insideV w:val="single" w:sz="4" w:space="0" w:color="auto"/>
         </w:tblBorders>
         <w:tblLayout w:type="fixed"/>
-        <w:tblCellMar>
-          <w:left w:w="108" w:type="dxa"/>
-          <w:right w:w="108" w:type="dxa"/>
-        </w:tblCellMar>
+        <w:tblLook w:val="0000"/>
       </w:tblPr>
       <w:tblGrid>
         <w:gridCol w:w="8527"/>
       </w:tblGrid>
       <w:tr>
         <w:tblPrEx>
-          <w:tblBorders>
-            <w:top w:val="single" w:color="auto" w:sz="4" w:space="0"/>
-            <w:left w:val="single" w:color="auto" w:sz="4" w:space="0"/>
-            <w:bottom w:val="single" w:color="auto" w:sz="4" w:space="0"/>
-            <w:right w:val="single" w:color="auto" w:sz="4" w:space="0"/>
-            <w:insideH w:val="single" w:color="auto" w:sz="4" w:space="0"/>
-            <w:insideV w:val="single" w:color="auto" w:sz="4" w:space="0"/>
-          </w:tblBorders>
-          <w:tblLayout w:type="fixed"/>
           <w:tblCellMar>
-            <w:left w:w="108" w:type="dxa"/>
-            <w:right w:w="108" w:type="dxa"/>
+            <w:top w:w="0" w:type="dxa"/>
+            <w:bottom w:w="0" w:type="dxa"/>
           </w:tblCellMar>
         </w:tblPrEx>
         <w:trPr>
-          <w:trHeight w:val="326" w:hRule="atLeast"/>
+          <w:trHeight w:val="326"/>
         </w:trPr>
         <w:tc>
           <w:tcPr>
             <w:tcW w:w="8527" w:type="dxa"/>
-            <w:vAlign w:val="top"/>
           </w:tcPr>
           <w:p>
             <w:pPr>
               <w:ind w:left="-3"/>
+              <w:rPr>
+                <w:lang w:eastAsia="zh-CN"/>
+              </w:rPr>
             </w:pPr>
           </w:p>
         </w:tc>
       </w:tr>
     </w:tbl>
-    <w:p/>
-    <w:p/>
+    <w:p>
+      <w:pPr>
+        <w:rPr>
+          <w:lang w:eastAsia="zh-CN"/>
+        </w:rPr>
+      </w:pPr>
+    </w:p>
+    <w:p>
+      <w:pPr>
+        <w:rPr>
+          <w:lang w:eastAsia="zh-CN"/>
+        </w:rPr>
+      </w:pPr>
+    </w:p>
     <w:tbl>
       <w:tblPr>
         <w:tblW w:w="8527" w:type="dxa"/>
         <w:tblInd w:w="111" w:type="dxa"/>
         <w:tblBorders>
-          <w:top w:val="single" w:color="auto" w:sz="4" w:space="0"/>
-          <w:left w:val="single" w:color="auto" w:sz="4" w:space="0"/>
-          <w:bottom w:val="single" w:color="auto" w:sz="4" w:space="0"/>
-          <w:right w:val="single" w:color="auto" w:sz="4" w:space="0"/>
-          <w:insideH w:val="single" w:color="auto" w:sz="4" w:space="0"/>
-          <w:insideV w:val="single" w:color="auto" w:sz="4" w:space="0"/>
+          <w:top w:val="single" w:sz="4" w:space="0" w:color="auto"/>
+          <w:left w:val="single" w:sz="4" w:space="0" w:color="auto"/>
+          <w:bottom w:val="single" w:sz="4" w:space="0" w:color="auto"/>
+          <w:right w:val="single" w:sz="4" w:space="0" w:color="auto"/>
+          <w:insideH w:val="single" w:sz="4" w:space="0" w:color="auto"/>
+          <w:insideV w:val="single" w:sz="4" w:space="0" w:color="auto"/>
         </w:tblBorders>
         <w:tblLayout w:type="fixed"/>
-        <w:tblCellMar>
-          <w:left w:w="108" w:type="dxa"/>
-          <w:right w:w="108" w:type="dxa"/>
-        </w:tblCellMar>
+        <w:tblLook w:val="0000"/>
       </w:tblPr>
       <w:tblGrid>
         <w:gridCol w:w="8527"/>
       </w:tblGrid>
       <w:tr>
         <w:tblPrEx>
-          <w:tblBorders>
-            <w:top w:val="single" w:color="auto" w:sz="4" w:space="0"/>
-            <w:left w:val="single" w:color="auto" w:sz="4" w:space="0"/>
-            <w:bottom w:val="single" w:color="auto" w:sz="4" w:space="0"/>
-            <w:right w:val="single" w:color="auto" w:sz="4" w:space="0"/>
-            <w:insideH w:val="single" w:color="auto" w:sz="4" w:space="0"/>
-            <w:insideV w:val="single" w:color="auto" w:sz="4" w:space="0"/>
-          </w:tblBorders>
-          <w:tblLayout w:type="fixed"/>
           <w:tblCellMar>
-            <w:left w:w="108" w:type="dxa"/>
-            <w:right w:w="108" w:type="dxa"/>
+            <w:top w:w="0" w:type="dxa"/>
+            <w:bottom w:w="0" w:type="dxa"/>
           </w:tblCellMar>
         </w:tblPrEx>
         <w:trPr>
-          <w:trHeight w:val="326" w:hRule="atLeast"/>
+          <w:trHeight w:val="326"/>
         </w:trPr>
         <w:tc>
           <w:tcPr>
             <w:tcW w:w="8527" w:type="dxa"/>
-            <w:vAlign w:val="top"/>
           </w:tcPr>
           <w:p>
             <w:pPr>
               <w:ind w:left="-3"/>
+              <w:rPr>
+                <w:lang w:eastAsia="zh-CN"/>
+              </w:rPr>
             </w:pPr>
           </w:p>
         </w:tc>
       </w:tr>
     </w:tbl>
-    <w:p/>
-    <w:p/>
+    <w:p>
+      <w:pPr>
+        <w:rPr>
+          <w:lang w:eastAsia="zh-CN"/>
+        </w:rPr>
+      </w:pPr>
+    </w:p>
+    <w:p>
+      <w:pPr>
+        <w:rPr>
+          <w:lang w:eastAsia="zh-CN"/>
+        </w:rPr>
+      </w:pPr>
+    </w:p>
     <w:tbl>
       <w:tblPr>
         <w:tblW w:w="8527" w:type="dxa"/>
         <w:tblInd w:w="111" w:type="dxa"/>
         <w:tblBorders>
-          <w:top w:val="single" w:color="auto" w:sz="4" w:space="0"/>
-          <w:left w:val="single" w:color="auto" w:sz="4" w:space="0"/>
-          <w:bottom w:val="single" w:color="auto" w:sz="4" w:space="0"/>
-          <w:right w:val="single" w:color="auto" w:sz="4" w:space="0"/>
-          <w:insideH w:val="single" w:color="auto" w:sz="4" w:space="0"/>
-          <w:insideV w:val="single" w:color="auto" w:sz="4" w:space="0"/>
+          <w:top w:val="single" w:sz="4" w:space="0" w:color="auto"/>
+          <w:left w:val="single" w:sz="4" w:space="0" w:color="auto"/>
+          <w:bottom w:val="single" w:sz="4" w:space="0" w:color="auto"/>
+          <w:right w:val="single" w:sz="4" w:space="0" w:color="auto"/>
+          <w:insideH w:val="single" w:sz="4" w:space="0" w:color="auto"/>
+          <w:insideV w:val="single" w:sz="4" w:space="0" w:color="auto"/>
         </w:tblBorders>
         <w:tblLayout w:type="fixed"/>
-        <w:tblCellMar>
-          <w:left w:w="108" w:type="dxa"/>
-          <w:right w:w="108" w:type="dxa"/>
-        </w:tblCellMar>
+        <w:tblLook w:val="0000"/>
       </w:tblPr>
       <w:tblGrid>
         <w:gridCol w:w="8527"/>
       </w:tblGrid>
       <w:tr>
         <w:tblPrEx>
-          <w:tblBorders>
-            <w:top w:val="single" w:color="auto" w:sz="4" w:space="0"/>
-            <w:left w:val="single" w:color="auto" w:sz="4" w:space="0"/>
-            <w:bottom w:val="single" w:color="auto" w:sz="4" w:space="0"/>
-            <w:right w:val="single" w:color="auto" w:sz="4" w:space="0"/>
-            <w:insideH w:val="single" w:color="auto" w:sz="4" w:space="0"/>
-            <w:insideV w:val="single" w:color="auto" w:sz="4" w:space="0"/>
-          </w:tblBorders>
-          <w:tblLayout w:type="fixed"/>
           <w:tblCellMar>
-            <w:left w:w="108" w:type="dxa"/>
-            <w:right w:w="108" w:type="dxa"/>
+            <w:top w:w="0" w:type="dxa"/>
+            <w:bottom w:w="0" w:type="dxa"/>
           </w:tblCellMar>
         </w:tblPrEx>
         <w:trPr>
-          <w:trHeight w:val="326" w:hRule="atLeast"/>
+          <w:trHeight w:val="326"/>
         </w:trPr>
         <w:tc>
           <w:tcPr>
             <w:tcW w:w="8527" w:type="dxa"/>
-            <w:vAlign w:val="top"/>
           </w:tcPr>
           <w:p>
             <w:pPr>
               <w:ind w:left="-3"/>
+              <w:rPr>
+                <w:lang w:eastAsia="zh-CN"/>
+              </w:rPr>
             </w:pPr>
           </w:p>
         </w:tc>
       </w:tr>
     </w:tbl>
-    <w:p/>
-    <w:p/>
+    <w:p>
+      <w:pPr>
+        <w:rPr>
+          <w:lang w:eastAsia="zh-CN"/>
+        </w:rPr>
+      </w:pPr>
+    </w:p>
+    <w:p>
+      <w:pPr>
+        <w:rPr>
+          <w:lang w:eastAsia="zh-CN"/>
+        </w:rPr>
+      </w:pPr>
+    </w:p>
     <w:tbl>
       <w:tblPr>
         <w:tblW w:w="8527" w:type="dxa"/>
         <w:tblInd w:w="111" w:type="dxa"/>
         <w:tblBorders>
-          <w:top w:val="single" w:color="auto" w:sz="4" w:space="0"/>
-          <w:left w:val="single" w:color="auto" w:sz="4" w:space="0"/>
-          <w:bottom w:val="single" w:color="auto" w:sz="4" w:space="0"/>
-          <w:right w:val="single" w:color="auto" w:sz="4" w:space="0"/>
-          <w:insideH w:val="single" w:color="auto" w:sz="4" w:space="0"/>
-          <w:insideV w:val="single" w:color="auto" w:sz="4" w:space="0"/>
+          <w:top w:val="single" w:sz="4" w:space="0" w:color="auto"/>
+          <w:left w:val="single" w:sz="4" w:space="0" w:color="auto"/>
+          <w:bottom w:val="single" w:sz="4" w:space="0" w:color="auto"/>
+          <w:right w:val="single" w:sz="4" w:space="0" w:color="auto"/>
+          <w:insideH w:val="single" w:sz="4" w:space="0" w:color="auto"/>
+          <w:insideV w:val="single" w:sz="4" w:space="0" w:color="auto"/>
         </w:tblBorders>
         <w:tblLayout w:type="fixed"/>
-        <w:tblCellMar>
-          <w:left w:w="108" w:type="dxa"/>
-          <w:right w:w="108" w:type="dxa"/>
-        </w:tblCellMar>
+        <w:tblLook w:val="0000"/>
       </w:tblPr>
       <w:tblGrid>
         <w:gridCol w:w="8527"/>
       </w:tblGrid>
       <w:tr>
         <w:tblPrEx>
-          <w:tblBorders>
-            <w:top w:val="single" w:color="auto" w:sz="4" w:space="0"/>
-            <w:left w:val="single" w:color="auto" w:sz="4" w:space="0"/>
-            <w:bottom w:val="single" w:color="auto" w:sz="4" w:space="0"/>
-            <w:right w:val="single" w:color="auto" w:sz="4" w:space="0"/>
-            <w:insideH w:val="single" w:color="auto" w:sz="4" w:space="0"/>
-            <w:insideV w:val="single" w:color="auto" w:sz="4" w:space="0"/>
-          </w:tblBorders>
-          <w:tblLayout w:type="fixed"/>
           <w:tblCellMar>
-            <w:left w:w="108" w:type="dxa"/>
-            <w:right w:w="108" w:type="dxa"/>
+            <w:top w:w="0" w:type="dxa"/>
+            <w:bottom w:w="0" w:type="dxa"/>
           </w:tblCellMar>
         </w:tblPrEx>
         <w:trPr>
-          <w:trHeight w:val="326" w:hRule="atLeast"/>
+          <w:trHeight w:val="326"/>
         </w:trPr>
         <w:tc>
           <w:tcPr>
             <w:tcW w:w="8527" w:type="dxa"/>
-            <w:vAlign w:val="top"/>
           </w:tcPr>
           <w:p>
             <w:pPr>
               <w:ind w:left="-3"/>
+              <w:rPr>
+                <w:lang w:eastAsia="zh-CN"/>
+              </w:rPr>
             </w:pPr>
           </w:p>
         </w:tc>
       </w:tr>
     </w:tbl>
-    <w:p/>
-    <w:p/>
+    <w:p>
+      <w:pPr>
+        <w:rPr>
+          <w:lang w:eastAsia="zh-CN"/>
+        </w:rPr>
+      </w:pPr>
+    </w:p>
+    <w:p>
+      <w:pPr>
+        <w:rPr>
+          <w:lang w:eastAsia="zh-CN"/>
+        </w:rPr>
+      </w:pPr>
+    </w:p>
     <w:tbl>
       <w:tblPr>
         <w:tblW w:w="8527" w:type="dxa"/>
         <w:tblInd w:w="111" w:type="dxa"/>
         <w:tblBorders>
-          <w:top w:val="single" w:color="auto" w:sz="4" w:space="0"/>
-          <w:left w:val="single" w:color="auto" w:sz="4" w:space="0"/>
-          <w:bottom w:val="single" w:color="auto" w:sz="4" w:space="0"/>
-          <w:right w:val="single" w:color="auto" w:sz="4" w:space="0"/>
-          <w:insideH w:val="single" w:color="auto" w:sz="4" w:space="0"/>
-          <w:insideV w:val="single" w:color="auto" w:sz="4" w:space="0"/>
+          <w:top w:val="single" w:sz="4" w:space="0" w:color="auto"/>
+          <w:left w:val="single" w:sz="4" w:space="0" w:color="auto"/>
+          <w:bottom w:val="single" w:sz="4" w:space="0" w:color="auto"/>
+          <w:right w:val="single" w:sz="4" w:space="0" w:color="auto"/>
+          <w:insideH w:val="single" w:sz="4" w:space="0" w:color="auto"/>
+          <w:insideV w:val="single" w:sz="4" w:space="0" w:color="auto"/>
         </w:tblBorders>
         <w:tblLayout w:type="fixed"/>
-        <w:tblCellMar>
-          <w:left w:w="108" w:type="dxa"/>
-          <w:right w:w="108" w:type="dxa"/>
-        </w:tblCellMar>
+        <w:tblLook w:val="0000"/>
       </w:tblPr>
       <w:tblGrid>
         <w:gridCol w:w="8527"/>
       </w:tblGrid>
       <w:tr>
         <w:tblPrEx>
-          <w:tblBorders>
-            <w:top w:val="single" w:color="auto" w:sz="4" w:space="0"/>
-            <w:left w:val="single" w:color="auto" w:sz="4" w:space="0"/>
-            <w:bottom w:val="single" w:color="auto" w:sz="4" w:space="0"/>
-            <w:right w:val="single" w:color="auto" w:sz="4" w:space="0"/>
-            <w:insideH w:val="single" w:color="auto" w:sz="4" w:space="0"/>
-            <w:insideV w:val="single" w:color="auto" w:sz="4" w:space="0"/>
-          </w:tblBorders>
-          <w:tblLayout w:type="fixed"/>
           <w:tblCellMar>
-            <w:left w:w="108" w:type="dxa"/>
-            <w:right w:w="108" w:type="dxa"/>
+            <w:top w:w="0" w:type="dxa"/>
+            <w:bottom w:w="0" w:type="dxa"/>
           </w:tblCellMar>
         </w:tblPrEx>
         <w:trPr>
-          <w:trHeight w:val="326" w:hRule="atLeast"/>
+          <w:trHeight w:val="326"/>
         </w:trPr>
         <w:tc>
           <w:tcPr>
             <w:tcW w:w="8527" w:type="dxa"/>
-            <w:vAlign w:val="top"/>
           </w:tcPr>
           <w:p>
             <w:pPr>
               <w:ind w:left="-3"/>
+              <w:rPr>
+                <w:lang w:eastAsia="zh-CN"/>
+              </w:rPr>
             </w:pPr>
           </w:p>
         </w:tc>
       </w:tr>
     </w:tbl>
-    <w:p/>
-    <w:p/>
+    <w:p>
+      <w:pPr>
+        <w:rPr>
+          <w:lang w:eastAsia="zh-CN"/>
+        </w:rPr>
+      </w:pPr>
+    </w:p>
+    <w:p>
+      <w:pPr>
+        <w:rPr>
+          <w:lang w:eastAsia="zh-CN"/>
+        </w:rPr>
+      </w:pPr>
+    </w:p>
     <w:tbl>
       <w:tblPr>
         <w:tblW w:w="8527" w:type="dxa"/>
         <w:tblInd w:w="111" w:type="dxa"/>
         <w:tblBorders>
-          <w:top w:val="single" w:color="auto" w:sz="4" w:space="0"/>
-          <w:left w:val="single" w:color="auto" w:sz="4" w:space="0"/>
-          <w:bottom w:val="single" w:color="auto" w:sz="4" w:space="0"/>
-          <w:right w:val="single" w:color="auto" w:sz="4" w:space="0"/>
-          <w:insideH w:val="single" w:color="auto" w:sz="4" w:space="0"/>
-          <w:insideV w:val="single" w:color="auto" w:sz="4" w:space="0"/>
+          <w:top w:val="single" w:sz="4" w:space="0" w:color="auto"/>
+          <w:left w:val="single" w:sz="4" w:space="0" w:color="auto"/>
+          <w:bottom w:val="single" w:sz="4" w:space="0" w:color="auto"/>
+          <w:right w:val="single" w:sz="4" w:space="0" w:color="auto"/>
+          <w:insideH w:val="single" w:sz="4" w:space="0" w:color="auto"/>
+          <w:insideV w:val="single" w:sz="4" w:space="0" w:color="auto"/>
         </w:tblBorders>
         <w:tblLayout w:type="fixed"/>
-        <w:tblCellMar>
-          <w:left w:w="108" w:type="dxa"/>
-          <w:right w:w="108" w:type="dxa"/>
-        </w:tblCellMar>
+        <w:tblLook w:val="0000"/>
       </w:tblPr>
       <w:tblGrid>
         <w:gridCol w:w="8527"/>
       </w:tblGrid>
       <w:tr>
         <w:tblPrEx>
-          <w:tblBorders>
-            <w:top w:val="single" w:color="auto" w:sz="4" w:space="0"/>
-            <w:left w:val="single" w:color="auto" w:sz="4" w:space="0"/>
-            <w:bottom w:val="single" w:color="auto" w:sz="4" w:space="0"/>
-            <w:right w:val="single" w:color="auto" w:sz="4" w:space="0"/>
-            <w:insideH w:val="single" w:color="auto" w:sz="4" w:space="0"/>
-            <w:insideV w:val="single" w:color="auto" w:sz="4" w:space="0"/>
-          </w:tblBorders>
-          <w:tblLayout w:type="fixed"/>
           <w:tblCellMar>
-            <w:left w:w="108" w:type="dxa"/>
-            <w:right w:w="108" w:type="dxa"/>
+            <w:top w:w="0" w:type="dxa"/>
+            <w:bottom w:w="0" w:type="dxa"/>
           </w:tblCellMar>
         </w:tblPrEx>
         <w:trPr>
-          <w:trHeight w:val="326" w:hRule="atLeast"/>
+          <w:trHeight w:val="326"/>
         </w:trPr>
         <w:tc>
           <w:tcPr>
             <w:tcW w:w="8527" w:type="dxa"/>
-            <w:vAlign w:val="top"/>
           </w:tcPr>
           <w:p>
             <w:pPr>
               <w:ind w:left="-3"/>
+              <w:rPr>
+                <w:lang w:eastAsia="zh-CN"/>
+              </w:rPr>
             </w:pPr>
           </w:p>
         </w:tc>
       </w:tr>
     </w:tbl>
-    <w:p/>
-    <w:p/>
+    <w:p>
+      <w:pPr>
+        <w:rPr>
+          <w:lang w:eastAsia="zh-CN"/>
+        </w:rPr>
+      </w:pPr>
+    </w:p>
+    <w:p>
+      <w:pPr>
+        <w:rPr>
+          <w:lang w:eastAsia="zh-CN"/>
+        </w:rPr>
+      </w:pPr>
+    </w:p>
     <w:tbl>
       <w:tblPr>
         <w:tblW w:w="8527" w:type="dxa"/>
         <w:tblInd w:w="111" w:type="dxa"/>
         <w:tblBorders>
-          <w:top w:val="single" w:color="auto" w:sz="4" w:space="0"/>
-          <w:left w:val="single" w:color="auto" w:sz="4" w:space="0"/>
-          <w:bottom w:val="single" w:color="auto" w:sz="4" w:space="0"/>
-          <w:right w:val="single" w:color="auto" w:sz="4" w:space="0"/>
-          <w:insideH w:val="single" w:color="auto" w:sz="4" w:space="0"/>
-          <w:insideV w:val="single" w:color="auto" w:sz="4" w:space="0"/>
+          <w:top w:val="single" w:sz="4" w:space="0" w:color="auto"/>
+          <w:left w:val="single" w:sz="4" w:space="0" w:color="auto"/>
+          <w:bottom w:val="single" w:sz="4" w:space="0" w:color="auto"/>
+          <w:right w:val="single" w:sz="4" w:space="0" w:color="auto"/>
+          <w:insideH w:val="single" w:sz="4" w:space="0" w:color="auto"/>
+          <w:insideV w:val="single" w:sz="4" w:space="0" w:color="auto"/>
         </w:tblBorders>
         <w:tblLayout w:type="fixed"/>
-        <w:tblCellMar>
-          <w:left w:w="108" w:type="dxa"/>
-          <w:right w:w="108" w:type="dxa"/>
-        </w:tblCellMar>
+        <w:tblLook w:val="0000"/>
       </w:tblPr>
       <w:tblGrid>
         <w:gridCol w:w="8527"/>
       </w:tblGrid>
       <w:tr>
         <w:tblPrEx>
-          <w:tblBorders>
-            <w:top w:val="single" w:color="auto" w:sz="4" w:space="0"/>
-            <w:left w:val="single" w:color="auto" w:sz="4" w:space="0"/>
-            <w:bottom w:val="single" w:color="auto" w:sz="4" w:space="0"/>
-            <w:right w:val="single" w:color="auto" w:sz="4" w:space="0"/>
-            <w:insideH w:val="single" w:color="auto" w:sz="4" w:space="0"/>
-            <w:insideV w:val="single" w:color="auto" w:sz="4" w:space="0"/>
-          </w:tblBorders>
-          <w:tblLayout w:type="fixed"/>
           <w:tblCellMar>
-            <w:left w:w="108" w:type="dxa"/>
-            <w:right w:w="108" w:type="dxa"/>
+            <w:top w:w="0" w:type="dxa"/>
+            <w:bottom w:w="0" w:type="dxa"/>
           </w:tblCellMar>
         </w:tblPrEx>
         <w:trPr>
-          <w:trHeight w:val="326" w:hRule="atLeast"/>
+          <w:trHeight w:val="326"/>
         </w:trPr>
         <w:tc>
           <w:tcPr>
             <w:tcW w:w="8527" w:type="dxa"/>
-            <w:vAlign w:val="top"/>
           </w:tcPr>
           <w:p>
             <w:pPr>
               <w:ind w:left="-3"/>
+              <w:rPr>
+                <w:lang w:eastAsia="zh-CN"/>
+              </w:rPr>
             </w:pPr>
           </w:p>
         </w:tc>
       </w:tr>
     </w:tbl>
-    <w:p/>
-    <w:p/>
-    <w:p/>
+    <w:p>
+      <w:pPr>
+        <w:rPr>
+          <w:lang w:eastAsia="zh-CN"/>
+        </w:rPr>
+      </w:pPr>
+    </w:p>
+    <w:p>
+      <w:pPr>
+        <w:rPr>
+          <w:lang w:eastAsia="zh-CN"/>
+        </w:rPr>
+      </w:pPr>
+    </w:p>
+    <w:p>
+      <w:pPr>
+        <w:rPr>
+          <w:lang w:eastAsia="zh-CN"/>
+        </w:rPr>
+      </w:pPr>
+    </w:p>
     <w:sectPr>
       <w:pgSz w:w="11906" w:h="16838"/>
       <w:pgMar w:top="1440" w:right="1800" w:bottom="1440" w:left="1800" w:header="851" w:footer="992" w:gutter="0"/>
-      <w:cols w:space="425" w:num="1"/>
-      <w:docGrid w:type="lines" w:linePitch="312" w:charSpace="0"/>
+      <w:cols w:space="425"/>
+      <w:docGrid w:type="lines" w:linePitch="312"/>
     </w:sectPr>
   </w:body>
 </w:document>
 </file>
 
+<file path=word/endnotes.xml><?xml version="1.0" encoding="utf-8"?>
+<w:endnotes xmlns:ve="http://schemas.openxmlformats.org/markup-compatibility/2006" xmlns:o="urn:schemas-microsoft-com:office:office" xmlns:r="http://schemas.openxmlformats.org/officeDocument/2006/relationships" xmlns:m="http://schemas.openxmlformats.org/officeDocument/2006/math" xmlns:v="urn:schemas-microsoft-com:vml" xmlns:wp="http://schemas.openxmlformats.org/drawingml/2006/wordprocessingDrawing" xmlns:w10="urn:schemas-microsoft-com:office:word" xmlns:w="http://schemas.openxmlformats.org/wordprocessingml/2006/main" xmlns:wne="http://schemas.microsoft.com/office/word/2006/wordml">
+  <w:endnote w:type="separator" w:id="0">
+    <w:p>
+      <w:pPr>
+        <w:spacing w:after="0" w:line="240" w:lineRule="auto"/>
+      </w:pPr>
+      <w:r>
+        <w:separator/>
+      </w:r>
+    </w:p>
+  </w:endnote>
+  <w:endnote w:type="continuationSeparator" w:id="1">
+    <w:p>
+      <w:pPr>
+        <w:spacing w:after="0" w:line="240" w:lineRule="auto"/>
+      </w:pPr>
+      <w:r>
+        <w:continuationSeparator/>
+      </w:r>
+    </w:p>
+  </w:endnote>
+</w:endnotes>
+</file>
+
+<file path=word/footnotes.xml><?xml version="1.0" encoding="utf-8"?>
+<w:footnotes xmlns:ve="http://schemas.openxmlformats.org/markup-compatibility/2006" xmlns:o="urn:schemas-microsoft-com:office:office" xmlns:r="http://schemas.openxmlformats.org/officeDocument/2006/relationships" xmlns:m="http://schemas.openxmlformats.org/officeDocument/2006/math" xmlns:v="urn:schemas-microsoft-com:vml" xmlns:wp="http://schemas.openxmlformats.org/drawingml/2006/wordprocessingDrawing" xmlns:w10="urn:schemas-microsoft-com:office:word" xmlns:w="http://schemas.openxmlformats.org/wordprocessingml/2006/main" xmlns:wne="http://schemas.microsoft.com/office/word/2006/wordml">
+  <w:footnote w:type="separator" w:id="0">
+    <w:p>
+      <w:pPr>
+        <w:spacing w:after="0" w:line="240" w:lineRule="auto"/>
+      </w:pPr>
+      <w:r>
+        <w:separator/>
+      </w:r>
+    </w:p>
+  </w:footnote>
+  <w:footnote w:type="continuationSeparator" w:id="1">
+    <w:p>
+      <w:pPr>
+        <w:spacing w:after="0" w:line="240" w:lineRule="auto"/>
+      </w:pPr>
+      <w:r>
+        <w:continuationSeparator/>
+      </w:r>
+    </w:p>
+  </w:footnote>
+</w:footnotes>
+</file>
+
 <file path=word/styles.xml><?xml version="1.0" encoding="utf-8"?>
-<w:styles xmlns:mc="http://schemas.openxmlformats.org/markup-compatibility/2006" xmlns:o="urn:schemas-microsoft-com:office:office" xmlns:r="http://schemas.openxmlformats.org/officeDocument/2006/relationships" xmlns:m="http://schemas.openxmlformats.org/officeDocument/2006/math" xmlns:v="urn:schemas-microsoft-com:vml" xmlns:w="http://schemas.openxmlformats.org/wordprocessingml/2006/main" xmlns:w14="http://schemas.microsoft.com/office/word/2010/wordml" xmlns:w10="urn:schemas-microsoft-com:office:word" xmlns:sl="http://schemas.openxmlformats.org/schemaLibrary/2006/main" mc:Ignorable="w14">
+<w:styles xmlns:r="http://schemas.openxmlformats.org/officeDocument/2006/relationships" xmlns:w="http://schemas.openxmlformats.org/wordprocessingml/2006/main">
   <w:docDefaults>
     <w:rPrDefault>
       <w:rPr>
-        <w:rFonts w:ascii="Times New Roman" w:hAnsi="Times New Roman" w:eastAsia="宋体" w:cs="Times New Roman"/>
+        <w:rFonts w:ascii="Times New Roman" w:eastAsia="宋体" w:hAnsi="Times New Roman" w:cs="Times New Roman"/>
         <w:lang w:val="en-US" w:eastAsia="zh-CN" w:bidi="ar-SA"/>
       </w:rPr>
     </w:rPrDefault>
+    <w:pPrDefault/>
   </w:docDefaults>
-  <w:latentStyles w:count="156" w:defQFormat="0" w:defUnhideWhenUsed="1" w:defSemiHidden="1" w:defUIPriority="99" w:defLockedState="0">
-    <w:lsdException w:qFormat="1" w:unhideWhenUsed="0" w:uiPriority="0" w:semiHidden="0" w:name="Normal"/>
-    <w:lsdException w:qFormat="1" w:unhideWhenUsed="0" w:uiPriority="9" w:semiHidden="0" w:name="heading 1"/>
-    <w:lsdException w:qFormat="1" w:uiPriority="9" w:semiHidden="0" w:name="heading 2"/>
-    <w:lsdException w:qFormat="1" w:uiPriority="9" w:name="heading 3"/>
-    <w:lsdException w:qFormat="1" w:uiPriority="9" w:name="heading 4"/>
-    <w:lsdException w:qFormat="1" w:uiPriority="9" w:name="heading 5"/>
-    <w:lsdException w:qFormat="1" w:uiPriority="9" w:name="heading 6"/>
-    <w:lsdException w:qFormat="1" w:uiPriority="9" w:name="heading 7"/>
-    <w:lsdException w:qFormat="1" w:uiPriority="9" w:name="heading 8"/>
-    <w:lsdException w:qFormat="1" w:uiPriority="9" w:name="heading 9"/>
-    <w:lsdException w:uiPriority="0" w:name="index 1"/>
-    <w:lsdException w:uiPriority="0" w:name="index 2"/>
-    <w:lsdException w:uiPriority="0" w:name="index 3"/>
-    <w:lsdException w:uiPriority="0" w:name="index 4"/>
-    <w:lsdException w:uiPriority="0" w:name="index 5"/>
-    <w:lsdException w:uiPriority="0" w:name="index 6"/>
-    <w:lsdException w:uiPriority="0" w:name="index 7"/>
-    <w:lsdException w:uiPriority="0" w:name="index 8"/>
-    <w:lsdException w:uiPriority="0" w:name="index 9"/>
-    <w:lsdException w:uiPriority="39" w:name="toc 1"/>
-    <w:lsdException w:uiPriority="39" w:name="toc 2"/>
-    <w:lsdException w:uiPriority="39" w:name="toc 3"/>
-    <w:lsdException w:uiPriority="39" w:name="toc 4"/>
-    <w:lsdException w:uiPriority="39" w:name="toc 5"/>
-    <w:lsdException w:uiPriority="39" w:name="toc 6"/>
-    <w:lsdException w:uiPriority="39" w:name="toc 7"/>
-    <w:lsdException w:uiPriority="39" w:name="toc 8"/>
-    <w:lsdException w:uiPriority="39" w:name="toc 9"/>
-    <w:lsdException w:uiPriority="0" w:name="Normal Indent"/>
-    <w:lsdException w:uiPriority="0" w:name="footnote text"/>
-    <w:lsdException w:uiPriority="0" w:name="annotation text"/>
-    <w:lsdException w:uiPriority="0" w:name="header"/>
-    <w:lsdException w:uiPriority="0" w:name="footer"/>
-    <w:lsdException w:uiPriority="0" w:name="index heading"/>
-    <w:lsdException w:qFormat="1" w:uiPriority="35" w:name="caption"/>
-    <w:lsdException w:uiPriority="0" w:name="table of figures"/>
-    <w:lsdException w:uiPriority="0" w:name="envelope address"/>
-    <w:lsdException w:uiPriority="0" w:name="envelope return"/>
-    <w:lsdException w:uiPriority="0" w:name="footnote reference"/>
-    <w:lsdException w:uiPriority="0" w:name="annotation reference"/>
-    <w:lsdException w:uiPriority="0" w:name="line number"/>
-    <w:lsdException w:uiPriority="0" w:name="page number"/>
-    <w:lsdException w:uiPriority="0" w:name="endnote reference"/>
-    <w:lsdException w:uiPriority="0" w:name="endnote text"/>
-    <w:lsdException w:uiPriority="0" w:name="table of authorities"/>
-    <w:lsdException w:uiPriority="0" w:name="macro"/>
-    <w:lsdException w:uiPriority="0" w:name="toa heading"/>
-    <w:lsdException w:uiPriority="0" w:name="List"/>
-    <w:lsdException w:uiPriority="0" w:name="List Bullet"/>
-    <w:lsdException w:uiPriority="0" w:name="List Number"/>
-    <w:lsdException w:uiPriority="0" w:name="List 2"/>
-    <w:lsdException w:uiPriority="0" w:name="List 3"/>
-    <w:lsdException w:uiPriority="0" w:name="List 4"/>
-    <w:lsdException w:uiPriority="0" w:name="List 5"/>
-    <w:lsdException w:uiPriority="0" w:name="List Bullet 2"/>
-    <w:lsdException w:uiPriority="0" w:name="List Bullet 3"/>
-    <w:lsdException w:uiPriority="0" w:name="List Bullet 4"/>
-    <w:lsdException w:uiPriority="0" w:name="List Bullet 5"/>
-    <w:lsdException w:uiPriority="0" w:name="List Number 2"/>
-    <w:lsdException w:uiPriority="0" w:name="List Number 3"/>
-    <w:lsdException w:uiPriority="0" w:name="List Number 4"/>
-    <w:lsdException w:uiPriority="0" w:name="List Number 5"/>
-    <w:lsdException w:qFormat="1" w:unhideWhenUsed="0" w:uiPriority="10" w:semiHidden="0" w:name="Title"/>
-    <w:lsdException w:uiPriority="0" w:name="Closing"/>
-    <w:lsdException w:uiPriority="0" w:name="Signature"/>
-    <w:lsdException w:uiPriority="1" w:name="Default Paragraph Font"/>
-    <w:lsdException w:uiPriority="0" w:name="Body Text"/>
-    <w:lsdException w:uiPriority="0" w:name="Body Text Indent"/>
-    <w:lsdException w:uiPriority="0" w:name="List Continue"/>
-    <w:lsdException w:uiPriority="0" w:name="List Continue 2"/>
-    <w:lsdException w:uiPriority="0" w:name="List Continue 3"/>
-    <w:lsdException w:uiPriority="0" w:name="List Continue 4"/>
-    <w:lsdException w:uiPriority="0" w:name="List Continue 5"/>
-    <w:lsdException w:uiPriority="0" w:name="Message Header"/>
-    <w:lsdException w:qFormat="1" w:unhideWhenUsed="0" w:uiPriority="11" w:semiHidden="0" w:name="Subtitle"/>
-    <w:lsdException w:uiPriority="0" w:name="Salutation"/>
-    <w:lsdException w:uiPriority="0" w:name="Date"/>
-    <w:lsdException w:uiPriority="0" w:name="Body Text First Indent"/>
-    <w:lsdException w:uiPriority="0" w:name="Body Text First Indent 2"/>
-    <w:lsdException w:uiPriority="0" w:name="Note Heading"/>
-    <w:lsdException w:uiPriority="0" w:name="Body Text 2"/>
-    <w:lsdException w:uiPriority="0" w:name="Body Text 3"/>
-    <w:lsdException w:uiPriority="0" w:name="Body Text Indent 2"/>
-    <w:lsdException w:uiPriority="0" w:name="Body Text Indent 3"/>
-    <w:lsdException w:uiPriority="0" w:name="Block Text"/>
-    <w:lsdException w:uiPriority="0" w:name="Hyperlink"/>
-    <w:lsdException w:uiPriority="0" w:name="FollowedHyperlink"/>
-    <w:lsdException w:qFormat="1" w:unhideWhenUsed="0" w:uiPriority="22" w:semiHidden="0" w:name="Strong"/>
-    <w:lsdException w:qFormat="1" w:unhideWhenUsed="0" w:uiPriority="20" w:semiHidden="0" w:name="Emphasis"/>
-    <w:lsdException w:uiPriority="99" w:name="Document Map"/>
-    <w:lsdException w:uiPriority="0" w:name="Plain Text"/>
-    <w:lsdException w:uiPriority="0" w:name="E-mail Signature"/>
-    <w:lsdException w:uiPriority="99" w:name="Normal (Web)"/>
-    <w:lsdException w:uiPriority="0" w:name="HTML Acronym"/>
-    <w:lsdException w:uiPriority="0" w:name="HTML Address"/>
-    <w:lsdException w:uiPriority="0" w:name="HTML Cite"/>
-    <w:lsdException w:uiPriority="0" w:name="HTML Code"/>
-    <w:lsdException w:uiPriority="0" w:name="HTML Definition"/>
-    <w:lsdException w:uiPriority="0" w:name="HTML Keyboard"/>
-    <w:lsdException w:uiPriority="0" w:name="HTML Preformatted"/>
-    <w:lsdException w:uiPriority="0" w:name="HTML Sample"/>
-    <w:lsdException w:uiPriority="0" w:name="HTML Typewriter"/>
-    <w:lsdException w:uiPriority="0" w:name="HTML Variable"/>
-    <w:lsdException w:uiPriority="0" w:name="annotation subject"/>
-    <w:lsdException w:uiPriority="0" w:name="Balloon Text"/>
+  <w:latentStyles w:defLockedState="0" w:defUIPriority="0" w:defSemiHidden="1" w:defUnhideWhenUsed="1" w:defQFormat="0" w:count="267">
+    <w:lsdException w:name="Normal" w:semiHidden="0" w:unhideWhenUsed="0" w:qFormat="1"/>
+    <w:lsdException w:name="heading 1" w:semiHidden="0" w:uiPriority="9" w:unhideWhenUsed="0" w:qFormat="1"/>
+    <w:lsdException w:name="heading 2" w:semiHidden="0" w:uiPriority="9" w:qFormat="1"/>
+    <w:lsdException w:name="heading 3" w:uiPriority="9" w:qFormat="1"/>
+    <w:lsdException w:name="heading 4" w:uiPriority="9" w:qFormat="1"/>
+    <w:lsdException w:name="heading 5" w:uiPriority="9" w:qFormat="1"/>
+    <w:lsdException w:name="heading 6" w:uiPriority="9" w:qFormat="1"/>
+    <w:lsdException w:name="heading 7" w:uiPriority="9" w:qFormat="1"/>
+    <w:lsdException w:name="heading 8" w:uiPriority="9" w:qFormat="1"/>
+    <w:lsdException w:name="heading 9" w:uiPriority="9" w:qFormat="1"/>
+    <w:lsdException w:name="toc 1" w:uiPriority="39"/>
+    <w:lsdException w:name="toc 2" w:uiPriority="39"/>
+    <w:lsdException w:name="toc 3" w:uiPriority="39"/>
+    <w:lsdException w:name="toc 4" w:uiPriority="39"/>
+    <w:lsdException w:name="toc 5" w:uiPriority="39"/>
+    <w:lsdException w:name="toc 6" w:uiPriority="39"/>
+    <w:lsdException w:name="toc 7" w:uiPriority="39"/>
+    <w:lsdException w:name="toc 8" w:uiPriority="39"/>
+    <w:lsdException w:name="toc 9" w:uiPriority="39"/>
+    <w:lsdException w:name="caption" w:uiPriority="35" w:qFormat="1"/>
+    <w:lsdException w:name="Title" w:semiHidden="0" w:uiPriority="10" w:unhideWhenUsed="0" w:qFormat="1"/>
+    <w:lsdException w:name="Default Paragraph Font" w:uiPriority="1"/>
+    <w:lsdException w:name="Subtitle" w:semiHidden="0" w:uiPriority="11" w:unhideWhenUsed="0" w:qFormat="1"/>
+    <w:lsdException w:name="Strong" w:semiHidden="0" w:uiPriority="22" w:unhideWhenUsed="0" w:qFormat="1"/>
+    <w:lsdException w:name="Emphasis" w:semiHidden="0" w:uiPriority="20" w:unhideWhenUsed="0" w:qFormat="1"/>
+    <w:lsdException w:name="Document Map" w:uiPriority="99"/>
+    <w:lsdException w:name="HTML Top of Form" w:uiPriority="99"/>
+    <w:lsdException w:name="HTML Bottom of Form" w:uiPriority="99"/>
+    <w:lsdException w:name="Normal (Web)" w:uiPriority="99"/>
+    <w:lsdException w:name="Normal Table" w:uiPriority="99"/>
+    <w:lsdException w:name="No List" w:uiPriority="99"/>
+    <w:lsdException w:name="Outline List 1" w:uiPriority="99"/>
+    <w:lsdException w:name="Outline List 2" w:uiPriority="99"/>
+    <w:lsdException w:name="Outline List 3" w:uiPriority="99"/>
+    <w:lsdException w:name="Table Simple 1" w:uiPriority="99"/>
+    <w:lsdException w:name="Table Simple 2" w:uiPriority="99"/>
+    <w:lsdException w:name="Table Simple 3" w:uiPriority="99"/>
+    <w:lsdException w:name="Table Classic 1" w:uiPriority="99"/>
+    <w:lsdException w:name="Table Classic 2" w:uiPriority="99"/>
+    <w:lsdException w:name="Table Classic 3" w:uiPriority="99"/>
+    <w:lsdException w:name="Table Classic 4" w:uiPriority="99"/>
+    <w:lsdException w:name="Table Colorful 1" w:uiPriority="99"/>
+    <w:lsdException w:name="Table Colorful 2" w:uiPriority="99"/>
+    <w:lsdException w:name="Table Colorful 3" w:uiPriority="99"/>
+    <w:lsdException w:name="Table Columns 1" w:uiPriority="99"/>
+    <w:lsdException w:name="Table Columns 2" w:uiPriority="99"/>
+    <w:lsdException w:name="Table Columns 3" w:uiPriority="99"/>
+    <w:lsdException w:name="Table Columns 4" w:uiPriority="99"/>
+    <w:lsdException w:name="Table Columns 5" w:uiPriority="99"/>
+    <w:lsdException w:name="Table Grid 1" w:uiPriority="99"/>
+    <w:lsdException w:name="Table Grid 2" w:uiPriority="99"/>
+    <w:lsdException w:name="Table Grid 3" w:uiPriority="99"/>
+    <w:lsdException w:name="Table Grid 4" w:uiPriority="99"/>
+    <w:lsdException w:name="Table Grid 5" w:uiPriority="99"/>
+    <w:lsdException w:name="Table Grid 6" w:uiPriority="99"/>
+    <w:lsdException w:name="Table Grid 7" w:uiPriority="99"/>
+    <w:lsdException w:name="Table Grid 8" w:uiPriority="99"/>
+    <w:lsdException w:name="Table List 1" w:uiPriority="99"/>
+    <w:lsdException w:name="Table List 2" w:uiPriority="99"/>
+    <w:lsdException w:name="Table List 3" w:uiPriority="99"/>
+    <w:lsdException w:name="Table List 4" w:uiPriority="99"/>
+    <w:lsdException w:name="Table List 5" w:uiPriority="99"/>
+    <w:lsdException w:name="Table List 6" w:uiPriority="99"/>
+    <w:lsdException w:name="Table List 7" w:uiPriority="99"/>
+    <w:lsdException w:name="Table List 8" w:uiPriority="99"/>
+    <w:lsdException w:name="Table 3D effects 1" w:uiPriority="99"/>
+    <w:lsdException w:name="Table 3D effects 2" w:uiPriority="99"/>
+    <w:lsdException w:name="Table 3D effects 3" w:uiPriority="99"/>
+    <w:lsdException w:name="Table Contemporary" w:uiPriority="99"/>
+    <w:lsdException w:name="Table Elegant" w:uiPriority="99"/>
+    <w:lsdException w:name="Table Professional" w:uiPriority="99"/>
+    <w:lsdException w:name="Table Subtle 1" w:uiPriority="99"/>
+    <w:lsdException w:name="Table Subtle 2" w:uiPriority="99"/>
+    <w:lsdException w:name="Table Web 1" w:uiPriority="99"/>
+    <w:lsdException w:name="Table Web 2" w:uiPriority="99"/>
+    <w:lsdException w:name="Table Web 3" w:uiPriority="99"/>
+    <w:lsdException w:name="Table Grid" w:uiPriority="99"/>
+    <w:lsdException w:name="Table Theme" w:uiPriority="99"/>
+    <w:lsdException w:name="Placeholder Text" w:uiPriority="99" w:unhideWhenUsed="0"/>
+    <w:lsdException w:name="No Spacing" w:semiHidden="0" w:uiPriority="1" w:unhideWhenUsed="0" w:qFormat="1"/>
+    <w:lsdException w:name="Light Shading" w:semiHidden="0" w:uiPriority="60" w:unhideWhenUsed="0"/>
+    <w:lsdException w:name="Light List" w:semiHidden="0" w:uiPriority="61" w:unhideWhenUsed="0"/>
+    <w:lsdException w:name="Light Grid" w:semiHidden="0" w:uiPriority="62" w:unhideWhenUsed="0"/>
+    <w:lsdException w:name="Medium Shading 1" w:semiHidden="0" w:uiPriority="63" w:unhideWhenUsed="0"/>
+    <w:lsdException w:name="Medium Shading 2" w:semiHidden="0" w:uiPriority="64" w:unhideWhenUsed="0"/>
+    <w:lsdException w:name="Medium List 1" w:semiHidden="0" w:uiPriority="65" w:unhideWhenUsed="0"/>
+    <w:lsdException w:name="Medium List 2" w:semiHidden="0" w:uiPriority="66" w:unhideWhenUsed="0"/>
+    <w:lsdException w:name="Medium Grid 1" w:semiHidden="0" w:uiPriority="67" w:unhideWhenUsed="0"/>
+    <w:lsdException w:name="Medium Grid 2" w:semiHidden="0" w:uiPriority="68" w:unhideWhenUsed="0"/>
+    <w:lsdException w:name="Medium Grid 3" w:semiHidden="0" w:uiPriority="69" w:unhideWhenUsed="0"/>
+    <w:lsdException w:name="Dark List" w:semiHidden="0" w:uiPriority="70" w:unhideWhenUsed="0"/>
+    <w:lsdException w:name="Colorful Shading" w:semiHidden="0" w:uiPriority="71" w:unhideWhenUsed="0"/>
+    <w:lsdException w:name="Colorful List" w:semiHidden="0" w:uiPriority="72" w:unhideWhenUsed="0"/>
+    <w:lsdException w:name="Colorful Grid" w:semiHidden="0" w:uiPriority="73" w:unhideWhenUsed="0"/>
+    <w:lsdException w:name="Light Shading Accent 1" w:semiHidden="0" w:uiPriority="60" w:unhideWhenUsed="0"/>
+    <w:lsdException w:name="Light List Accent 1" w:semiHidden="0" w:uiPriority="61" w:unhideWhenUsed="0"/>
+    <w:lsdException w:name="Light Grid Accent 1" w:semiHidden="0" w:uiPriority="62" w:unhideWhenUsed="0"/>
+    <w:lsdException w:name="Medium Shading 1 Accent 1" w:semiHidden="0" w:uiPriority="63" w:unhideWhenUsed="0"/>
+    <w:lsdException w:name="Medium Shading 2 Accent 1" w:semiHidden="0" w:uiPriority="64" w:unhideWhenUsed="0"/>
+    <w:lsdException w:name="Medium List 1 Accent 1" w:semiHidden="0" w:uiPriority="65" w:unhideWhenUsed="0"/>
+    <w:lsdException w:name="Revision" w:uiPriority="99" w:unhideWhenUsed="0"/>
+    <w:lsdException w:name="List Paragraph" w:semiHidden="0" w:uiPriority="34" w:unhideWhenUsed="0" w:qFormat="1"/>
+    <w:lsdException w:name="Quote" w:semiHidden="0" w:uiPriority="29" w:unhideWhenUsed="0" w:qFormat="1"/>
+    <w:lsdException w:name="Intense Quote" w:semiHidden="0" w:uiPriority="30" w:unhideWhenUsed="0" w:qFormat="1"/>
+    <w:lsdException w:name="Medium List 2 Accent 1" w:semiHidden="0" w:uiPriority="66" w:unhideWhenUsed="0"/>
+    <w:lsdException w:name="Medium Grid 1 Accent 1" w:semiHidden="0" w:uiPriority="67" w:unhideWhenUsed="0"/>
+    <w:lsdException w:name="Medium Grid 2 Accent 1" w:semiHidden="0" w:uiPriority="68" w:unhideWhenUsed="0"/>
+    <w:lsdException w:name="Medium Grid 3 Accent 1" w:semiHidden="0" w:uiPriority="69" w:unhideWhenUsed="0"/>
+    <w:lsdException w:name="Dark List Accent 1" w:semiHidden="0" w:uiPriority="70" w:unhideWhenUsed="0"/>
+    <w:lsdException w:name="Colorful Shading Accent 1" w:semiHidden="0" w:uiPriority="71" w:unhideWhenUsed="0"/>
+    <w:lsdException w:name="Colorful List Accent 1" w:semiHidden="0" w:uiPriority="72" w:unhideWhenUsed="0"/>
+    <w:lsdException w:name="Colorful Grid Accent 1" w:semiHidden="0" w:uiPriority="73" w:unhideWhenUsed="0"/>
+    <w:lsdException w:name="Light Shading Accent 2" w:semiHidden="0" w:uiPriority="60" w:unhideWhenUsed="0"/>
+    <w:lsdException w:name="Light List Accent 2" w:semiHidden="0" w:uiPriority="61" w:unhideWhenUsed="0"/>
+    <w:lsdException w:name="Light Grid Accent 2" w:semiHidden="0" w:uiPriority="62" w:unhideWhenUsed="0"/>
+    <w:lsdException w:name="Medium Shading 1 Accent 2" w:semiHidden="0" w:uiPriority="63" w:unhideWhenUsed="0"/>
+    <w:lsdException w:name="Medium Shading 2 Accent 2" w:semiHidden="0" w:uiPriority="64" w:unhideWhenUsed="0"/>
+    <w:lsdException w:name="Medium List 1 Accent 2" w:semiHidden="0" w:uiPriority="65" w:unhideWhenUsed="0"/>
+    <w:lsdException w:name="Medium List 2 Accent 2" w:semiHidden="0" w:uiPriority="66" w:unhideWhenUsed="0"/>
+    <w:lsdException w:name="Medium Grid 1 Accent 2" w:semiHidden="0" w:uiPriority="67" w:unhideWhenUsed="0"/>
+    <w:lsdException w:name="Medium Grid 2 Accent 2" w:semiHidden="0" w:uiPriority="68" w:unhideWhenUsed="0"/>
+    <w:lsdException w:name="Medium Grid 3 Accent 2" w:semiHidden="0" w:uiPriority="69" w:unhideWhenUsed="0"/>
+    <w:lsdException w:name="Dark List Accent 2" w:semiHidden="0" w:uiPriority="70" w:unhideWhenUsed="0"/>
+    <w:lsdException w:name="Colorful Shading Accent 2" w:semiHidden="0" w:uiPriority="71" w:unhideWhenUsed="0"/>
+    <w:lsdException w:name="Colorful List Accent 2" w:semiHidden="0" w:uiPriority="72" w:unhideWhenUsed="0"/>
+    <w:lsdException w:name="Colorful Grid Accent 2" w:semiHidden="0" w:uiPriority="73" w:unhideWhenUsed="0"/>
+    <w:lsdException w:name="Light Shading Accent 3" w:semiHidden="0" w:uiPriority="60" w:unhideWhenUsed="0"/>
+    <w:lsdException w:name="Light List Accent 3" w:semiHidden="0" w:uiPriority="61" w:unhideWhenUsed="0"/>
+    <w:lsdException w:name="Light Grid Accent 3" w:semiHidden="0" w:uiPriority="62" w:unhideWhenUsed="0"/>
+    <w:lsdException w:name="Medium Shading 1 Accent 3" w:semiHidden="0" w:uiPriority="63" w:unhideWhenUsed="0"/>
+    <w:lsdException w:name="Medium Shading 2 Accent 3" w:semiHidden="0" w:uiPriority="64" w:unhideWhenUsed="0"/>
+    <w:lsdException w:name="Medium List 1 Accent 3" w:semiHidden="0" w:uiPriority="65" w:unhideWhenUsed="0"/>
+    <w:lsdException w:name="Medium List 2 Accent 3" w:semiHidden="0" w:uiPriority="66" w:unhideWhenUsed="0"/>
+    <w:lsdException w:name="Medium Grid 1 Accent 3" w:semiHidden="0" w:uiPriority="67" w:unhideWhenUsed="0"/>
+    <w:lsdException w:name="Medium Grid 2 Accent 3" w:semiHidden="0" w:uiPriority="68" w:unhideWhenUsed="0"/>
+    <w:lsdException w:name="Medium Grid 3 Accent 3" w:semiHidden="0" w:uiPriority="69" w:unhideWhenUsed="0"/>
+    <w:lsdException w:name="Dark List Accent 3" w:semiHidden="0" w:uiPriority="70" w:unhideWhenUsed="0"/>
+    <w:lsdException w:name="Colorful Shading Accent 3" w:semiHidden="0" w:uiPriority="71" w:unhideWhenUsed="0"/>
+    <w:lsdException w:name="Colorful List Accent 3" w:semiHidden="0" w:uiPriority="72" w:unhideWhenUsed="0"/>
+    <w:lsdException w:name="Colorful Grid Accent 3" w:semiHidden="0" w:uiPriority="73" w:unhideWhenUsed="0"/>
+    <w:lsdException w:name="Light Shading Accent 4" w:semiHidden="0" w:uiPriority="60" w:unhideWhenUsed="0"/>
+    <w:lsdException w:name="Light List Accent 4" w:semiHidden="0" w:uiPriority="61" w:unhideWhenUsed="0"/>
+    <w:lsdException w:name="Light Grid Accent 4" w:semiHidden="0" w:uiPriority="62" w:unhideWhenUsed="0"/>
+    <w:lsdException w:name="Medium Shading 1 Accent 4" w:semiHidden="0" w:uiPriority="63" w:unhideWhenUsed="0"/>
+    <w:lsdException w:name="Medium Shading 2 Accent 4" w:semiHidden="0" w:uiPriority="64" w:unhideWhenUsed="0"/>
+    <w:lsdException w:name="Medium List 1 Accent 4" w:semiHidden="0" w:uiPriority="65" w:unhideWhenUsed="0"/>
+    <w:lsdException w:name="Medium List 2 Accent 4" w:semiHidden="0" w:uiPriority="66" w:unhideWhenUsed="0"/>
+    <w:lsdException w:name="Medium Grid 1 Accent 4" w:semiHidden="0" w:uiPriority="67" w:unhideWhenUsed="0"/>
+    <w:lsdException w:name="Medium Grid 2 Accent 4" w:semiHidden="0" w:uiPriority="68" w:unhideWhenUsed="0"/>
+    <w:lsdException w:name="Medium Grid 3 Accent 4" w:semiHidden="0" w:uiPriority="69" w:unhideWhenUsed="0"/>
+    <w:lsdException w:name="Dark List Accent 4" w:semiHidden="0" w:uiPriority="70" w:unhideWhenUsed="0"/>
+    <w:lsdException w:name="Colorful Shading Accent 4" w:semiHidden="0" w:uiPriority="71" w:unhideWhenUsed="0"/>
+    <w:lsdException w:name="Colorful List Accent 4" w:semiHidden="0" w:uiPriority="72" w:unhideWhenUsed="0"/>
+    <w:lsdException w:name="Colorful Grid Accent 4" w:semiHidden="0" w:uiPriority="73" w:unhideWhenUsed="0"/>
+    <w:lsdException w:name="Light Shading Accent 5" w:semiHidden="0" w:uiPriority="60" w:unhideWhenUsed="0"/>
+    <w:lsdException w:name="Light List Accent 5" w:semiHidden="0" w:uiPriority="61" w:unhideWhenUsed="0"/>
+    <w:lsdException w:name="Light Grid Accent 5" w:semiHidden="0" w:uiPriority="62" w:unhideWhenUsed="0"/>
+    <w:lsdException w:name="Medium Shading 1 Accent 5" w:semiHidden="0" w:uiPriority="63" w:unhideWhenUsed="0"/>
+    <w:lsdException w:name="Medium Shading 2 Accent 5" w:semiHidden="0" w:uiPriority="64" w:unhideWhenUsed="0"/>
+    <w:lsdException w:name="Medium List 1 Accent 5" w:semiHidden="0" w:uiPriority="65" w:unhideWhenUsed="0"/>
+    <w:lsdException w:name="Medium List 2 Accent 5" w:semiHidden="0" w:uiPriority="66" w:unhideWhenUsed="0"/>
+    <w:lsdException w:name="Medium Grid 1 Accent 5" w:semiHidden="0" w:uiPriority="67" w:unhideWhenUsed="0"/>
+    <w:lsdException w:name="Medium Grid 2 Accent 5" w:semiHidden="0" w:uiPriority="68" w:unhideWhenUsed="0"/>
+    <w:lsdException w:name="Medium Grid 3 Accent 5" w:semiHidden="0" w:uiPriority="69" w:unhideWhenUsed="0"/>
+    <w:lsdException w:name="Dark List Accent 5" w:semiHidden="0" w:uiPriority="70" w:unhideWhenUsed="0"/>
+    <w:lsdException w:name="Colorful Shading Accent 5" w:semiHidden="0" w:uiPriority="71" w:unhideWhenUsed="0"/>
+    <w:lsdException w:name="Colorful List Accent 5" w:semiHidden="0" w:uiPriority="72" w:unhideWhenUsed="0"/>
+    <w:lsdException w:name="Colorful Grid Accent 5" w:semiHidden="0" w:uiPriority="73" w:unhideWhenUsed="0"/>
+    <w:lsdException w:name="Light Shading Accent 6" w:semiHidden="0" w:uiPriority="60" w:unhideWhenUsed="0"/>
+    <w:lsdException w:name="Light List Accent 6" w:semiHidden="0" w:uiPriority="61" w:unhideWhenUsed="0"/>
+    <w:lsdException w:name="Light Grid Accent 6" w:semiHidden="0" w:uiPriority="62" w:unhideWhenUsed="0"/>
+    <w:lsdException w:name="Medium Shading 1 Accent 6" w:semiHidden="0" w:uiPriority="63" w:unhideWhenUsed="0"/>
+    <w:lsdException w:name="Medium Shading 2 Accent 6" w:semiHidden="0" w:uiPriority="64" w:unhideWhenUsed="0"/>
+    <w:lsdException w:name="Medium List 1 Accent 6" w:semiHidden="0" w:uiPriority="65" w:unhideWhenUsed="0"/>
+    <w:lsdException w:name="Medium List 2 Accent 6" w:semiHidden="0" w:uiPriority="66" w:unhideWhenUsed="0"/>
+    <w:lsdException w:name="Medium Grid 1 Accent 6" w:semiHidden="0" w:uiPriority="67" w:unhideWhenUsed="0"/>
+    <w:lsdException w:name="Medium Grid 2 Accent 6" w:semiHidden="0" w:uiPriority="68" w:unhideWhenUsed="0"/>
+    <w:lsdException w:name="Medium Grid 3 Accent 6" w:semiHidden="0" w:uiPriority="69" w:unhideWhenUsed="0"/>
+    <w:lsdException w:name="Dark List Accent 6" w:semiHidden="0" w:uiPriority="70" w:unhideWhenUsed="0"/>
+    <w:lsdException w:name="Colorful Shading Accent 6" w:semiHidden="0" w:uiPriority="71" w:unhideWhenUsed="0"/>
+    <w:lsdException w:name="Colorful List Accent 6" w:semiHidden="0" w:uiPriority="72" w:unhideWhenUsed="0"/>
+    <w:lsdException w:name="Colorful Grid Accent 6" w:semiHidden="0" w:uiPriority="73" w:unhideWhenUsed="0"/>
+    <w:lsdException w:name="Subtle Emphasis" w:semiHidden="0" w:uiPriority="19" w:unhideWhenUsed="0" w:qFormat="1"/>
+    <w:lsdException w:name="Intense Emphasis" w:semiHidden="0" w:uiPriority="21" w:unhideWhenUsed="0" w:qFormat="1"/>
+    <w:lsdException w:name="Subtle Reference" w:semiHidden="0" w:uiPriority="31" w:unhideWhenUsed="0" w:qFormat="1"/>
+    <w:lsdException w:name="Intense Reference" w:semiHidden="0" w:uiPriority="32" w:unhideWhenUsed="0" w:qFormat="1"/>
+    <w:lsdException w:name="Book Title" w:semiHidden="0" w:uiPriority="33" w:unhideWhenUsed="0" w:qFormat="1"/>
+    <w:lsdException w:name="Bibliography" w:uiPriority="37"/>
+    <w:lsdException w:name="TOC Heading" w:uiPriority="39" w:qFormat="1"/>
   </w:latentStyles>
-  <w:style w:type="paragraph" w:default="1" w:styleId="1">
+  <w:style w:type="paragraph" w:default="1" w:styleId="a">
     <w:name w:val="Normal"/>
     <w:qFormat/>
-    <w:uiPriority w:val="0"/>
+    <w:rsid w:val="007E3F8D"/>
     <w:pPr>
       <w:spacing w:after="200" w:line="288" w:lineRule="auto"/>
     </w:pPr>
     <w:rPr>
-      <w:rFonts w:ascii="Arial" w:hAnsi="Arial" w:eastAsia="黑体" w:cs="黑体"/>
+      <w:rFonts w:ascii="Arial" w:eastAsia="黑体" w:hAnsi="Arial" w:cs="黑体"/>
       <w:i/>
       <w:iCs/>
-      <w:sz w:val="20"/>
-      <w:szCs w:val="20"/>
-      <w:lang w:val="en-US" w:eastAsia="en-US" w:bidi="en-US"/>
-    </w:rPr>
-  </w:style>
-  <w:style w:type="paragraph" w:styleId="2">
+      <w:lang w:eastAsia="en-US" w:bidi="en-US"/>
+    </w:rPr>
+  </w:style>
+  <w:style w:type="paragraph" w:styleId="1">
     <w:name w:val="heading 1"/>
-    <w:basedOn w:val="1"/>
-    <w:next w:val="1"/>
-    <w:link w:val="25"/>
-    <w:qFormat/>
+    <w:basedOn w:val="a"/>
+    <w:next w:val="a"/>
+    <w:link w:val="1Char"/>
     <w:uiPriority w:val="9"/>
+    <w:qFormat/>
+    <w:rsid w:val="007E3F8D"/>
     <w:pPr>
       <w:pBdr>
-        <w:top w:val="single" w:color="268868" w:sz="8" w:space="0"/>
-        <w:left w:val="single" w:color="268868" w:sz="8" w:space="0"/>
-        <w:bottom w:val="single" w:color="268868" w:sz="8" w:space="0"/>
-        <w:right w:val="single" w:color="268868" w:sz="8" w:space="0"/>
+        <w:top w:val="single" w:sz="8" w:space="0" w:color="268868"/>
+        <w:left w:val="single" w:sz="8" w:space="0" w:color="268868"/>
+        <w:bottom w:val="single" w:sz="8" w:space="0" w:color="268868"/>
+        <w:right w:val="single" w:sz="8" w:space="0" w:color="268868"/>
       </w:pBdr>
       <w:shd w:val="clear" w:color="auto" w:fill="CAF0E3"/>
       <w:spacing w:before="480" w:after="100" w:line="269" w:lineRule="auto"/>
@@ -1101,7 +1331,6 @@
       <w:outlineLvl w:val="0"/>
     </w:pPr>
     <w:rPr>
-      <w:rFonts w:ascii="Arial" w:hAnsi="Arial" w:eastAsia="黑体" w:cs="黑体"/>
       <w:b/>
       <w:bCs/>
       <w:color w:val="124232"/>
@@ -1109,20 +1338,21 @@
       <w:szCs w:val="22"/>
     </w:rPr>
   </w:style>
-  <w:style w:type="paragraph" w:styleId="3">
+  <w:style w:type="paragraph" w:styleId="2">
     <w:name w:val="heading 2"/>
-    <w:basedOn w:val="1"/>
-    <w:next w:val="1"/>
-    <w:link w:val="27"/>
+    <w:basedOn w:val="a"/>
+    <w:next w:val="a"/>
+    <w:link w:val="2Char"/>
+    <w:uiPriority w:val="9"/>
     <w:unhideWhenUsed/>
     <w:qFormat/>
-    <w:uiPriority w:val="9"/>
+    <w:rsid w:val="007E3F8D"/>
     <w:pPr>
       <w:pBdr>
-        <w:top w:val="single" w:color="268868" w:sz="4" w:space="0"/>
-        <w:left w:val="single" w:color="268868" w:sz="48" w:space="2"/>
-        <w:bottom w:val="single" w:color="268868" w:sz="4" w:space="0"/>
-        <w:right w:val="single" w:color="268868" w:sz="4" w:space="4"/>
+        <w:top w:val="single" w:sz="4" w:space="0" w:color="268868"/>
+        <w:left w:val="single" w:sz="48" w:space="2" w:color="268868"/>
+        <w:bottom w:val="single" w:sz="4" w:space="0" w:color="268868"/>
+        <w:right w:val="single" w:sz="4" w:space="4" w:color="268868"/>
       </w:pBdr>
       <w:spacing w:before="200" w:after="100" w:line="269" w:lineRule="auto"/>
       <w:ind w:left="144"/>
@@ -1130,7 +1360,6 @@
       <w:outlineLvl w:val="1"/>
     </w:pPr>
     <w:rPr>
-      <w:rFonts w:ascii="Arial" w:hAnsi="Arial" w:eastAsia="黑体" w:cs="黑体"/>
       <w:b/>
       <w:bCs/>
       <w:color w:val="1C644C"/>
@@ -1138,19 +1367,20 @@
       <w:szCs w:val="22"/>
     </w:rPr>
   </w:style>
-  <w:style w:type="paragraph" w:styleId="4">
+  <w:style w:type="paragraph" w:styleId="3">
     <w:name w:val="heading 3"/>
-    <w:basedOn w:val="1"/>
-    <w:next w:val="1"/>
-    <w:link w:val="28"/>
+    <w:basedOn w:val="a"/>
+    <w:next w:val="a"/>
+    <w:link w:val="3Char"/>
+    <w:uiPriority w:val="9"/>
     <w:semiHidden/>
     <w:unhideWhenUsed/>
     <w:qFormat/>
-    <w:uiPriority w:val="9"/>
+    <w:rsid w:val="007E3F8D"/>
     <w:pPr>
       <w:pBdr>
-        <w:left w:val="single" w:color="268868" w:sz="48" w:space="2"/>
-        <w:bottom w:val="single" w:color="268868" w:sz="4" w:space="0"/>
+        <w:left w:val="single" w:sz="48" w:space="2" w:color="268868"/>
+        <w:bottom w:val="single" w:sz="4" w:space="0" w:color="268868"/>
       </w:pBdr>
       <w:spacing w:before="200" w:after="100" w:line="240" w:lineRule="auto"/>
       <w:ind w:left="144"/>
@@ -1158,7 +1388,6 @@
       <w:outlineLvl w:val="2"/>
     </w:pPr>
     <w:rPr>
-      <w:rFonts w:ascii="Arial" w:hAnsi="Arial" w:eastAsia="黑体" w:cs="黑体"/>
       <w:b/>
       <w:bCs/>
       <w:color w:val="1C644C"/>
@@ -1166,19 +1395,20 @@
       <w:szCs w:val="22"/>
     </w:rPr>
   </w:style>
-  <w:style w:type="paragraph" w:styleId="5">
+  <w:style w:type="paragraph" w:styleId="4">
     <w:name w:val="heading 4"/>
-    <w:basedOn w:val="1"/>
-    <w:next w:val="1"/>
-    <w:link w:val="29"/>
+    <w:basedOn w:val="a"/>
+    <w:next w:val="a"/>
+    <w:link w:val="4Char"/>
+    <w:uiPriority w:val="9"/>
     <w:semiHidden/>
     <w:unhideWhenUsed/>
     <w:qFormat/>
-    <w:uiPriority w:val="9"/>
+    <w:rsid w:val="007E3F8D"/>
     <w:pPr>
       <w:pBdr>
-        <w:left w:val="single" w:color="268868" w:sz="4" w:space="2"/>
-        <w:bottom w:val="single" w:color="268868" w:sz="4" w:space="2"/>
+        <w:left w:val="single" w:sz="4" w:space="2" w:color="268868"/>
+        <w:bottom w:val="single" w:sz="4" w:space="2" w:color="268868"/>
       </w:pBdr>
       <w:spacing w:before="200" w:after="100" w:line="240" w:lineRule="auto"/>
       <w:ind w:left="86"/>
@@ -1186,7 +1416,6 @@
       <w:outlineLvl w:val="3"/>
     </w:pPr>
     <w:rPr>
-      <w:rFonts w:ascii="Arial" w:hAnsi="Arial" w:eastAsia="黑体" w:cs="黑体"/>
       <w:b/>
       <w:bCs/>
       <w:color w:val="1C644C"/>
@@ -1194,19 +1423,20 @@
       <w:szCs w:val="22"/>
     </w:rPr>
   </w:style>
-  <w:style w:type="paragraph" w:styleId="6">
+  <w:style w:type="paragraph" w:styleId="5">
     <w:name w:val="heading 5"/>
-    <w:basedOn w:val="1"/>
-    <w:next w:val="1"/>
-    <w:link w:val="30"/>
+    <w:basedOn w:val="a"/>
+    <w:next w:val="a"/>
+    <w:link w:val="5Char"/>
+    <w:uiPriority w:val="9"/>
     <w:semiHidden/>
     <w:unhideWhenUsed/>
     <w:qFormat/>
-    <w:uiPriority w:val="9"/>
+    <w:rsid w:val="007E3F8D"/>
     <w:pPr>
       <w:pBdr>
-        <w:left w:val="dotted" w:color="268868" w:sz="4" w:space="2"/>
-        <w:bottom w:val="dotted" w:color="268868" w:sz="4" w:space="2"/>
+        <w:left w:val="dotted" w:sz="4" w:space="2" w:color="268868"/>
+        <w:bottom w:val="dotted" w:sz="4" w:space="2" w:color="268868"/>
       </w:pBdr>
       <w:spacing w:before="200" w:after="100" w:line="240" w:lineRule="auto"/>
       <w:ind w:left="86"/>
@@ -1214,7 +1444,6 @@
       <w:outlineLvl w:val="4"/>
     </w:pPr>
     <w:rPr>
-      <w:rFonts w:ascii="Arial" w:hAnsi="Arial" w:eastAsia="黑体" w:cs="黑体"/>
       <w:b/>
       <w:bCs/>
       <w:color w:val="1C644C"/>
@@ -1222,108 +1451,131 @@
       <w:szCs w:val="22"/>
     </w:rPr>
   </w:style>
-  <w:style w:type="paragraph" w:styleId="7">
+  <w:style w:type="paragraph" w:styleId="6">
     <w:name w:val="heading 6"/>
-    <w:basedOn w:val="1"/>
-    <w:next w:val="1"/>
-    <w:link w:val="31"/>
+    <w:basedOn w:val="a"/>
+    <w:next w:val="a"/>
+    <w:link w:val="6Char"/>
+    <w:uiPriority w:val="9"/>
     <w:semiHidden/>
     <w:unhideWhenUsed/>
     <w:qFormat/>
-    <w:uiPriority w:val="9"/>
+    <w:rsid w:val="007E3F8D"/>
     <w:pPr>
       <w:pBdr>
-        <w:bottom w:val="single" w:color="95E1C8" w:sz="4" w:space="2"/>
+        <w:bottom w:val="single" w:sz="4" w:space="2" w:color="95E1C8"/>
       </w:pBdr>
       <w:spacing w:before="200" w:after="100" w:line="240" w:lineRule="auto"/>
       <w:contextualSpacing/>
       <w:outlineLvl w:val="5"/>
     </w:pPr>
     <w:rPr>
-      <w:rFonts w:ascii="Arial" w:hAnsi="Arial" w:eastAsia="黑体" w:cs="黑体"/>
       <w:color w:val="1C644C"/>
       <w:sz w:val="22"/>
       <w:szCs w:val="22"/>
     </w:rPr>
   </w:style>
-  <w:style w:type="paragraph" w:styleId="8">
+  <w:style w:type="paragraph" w:styleId="7">
     <w:name w:val="heading 7"/>
-    <w:basedOn w:val="1"/>
-    <w:next w:val="1"/>
-    <w:link w:val="32"/>
+    <w:basedOn w:val="a"/>
+    <w:next w:val="a"/>
+    <w:link w:val="7Char"/>
+    <w:uiPriority w:val="9"/>
     <w:semiHidden/>
     <w:unhideWhenUsed/>
     <w:qFormat/>
-    <w:uiPriority w:val="9"/>
+    <w:rsid w:val="007E3F8D"/>
     <w:pPr>
       <w:pBdr>
-        <w:bottom w:val="dotted" w:color="61D3AD" w:sz="4" w:space="2"/>
+        <w:bottom w:val="dotted" w:sz="4" w:space="2" w:color="61D3AD"/>
       </w:pBdr>
       <w:spacing w:before="200" w:after="100" w:line="240" w:lineRule="auto"/>
       <w:contextualSpacing/>
       <w:outlineLvl w:val="6"/>
     </w:pPr>
     <w:rPr>
-      <w:rFonts w:ascii="Arial" w:hAnsi="Arial" w:eastAsia="黑体" w:cs="黑体"/>
       <w:color w:val="1C644C"/>
       <w:sz w:val="22"/>
       <w:szCs w:val="22"/>
     </w:rPr>
   </w:style>
-  <w:style w:type="paragraph" w:styleId="9">
+  <w:style w:type="paragraph" w:styleId="8">
     <w:name w:val="heading 8"/>
-    <w:basedOn w:val="1"/>
-    <w:next w:val="1"/>
-    <w:link w:val="33"/>
+    <w:basedOn w:val="a"/>
+    <w:next w:val="a"/>
+    <w:link w:val="8Char"/>
+    <w:uiPriority w:val="9"/>
     <w:semiHidden/>
     <w:unhideWhenUsed/>
     <w:qFormat/>
-    <w:uiPriority w:val="9"/>
+    <w:rsid w:val="007E3F8D"/>
     <w:pPr>
       <w:spacing w:before="200" w:after="100" w:line="240" w:lineRule="auto"/>
       <w:contextualSpacing/>
       <w:outlineLvl w:val="7"/>
     </w:pPr>
     <w:rPr>
-      <w:rFonts w:ascii="Arial" w:hAnsi="Arial" w:eastAsia="黑体" w:cs="黑体"/>
       <w:color w:val="268868"/>
       <w:sz w:val="22"/>
       <w:szCs w:val="22"/>
     </w:rPr>
   </w:style>
-  <w:style w:type="paragraph" w:styleId="10">
+  <w:style w:type="paragraph" w:styleId="9">
     <w:name w:val="heading 9"/>
-    <w:basedOn w:val="1"/>
-    <w:next w:val="1"/>
-    <w:link w:val="34"/>
+    <w:basedOn w:val="a"/>
+    <w:next w:val="a"/>
+    <w:link w:val="9Char"/>
+    <w:uiPriority w:val="9"/>
     <w:semiHidden/>
     <w:unhideWhenUsed/>
     <w:qFormat/>
-    <w:uiPriority w:val="9"/>
+    <w:rsid w:val="007E3F8D"/>
     <w:pPr>
       <w:spacing w:before="200" w:after="100" w:line="240" w:lineRule="auto"/>
       <w:contextualSpacing/>
       <w:outlineLvl w:val="8"/>
     </w:pPr>
     <w:rPr>
-      <w:rFonts w:ascii="Arial" w:hAnsi="Arial" w:eastAsia="黑体" w:cs="黑体"/>
       <w:color w:val="268868"/>
     </w:rPr>
   </w:style>
-  <w:style w:type="character" w:default="1" w:styleId="16">
+  <w:style w:type="character" w:default="1" w:styleId="a0">
     <w:name w:val="Default Paragraph Font"/>
+    <w:uiPriority w:val="1"/>
     <w:semiHidden/>
     <w:unhideWhenUsed/>
-    <w:uiPriority w:val="1"/>
-  </w:style>
-  <w:style w:type="paragraph" w:styleId="11">
+  </w:style>
+  <w:style w:type="table" w:default="1" w:styleId="a1">
+    <w:name w:val="Normal Table"/>
+    <w:uiPriority w:val="99"/>
+    <w:semiHidden/>
+    <w:unhideWhenUsed/>
+    <w:qFormat/>
+    <w:tblPr>
+      <w:tblInd w:w="0" w:type="dxa"/>
+      <w:tblCellMar>
+        <w:top w:w="0" w:type="dxa"/>
+        <w:left w:w="108" w:type="dxa"/>
+        <w:bottom w:w="0" w:type="dxa"/>
+        <w:right w:w="108" w:type="dxa"/>
+      </w:tblCellMar>
+    </w:tblPr>
+  </w:style>
+  <w:style w:type="numbering" w:default="1" w:styleId="a2">
+    <w:name w:val="No List"/>
+    <w:uiPriority w:val="99"/>
+    <w:semiHidden/>
+    <w:unhideWhenUsed/>
+  </w:style>
+  <w:style w:type="paragraph" w:styleId="a3">
     <w:name w:val="caption"/>
-    <w:basedOn w:val="1"/>
-    <w:next w:val="1"/>
+    <w:basedOn w:val="a"/>
+    <w:next w:val="a"/>
+    <w:uiPriority w:val="35"/>
     <w:semiHidden/>
     <w:unhideWhenUsed/>
     <w:qFormat/>
-    <w:uiPriority w:val="35"/>
+    <w:rsid w:val="007E3F8D"/>
     <w:rPr>
       <w:b/>
       <w:bCs/>
@@ -1332,51 +1584,53 @@
       <w:szCs w:val="18"/>
     </w:rPr>
   </w:style>
-  <w:style w:type="paragraph" w:styleId="12">
+  <w:style w:type="paragraph" w:styleId="a4">
     <w:name w:val="Document Map"/>
-    <w:basedOn w:val="1"/>
-    <w:link w:val="26"/>
+    <w:basedOn w:val="a"/>
+    <w:link w:val="Char"/>
+    <w:uiPriority w:val="99"/>
     <w:semiHidden/>
     <w:unhideWhenUsed/>
-    <w:uiPriority w:val="99"/>
+    <w:rsid w:val="007E3F8D"/>
     <w:rPr>
       <w:rFonts w:ascii="宋体" w:eastAsia="宋体"/>
       <w:sz w:val="18"/>
       <w:szCs w:val="18"/>
     </w:rPr>
   </w:style>
-  <w:style w:type="paragraph" w:styleId="13">
+  <w:style w:type="paragraph" w:styleId="a5">
     <w:name w:val="Subtitle"/>
-    <w:basedOn w:val="1"/>
-    <w:next w:val="1"/>
-    <w:link w:val="36"/>
-    <w:qFormat/>
+    <w:basedOn w:val="a"/>
+    <w:next w:val="a"/>
+    <w:link w:val="Char0"/>
     <w:uiPriority w:val="11"/>
+    <w:qFormat/>
+    <w:rsid w:val="007E3F8D"/>
     <w:pPr>
       <w:pBdr>
-        <w:bottom w:val="dotted" w:color="268868" w:sz="8" w:space="10"/>
+        <w:bottom w:val="dotted" w:sz="8" w:space="10" w:color="268868"/>
       </w:pBdr>
       <w:spacing w:before="200" w:after="900" w:line="240" w:lineRule="auto"/>
       <w:jc w:val="center"/>
     </w:pPr>
     <w:rPr>
-      <w:rFonts w:ascii="Arial" w:hAnsi="Arial" w:eastAsia="黑体" w:cs="黑体"/>
       <w:color w:val="124232"/>
       <w:sz w:val="24"/>
       <w:szCs w:val="24"/>
     </w:rPr>
   </w:style>
-  <w:style w:type="paragraph" w:styleId="14">
+  <w:style w:type="paragraph" w:styleId="a6">
     <w:name w:val="Normal (Web)"/>
-    <w:basedOn w:val="1"/>
+    <w:basedOn w:val="a"/>
+    <w:uiPriority w:val="99"/>
     <w:semiHidden/>
     <w:unhideWhenUsed/>
-    <w:uiPriority w:val="99"/>
+    <w:rsid w:val="007E3F8D"/>
     <w:pPr>
       <w:spacing w:before="100" w:beforeAutospacing="1" w:after="100" w:afterAutospacing="1" w:line="240" w:lineRule="auto"/>
     </w:pPr>
     <w:rPr>
-      <w:rFonts w:ascii="宋体" w:hAnsi="宋体" w:eastAsia="宋体" w:cs="宋体"/>
+      <w:rFonts w:ascii="宋体" w:eastAsia="宋体" w:hAnsi="宋体" w:cs="宋体"/>
       <w:i w:val="0"/>
       <w:iCs w:val="0"/>
       <w:sz w:val="24"/>
@@ -1384,146 +1638,151 @@
       <w:lang w:eastAsia="zh-CN" w:bidi="ar-SA"/>
     </w:rPr>
   </w:style>
-  <w:style w:type="paragraph" w:styleId="15">
+  <w:style w:type="paragraph" w:styleId="a7">
     <w:name w:val="Title"/>
-    <w:basedOn w:val="1"/>
-    <w:next w:val="1"/>
-    <w:link w:val="35"/>
-    <w:qFormat/>
+    <w:basedOn w:val="a"/>
+    <w:next w:val="a"/>
+    <w:link w:val="Char1"/>
     <w:uiPriority w:val="10"/>
+    <w:qFormat/>
+    <w:rsid w:val="007E3F8D"/>
     <w:pPr>
       <w:pBdr>
-        <w:top w:val="single" w:color="268868" w:sz="48" w:space="0"/>
-        <w:bottom w:val="single" w:color="268868" w:sz="48" w:space="0"/>
+        <w:top w:val="single" w:sz="48" w:space="0" w:color="268868"/>
+        <w:bottom w:val="single" w:sz="48" w:space="0" w:color="268868"/>
       </w:pBdr>
       <w:shd w:val="clear" w:color="auto" w:fill="268868"/>
       <w:spacing w:after="0" w:line="240" w:lineRule="auto"/>
       <w:jc w:val="center"/>
     </w:pPr>
     <w:rPr>
-      <w:rFonts w:ascii="Arial" w:hAnsi="Arial" w:eastAsia="黑体" w:cs="黑体"/>
       <w:color w:val="FFFFFF"/>
       <w:spacing w:val="10"/>
       <w:sz w:val="48"/>
       <w:szCs w:val="48"/>
     </w:rPr>
   </w:style>
-  <w:style w:type="character" w:styleId="17">
+  <w:style w:type="character" w:styleId="a8">
     <w:name w:val="Strong"/>
-    <w:qFormat/>
     <w:uiPriority w:val="22"/>
+    <w:qFormat/>
+    <w:rsid w:val="007E3F8D"/>
     <w:rPr>
       <w:b/>
       <w:bCs/>
       <w:spacing w:val="0"/>
     </w:rPr>
   </w:style>
-  <w:style w:type="character" w:styleId="18">
+  <w:style w:type="character" w:styleId="a9">
     <w:name w:val="Emphasis"/>
-    <w:qFormat/>
     <w:uiPriority w:val="20"/>
-    <w:rPr>
-      <w:rFonts w:ascii="Arial" w:hAnsi="Arial" w:eastAsia="黑体" w:cs="黑体"/>
+    <w:qFormat/>
+    <w:rsid w:val="007E3F8D"/>
+    <w:rPr>
+      <w:rFonts w:ascii="Arial" w:eastAsia="黑体" w:hAnsi="Arial" w:cs="黑体"/>
       <w:b/>
       <w:bCs/>
       <w:i/>
       <w:iCs/>
       <w:color w:val="268868"/>
-      <w:bdr w:val="single" w:color="CAF0E3" w:sz="18" w:space="0"/>
+      <w:bdr w:val="single" w:sz="18" w:space="0" w:color="CAF0E3"/>
       <w:shd w:val="clear" w:color="auto" w:fill="CAF0E3"/>
     </w:rPr>
   </w:style>
-  <w:style w:type="character" w:styleId="19">
+  <w:style w:type="character" w:styleId="aa">
     <w:name w:val="Hyperlink"/>
-    <w:basedOn w:val="16"/>
+    <w:basedOn w:val="a0"/>
     <w:semiHidden/>
     <w:unhideWhenUsed/>
-    <w:uiPriority w:val="0"/>
+    <w:rsid w:val="007E3F8D"/>
     <w:rPr>
       <w:color w:val="0000FF"/>
       <w:u w:val="single"/>
     </w:rPr>
   </w:style>
-  <w:style w:type="paragraph" w:customStyle="1" w:styleId="20">
-    <w:name w:val="List Paragraph"/>
-    <w:basedOn w:val="1"/>
-    <w:qFormat/>
+  <w:style w:type="paragraph" w:customStyle="1" w:styleId="10">
+    <w:name w:val="列出段落1"/>
+    <w:basedOn w:val="a"/>
     <w:uiPriority w:val="34"/>
+    <w:qFormat/>
+    <w:rsid w:val="007E3F8D"/>
     <w:pPr>
       <w:ind w:left="720"/>
       <w:contextualSpacing/>
     </w:pPr>
   </w:style>
-  <w:style w:type="paragraph" w:customStyle="1" w:styleId="21">
-    <w:name w:val="No Spacing"/>
-    <w:basedOn w:val="1"/>
-    <w:qFormat/>
+  <w:style w:type="paragraph" w:customStyle="1" w:styleId="11">
+    <w:name w:val="无间隔1"/>
+    <w:basedOn w:val="a"/>
     <w:uiPriority w:val="1"/>
+    <w:qFormat/>
+    <w:rsid w:val="007E3F8D"/>
     <w:pPr>
       <w:spacing w:after="0" w:line="240" w:lineRule="auto"/>
     </w:pPr>
     <w:rPr>
-      <w:rFonts w:ascii="Arial" w:hAnsi="Arial" w:eastAsia="黑体" w:cs="黑体"/>
       <w:sz w:val="22"/>
       <w:szCs w:val="22"/>
-      <w:lang w:val="en-US" w:eastAsia="en-US" w:bidi="en-US"/>
-    </w:rPr>
-  </w:style>
-  <w:style w:type="paragraph" w:customStyle="1" w:styleId="22">
-    <w:name w:val="Quote"/>
-    <w:basedOn w:val="1"/>
-    <w:next w:val="1"/>
-    <w:link w:val="37"/>
-    <w:qFormat/>
+    </w:rPr>
+  </w:style>
+  <w:style w:type="paragraph" w:customStyle="1" w:styleId="12">
+    <w:name w:val="引用1"/>
+    <w:basedOn w:val="a"/>
+    <w:next w:val="a"/>
+    <w:link w:val="Char2"/>
     <w:uiPriority w:val="29"/>
+    <w:qFormat/>
+    <w:rsid w:val="007E3F8D"/>
     <w:rPr>
       <w:i w:val="0"/>
       <w:iCs w:val="0"/>
       <w:color w:val="1C644C"/>
     </w:rPr>
   </w:style>
-  <w:style w:type="paragraph" w:customStyle="1" w:styleId="23">
-    <w:name w:val="Intense Quote"/>
-    <w:basedOn w:val="1"/>
-    <w:next w:val="1"/>
-    <w:link w:val="38"/>
-    <w:qFormat/>
+  <w:style w:type="paragraph" w:customStyle="1" w:styleId="13">
+    <w:name w:val="明显引用1"/>
+    <w:basedOn w:val="a"/>
+    <w:next w:val="a"/>
+    <w:link w:val="Char3"/>
     <w:uiPriority w:val="30"/>
+    <w:qFormat/>
+    <w:rsid w:val="007E3F8D"/>
     <w:pPr>
       <w:pBdr>
-        <w:top w:val="dotted" w:color="268868" w:sz="8" w:space="10"/>
-        <w:bottom w:val="dotted" w:color="268868" w:sz="8" w:space="10"/>
+        <w:top w:val="dotted" w:sz="8" w:space="10" w:color="268868"/>
+        <w:bottom w:val="dotted" w:sz="8" w:space="10" w:color="268868"/>
       </w:pBdr>
       <w:spacing w:line="300" w:lineRule="auto"/>
       <w:ind w:left="2160" w:right="2160"/>
       <w:jc w:val="center"/>
     </w:pPr>
     <w:rPr>
-      <w:rFonts w:ascii="Arial" w:hAnsi="Arial" w:eastAsia="黑体" w:cs="黑体"/>
       <w:b/>
       <w:bCs/>
       <w:color w:val="268868"/>
     </w:rPr>
   </w:style>
-  <w:style w:type="paragraph" w:customStyle="1" w:styleId="24">
-    <w:name w:val="TOC Heading"/>
-    <w:basedOn w:val="2"/>
-    <w:next w:val="1"/>
+  <w:style w:type="paragraph" w:customStyle="1" w:styleId="TOC1">
+    <w:name w:val="TOC 标题1"/>
+    <w:basedOn w:val="1"/>
+    <w:next w:val="a"/>
+    <w:uiPriority w:val="39"/>
     <w:semiHidden/>
     <w:unhideWhenUsed/>
     <w:qFormat/>
-    <w:uiPriority w:val="39"/>
+    <w:rsid w:val="007E3F8D"/>
     <w:pPr>
       <w:outlineLvl w:val="9"/>
     </w:pPr>
   </w:style>
-  <w:style w:type="character" w:customStyle="1" w:styleId="25">
+  <w:style w:type="character" w:customStyle="1" w:styleId="1Char">
     <w:name w:val="标题 1 Char"/>
-    <w:basedOn w:val="16"/>
-    <w:link w:val="2"/>
+    <w:basedOn w:val="a0"/>
+    <w:link w:val="1"/>
     <w:uiPriority w:val="9"/>
-    <w:rPr>
-      <w:rFonts w:ascii="Arial" w:hAnsi="Arial" w:eastAsia="黑体" w:cs="黑体"/>
+    <w:rsid w:val="007E3F8D"/>
+    <w:rPr>
+      <w:rFonts w:ascii="Arial" w:eastAsia="黑体" w:hAnsi="Arial" w:cs="黑体"/>
       <w:b/>
       <w:bCs/>
       <w:i/>
@@ -1532,25 +1791,27 @@
       <w:shd w:val="clear" w:color="auto" w:fill="CAF0E3"/>
     </w:rPr>
   </w:style>
-  <w:style w:type="character" w:customStyle="1" w:styleId="26">
+  <w:style w:type="character" w:customStyle="1" w:styleId="Char">
     <w:name w:val="文档结构图 Char"/>
-    <w:basedOn w:val="16"/>
-    <w:link w:val="12"/>
-    <w:semiHidden/>
+    <w:basedOn w:val="a0"/>
+    <w:link w:val="a4"/>
     <w:uiPriority w:val="99"/>
+    <w:semiHidden/>
+    <w:rsid w:val="007E3F8D"/>
     <w:rPr>
       <w:rFonts w:ascii="宋体" w:eastAsia="宋体"/>
       <w:sz w:val="18"/>
       <w:szCs w:val="18"/>
     </w:rPr>
   </w:style>
-  <w:style w:type="character" w:customStyle="1" w:styleId="27">
+  <w:style w:type="character" w:customStyle="1" w:styleId="2Char">
     <w:name w:val="标题 2 Char"/>
-    <w:basedOn w:val="16"/>
-    <w:link w:val="3"/>
+    <w:basedOn w:val="a0"/>
+    <w:link w:val="2"/>
     <w:uiPriority w:val="9"/>
-    <w:rPr>
-      <w:rFonts w:ascii="Arial" w:hAnsi="Arial" w:eastAsia="黑体" w:cs="黑体"/>
+    <w:rsid w:val="007E3F8D"/>
+    <w:rPr>
+      <w:rFonts w:ascii="Arial" w:eastAsia="黑体" w:hAnsi="Arial" w:cs="黑体"/>
       <w:b/>
       <w:bCs/>
       <w:i/>
@@ -1558,14 +1819,15 @@
       <w:color w:val="1C644C"/>
     </w:rPr>
   </w:style>
-  <w:style w:type="character" w:customStyle="1" w:styleId="28">
+  <w:style w:type="character" w:customStyle="1" w:styleId="3Char">
     <w:name w:val="标题 3 Char"/>
-    <w:basedOn w:val="16"/>
-    <w:link w:val="4"/>
-    <w:semiHidden/>
+    <w:basedOn w:val="a0"/>
+    <w:link w:val="3"/>
     <w:uiPriority w:val="9"/>
-    <w:rPr>
-      <w:rFonts w:ascii="Arial" w:hAnsi="Arial" w:eastAsia="黑体" w:cs="黑体"/>
+    <w:semiHidden/>
+    <w:rsid w:val="007E3F8D"/>
+    <w:rPr>
+      <w:rFonts w:ascii="Arial" w:eastAsia="黑体" w:hAnsi="Arial" w:cs="黑体"/>
       <w:b/>
       <w:bCs/>
       <w:i/>
@@ -1573,14 +1835,15 @@
       <w:color w:val="1C644C"/>
     </w:rPr>
   </w:style>
-  <w:style w:type="character" w:customStyle="1" w:styleId="29">
+  <w:style w:type="character" w:customStyle="1" w:styleId="4Char">
     <w:name w:val="标题 4 Char"/>
-    <w:basedOn w:val="16"/>
-    <w:link w:val="5"/>
-    <w:semiHidden/>
+    <w:basedOn w:val="a0"/>
+    <w:link w:val="4"/>
     <w:uiPriority w:val="9"/>
-    <w:rPr>
-      <w:rFonts w:ascii="Arial" w:hAnsi="Arial" w:eastAsia="黑体" w:cs="黑体"/>
+    <w:semiHidden/>
+    <w:rsid w:val="007E3F8D"/>
+    <w:rPr>
+      <w:rFonts w:ascii="Arial" w:eastAsia="黑体" w:hAnsi="Arial" w:cs="黑体"/>
       <w:b/>
       <w:bCs/>
       <w:i/>
@@ -1588,14 +1851,15 @@
       <w:color w:val="1C644C"/>
     </w:rPr>
   </w:style>
-  <w:style w:type="character" w:customStyle="1" w:styleId="30">
+  <w:style w:type="character" w:customStyle="1" w:styleId="5Char">
     <w:name w:val="标题 5 Char"/>
-    <w:basedOn w:val="16"/>
-    <w:link w:val="6"/>
-    <w:semiHidden/>
+    <w:basedOn w:val="a0"/>
+    <w:link w:val="5"/>
     <w:uiPriority w:val="9"/>
-    <w:rPr>
-      <w:rFonts w:ascii="Arial" w:hAnsi="Arial" w:eastAsia="黑体" w:cs="黑体"/>
+    <w:semiHidden/>
+    <w:rsid w:val="007E3F8D"/>
+    <w:rPr>
+      <w:rFonts w:ascii="Arial" w:eastAsia="黑体" w:hAnsi="Arial" w:cs="黑体"/>
       <w:b/>
       <w:bCs/>
       <w:i/>
@@ -1603,53 +1867,57 @@
       <w:color w:val="1C644C"/>
     </w:rPr>
   </w:style>
-  <w:style w:type="character" w:customStyle="1" w:styleId="31">
+  <w:style w:type="character" w:customStyle="1" w:styleId="6Char">
     <w:name w:val="标题 6 Char"/>
-    <w:basedOn w:val="16"/>
-    <w:link w:val="7"/>
-    <w:semiHidden/>
+    <w:basedOn w:val="a0"/>
+    <w:link w:val="6"/>
     <w:uiPriority w:val="9"/>
-    <w:rPr>
-      <w:rFonts w:ascii="Arial" w:hAnsi="Arial" w:eastAsia="黑体" w:cs="黑体"/>
+    <w:semiHidden/>
+    <w:rsid w:val="007E3F8D"/>
+    <w:rPr>
+      <w:rFonts w:ascii="Arial" w:eastAsia="黑体" w:hAnsi="Arial" w:cs="黑体"/>
       <w:i/>
       <w:iCs/>
       <w:color w:val="1C644C"/>
     </w:rPr>
   </w:style>
-  <w:style w:type="character" w:customStyle="1" w:styleId="32">
+  <w:style w:type="character" w:customStyle="1" w:styleId="7Char">
     <w:name w:val="标题 7 Char"/>
-    <w:basedOn w:val="16"/>
-    <w:link w:val="8"/>
-    <w:semiHidden/>
+    <w:basedOn w:val="a0"/>
+    <w:link w:val="7"/>
     <w:uiPriority w:val="9"/>
-    <w:rPr>
-      <w:rFonts w:ascii="Arial" w:hAnsi="Arial" w:eastAsia="黑体" w:cs="黑体"/>
+    <w:semiHidden/>
+    <w:rsid w:val="007E3F8D"/>
+    <w:rPr>
+      <w:rFonts w:ascii="Arial" w:eastAsia="黑体" w:hAnsi="Arial" w:cs="黑体"/>
       <w:i/>
       <w:iCs/>
       <w:color w:val="1C644C"/>
     </w:rPr>
   </w:style>
-  <w:style w:type="character" w:customStyle="1" w:styleId="33">
+  <w:style w:type="character" w:customStyle="1" w:styleId="8Char">
     <w:name w:val="标题 8 Char"/>
-    <w:basedOn w:val="16"/>
-    <w:link w:val="9"/>
-    <w:semiHidden/>
+    <w:basedOn w:val="a0"/>
+    <w:link w:val="8"/>
     <w:uiPriority w:val="9"/>
-    <w:rPr>
-      <w:rFonts w:ascii="Arial" w:hAnsi="Arial" w:eastAsia="黑体" w:cs="黑体"/>
+    <w:semiHidden/>
+    <w:rsid w:val="007E3F8D"/>
+    <w:rPr>
+      <w:rFonts w:ascii="Arial" w:eastAsia="黑体" w:hAnsi="Arial" w:cs="黑体"/>
       <w:i/>
       <w:iCs/>
       <w:color w:val="268868"/>
     </w:rPr>
   </w:style>
-  <w:style w:type="character" w:customStyle="1" w:styleId="34">
+  <w:style w:type="character" w:customStyle="1" w:styleId="9Char">
     <w:name w:val="标题 9 Char"/>
-    <w:basedOn w:val="16"/>
-    <w:link w:val="10"/>
-    <w:semiHidden/>
+    <w:basedOn w:val="a0"/>
+    <w:link w:val="9"/>
     <w:uiPriority w:val="9"/>
-    <w:rPr>
-      <w:rFonts w:ascii="Arial" w:hAnsi="Arial" w:eastAsia="黑体" w:cs="黑体"/>
+    <w:semiHidden/>
+    <w:rsid w:val="007E3F8D"/>
+    <w:rPr>
+      <w:rFonts w:ascii="Arial" w:eastAsia="黑体" w:hAnsi="Arial" w:cs="黑体"/>
       <w:i/>
       <w:iCs/>
       <w:color w:val="268868"/>
@@ -1657,13 +1925,14 @@
       <w:szCs w:val="20"/>
     </w:rPr>
   </w:style>
-  <w:style w:type="character" w:customStyle="1" w:styleId="35">
+  <w:style w:type="character" w:customStyle="1" w:styleId="Char1">
     <w:name w:val="标题 Char"/>
-    <w:basedOn w:val="16"/>
-    <w:link w:val="15"/>
+    <w:basedOn w:val="a0"/>
+    <w:link w:val="a7"/>
     <w:uiPriority w:val="10"/>
-    <w:rPr>
-      <w:rFonts w:ascii="Arial" w:hAnsi="Arial" w:eastAsia="黑体" w:cs="黑体"/>
+    <w:rsid w:val="007E3F8D"/>
+    <w:rPr>
+      <w:rFonts w:ascii="Arial" w:eastAsia="黑体" w:hAnsi="Arial" w:cs="黑体"/>
       <w:i/>
       <w:iCs/>
       <w:color w:val="FFFFFF"/>
@@ -1673,13 +1942,14 @@
       <w:shd w:val="clear" w:color="auto" w:fill="268868"/>
     </w:rPr>
   </w:style>
-  <w:style w:type="character" w:customStyle="1" w:styleId="36">
+  <w:style w:type="character" w:customStyle="1" w:styleId="Char0">
     <w:name w:val="副标题 Char"/>
-    <w:basedOn w:val="16"/>
-    <w:link w:val="13"/>
+    <w:basedOn w:val="a0"/>
+    <w:link w:val="a5"/>
     <w:uiPriority w:val="11"/>
-    <w:rPr>
-      <w:rFonts w:ascii="Arial" w:hAnsi="Arial" w:eastAsia="黑体" w:cs="黑体"/>
+    <w:rsid w:val="007E3F8D"/>
+    <w:rPr>
+      <w:rFonts w:ascii="Arial" w:eastAsia="黑体" w:hAnsi="Arial" w:cs="黑体"/>
       <w:i/>
       <w:iCs/>
       <w:color w:val="124232"/>
@@ -1687,24 +1957,26 @@
       <w:szCs w:val="24"/>
     </w:rPr>
   </w:style>
-  <w:style w:type="character" w:customStyle="1" w:styleId="37">
+  <w:style w:type="character" w:customStyle="1" w:styleId="Char2">
     <w:name w:val="引用 Char"/>
-    <w:basedOn w:val="16"/>
-    <w:link w:val="22"/>
+    <w:basedOn w:val="a0"/>
+    <w:link w:val="12"/>
     <w:uiPriority w:val="29"/>
+    <w:rsid w:val="007E3F8D"/>
     <w:rPr>
       <w:color w:val="1C644C"/>
       <w:sz w:val="20"/>
       <w:szCs w:val="20"/>
     </w:rPr>
   </w:style>
-  <w:style w:type="character" w:customStyle="1" w:styleId="38">
+  <w:style w:type="character" w:customStyle="1" w:styleId="Char3">
     <w:name w:val="明显引用 Char"/>
-    <w:basedOn w:val="16"/>
-    <w:link w:val="23"/>
+    <w:basedOn w:val="a0"/>
+    <w:link w:val="13"/>
     <w:uiPriority w:val="30"/>
-    <w:rPr>
-      <w:rFonts w:ascii="Arial" w:hAnsi="Arial" w:eastAsia="黑体" w:cs="黑体"/>
+    <w:rsid w:val="007E3F8D"/>
+    <w:rPr>
+      <w:rFonts w:ascii="Arial" w:eastAsia="黑体" w:hAnsi="Arial" w:cs="黑体"/>
       <w:b/>
       <w:bCs/>
       <w:i/>
@@ -1714,36 +1986,39 @@
       <w:szCs w:val="20"/>
     </w:rPr>
   </w:style>
-  <w:style w:type="character" w:customStyle="1" w:styleId="39">
-    <w:name w:val="Subtle Emphasis"/>
-    <w:qFormat/>
+  <w:style w:type="character" w:customStyle="1" w:styleId="14">
+    <w:name w:val="不明显强调1"/>
     <w:uiPriority w:val="19"/>
-    <w:rPr>
-      <w:rFonts w:ascii="Arial" w:hAnsi="Arial" w:eastAsia="黑体" w:cs="黑体"/>
+    <w:qFormat/>
+    <w:rsid w:val="007E3F8D"/>
+    <w:rPr>
+      <w:rFonts w:ascii="Arial" w:eastAsia="黑体" w:hAnsi="Arial" w:cs="黑体"/>
       <w:i/>
       <w:iCs/>
       <w:color w:val="268868"/>
     </w:rPr>
   </w:style>
-  <w:style w:type="character" w:customStyle="1" w:styleId="40">
-    <w:name w:val="Intense Emphasis"/>
-    <w:qFormat/>
+  <w:style w:type="character" w:customStyle="1" w:styleId="15">
+    <w:name w:val="明显强调1"/>
     <w:uiPriority w:val="21"/>
-    <w:rPr>
-      <w:rFonts w:ascii="Arial" w:hAnsi="Arial" w:eastAsia="黑体" w:cs="黑体"/>
+    <w:qFormat/>
+    <w:rsid w:val="007E3F8D"/>
+    <w:rPr>
+      <w:rFonts w:ascii="Arial" w:eastAsia="黑体" w:hAnsi="Arial" w:cs="黑体"/>
       <w:b/>
       <w:bCs/>
       <w:i/>
       <w:iCs/>
       <w:color w:val="FFFFFF"/>
-      <w:bdr w:val="single" w:color="268868" w:sz="18" w:space="0"/>
+      <w:bdr w:val="single" w:sz="18" w:space="0" w:color="268868"/>
       <w:shd w:val="clear" w:color="auto" w:fill="268868"/>
     </w:rPr>
   </w:style>
-  <w:style w:type="character" w:customStyle="1" w:styleId="41">
-    <w:name w:val="Subtle Reference"/>
-    <w:qFormat/>
+  <w:style w:type="character" w:customStyle="1" w:styleId="16">
+    <w:name w:val="不明显参考1"/>
     <w:uiPriority w:val="31"/>
+    <w:qFormat/>
+    <w:rsid w:val="007E3F8D"/>
     <w:rPr>
       <w:i/>
       <w:iCs/>
@@ -1752,10 +2027,11 @@
       <w:u w:val="none" w:color="268868"/>
     </w:rPr>
   </w:style>
-  <w:style w:type="character" w:customStyle="1" w:styleId="42">
-    <w:name w:val="Intense Reference"/>
-    <w:qFormat/>
+  <w:style w:type="character" w:customStyle="1" w:styleId="17">
+    <w:name w:val="明显参考1"/>
     <w:uiPriority w:val="32"/>
+    <w:qFormat/>
+    <w:rsid w:val="007E3F8D"/>
     <w:rPr>
       <w:b/>
       <w:bCs/>
@@ -1766,12 +2042,13 @@
       <w:u w:val="none" w:color="268868"/>
     </w:rPr>
   </w:style>
-  <w:style w:type="character" w:customStyle="1" w:styleId="43">
-    <w:name w:val="Book Title"/>
-    <w:qFormat/>
+  <w:style w:type="character" w:customStyle="1" w:styleId="18">
+    <w:name w:val="书籍标题1"/>
     <w:uiPriority w:val="33"/>
-    <w:rPr>
-      <w:rFonts w:ascii="Arial" w:hAnsi="Arial" w:eastAsia="黑体" w:cs="黑体"/>
+    <w:qFormat/>
+    <w:rsid w:val="007E3F8D"/>
+    <w:rPr>
+      <w:rFonts w:ascii="Arial" w:eastAsia="黑体" w:hAnsi="Arial" w:cs="黑体"/>
       <w:b/>
       <w:bCs/>
       <w:i/>
@@ -1779,6 +2056,80 @@
       <w:smallCaps/>
       <w:color w:val="1C644C"/>
       <w:u w:val="single"/>
+    </w:rPr>
+  </w:style>
+  <w:style w:type="paragraph" w:styleId="ab">
+    <w:name w:val="header"/>
+    <w:basedOn w:val="a"/>
+    <w:link w:val="Char4"/>
+    <w:semiHidden/>
+    <w:unhideWhenUsed/>
+    <w:rsid w:val="00136D88"/>
+    <w:pPr>
+      <w:pBdr>
+        <w:bottom w:val="single" w:sz="6" w:space="1" w:color="auto"/>
+      </w:pBdr>
+      <w:tabs>
+        <w:tab w:val="center" w:pos="4153"/>
+        <w:tab w:val="right" w:pos="8306"/>
+      </w:tabs>
+      <w:snapToGrid w:val="0"/>
+      <w:spacing w:line="240" w:lineRule="auto"/>
+      <w:jc w:val="center"/>
+    </w:pPr>
+    <w:rPr>
+      <w:sz w:val="18"/>
+      <w:szCs w:val="18"/>
+    </w:rPr>
+  </w:style>
+  <w:style w:type="character" w:customStyle="1" w:styleId="Char4">
+    <w:name w:val="页眉 Char"/>
+    <w:basedOn w:val="a0"/>
+    <w:link w:val="ab"/>
+    <w:semiHidden/>
+    <w:rsid w:val="00136D88"/>
+    <w:rPr>
+      <w:rFonts w:ascii="Arial" w:eastAsia="黑体" w:hAnsi="Arial" w:cs="黑体"/>
+      <w:i/>
+      <w:iCs/>
+      <w:sz w:val="18"/>
+      <w:szCs w:val="18"/>
+      <w:lang w:eastAsia="en-US" w:bidi="en-US"/>
+    </w:rPr>
+  </w:style>
+  <w:style w:type="paragraph" w:styleId="ac">
+    <w:name w:val="footer"/>
+    <w:basedOn w:val="a"/>
+    <w:link w:val="Char5"/>
+    <w:semiHidden/>
+    <w:unhideWhenUsed/>
+    <w:rsid w:val="00136D88"/>
+    <w:pPr>
+      <w:tabs>
+        <w:tab w:val="center" w:pos="4153"/>
+        <w:tab w:val="right" w:pos="8306"/>
+      </w:tabs>
+      <w:snapToGrid w:val="0"/>
+      <w:spacing w:line="240" w:lineRule="auto"/>
+    </w:pPr>
+    <w:rPr>
+      <w:sz w:val="18"/>
+      <w:szCs w:val="18"/>
+    </w:rPr>
+  </w:style>
+  <w:style w:type="character" w:customStyle="1" w:styleId="Char5">
+    <w:name w:val="页脚 Char"/>
+    <w:basedOn w:val="a0"/>
+    <w:link w:val="ac"/>
+    <w:semiHidden/>
+    <w:rsid w:val="00136D88"/>
+    <w:rPr>
+      <w:rFonts w:ascii="Arial" w:eastAsia="黑体" w:hAnsi="Arial" w:cs="黑体"/>
+      <w:i/>
+      <w:iCs/>
+      <w:sz w:val="18"/>
+      <w:szCs w:val="18"/>
+      <w:lang w:eastAsia="en-US" w:bidi="en-US"/>
     </w:rPr>
   </w:style>
 </w:styles>

--- a/笔记/oracle.docx
+++ b/笔记/oracle.docx
@@ -43,12 +43,6 @@
         <w:gridCol w:w="8500"/>
       </w:tblGrid>
       <w:tr>
-        <w:tblPrEx>
-          <w:tblCellMar>
-            <w:top w:w="0" w:type="dxa"/>
-            <w:bottom w:w="0" w:type="dxa"/>
-          </w:tblCellMar>
-        </w:tblPrEx>
         <w:trPr>
           <w:trHeight w:val="286"/>
         </w:trPr>
@@ -83,7 +77,7 @@
               </w:rPr>
               <w:t>官网下载：需要用户名：</w:t>
             </w:r>
-            <w:hyperlink r:id="rId7" w:history="1">
+            <w:hyperlink r:id="rId8" w:history="1">
               <w:r>
                 <w:rPr>
                   <w:rStyle w:val="aa"/>
@@ -186,8 +180,8 @@
                   <v:path o:extrusionok="f" gradientshapeok="t" o:connecttype="rect"/>
                   <o:lock v:ext="edit" aspectratio="t"/>
                 </v:shapetype>
-                <v:shape id="图片框 1026" o:spid="_x0000_i1025" type="#_x0000_t75" style="width:413.85pt;height:78.9pt">
-                  <v:imagedata r:id="rId8" o:title=""/>
+                <v:shape id="图片框 1026" o:spid="_x0000_i1025" type="#_x0000_t75" style="width:414pt;height:78.75pt">
+                  <v:imagedata r:id="rId9" o:title=""/>
                 </v:shape>
               </w:pict>
             </w:r>
@@ -199,7 +193,6 @@
       <w:pPr>
         <w:pStyle w:val="1"/>
         <w:rPr>
-          <w:rFonts w:hint="eastAsia"/>
           <w:lang w:eastAsia="zh-CN"/>
         </w:rPr>
       </w:pPr>
@@ -223,7 +216,6 @@
     <w:p>
       <w:pPr>
         <w:rPr>
-          <w:rFonts w:hint="eastAsia"/>
           <w:lang w:eastAsia="zh-CN"/>
         </w:rPr>
       </w:pPr>
@@ -276,6 +268,1038 @@
         </w:rPr>
         <w:t>;</w:t>
       </w:r>
+    </w:p>
+    <w:p>
+      <w:pPr>
+        <w:rPr>
+          <w:rFonts w:hint="eastAsia"/>
+          <w:lang w:eastAsia="zh-CN"/>
+        </w:rPr>
+      </w:pPr>
+      <w:r>
+        <w:rPr>
+          <w:rFonts w:hint="eastAsia"/>
+          <w:lang w:eastAsia="zh-CN"/>
+        </w:rPr>
+        <w:t xml:space="preserve"> </w:t>
+      </w:r>
+      <w:r>
+        <w:rPr>
+          <w:rFonts w:hint="eastAsia"/>
+          <w:lang w:eastAsia="zh-CN"/>
+        </w:rPr>
+        <w:t>什么是表：</w:t>
+      </w:r>
+    </w:p>
+    <w:p>
+      <w:pPr>
+        <w:rPr>
+          <w:rFonts w:hint="eastAsia"/>
+          <w:lang w:eastAsia="zh-CN"/>
+        </w:rPr>
+      </w:pPr>
+      <w:r>
+        <w:rPr>
+          <w:rFonts w:hint="eastAsia"/>
+          <w:lang w:eastAsia="zh-CN"/>
+        </w:rPr>
+        <w:tab/>
+      </w:r>
+      <w:r>
+        <w:rPr>
+          <w:rFonts w:hint="eastAsia"/>
+          <w:lang w:eastAsia="zh-CN"/>
+        </w:rPr>
+        <w:t>表就是数据库中用来存放数据的数据表：表的每一行代表一条记录：表中的每一列都有一个列明</w:t>
+      </w:r>
+      <w:r>
+        <w:rPr>
+          <w:rFonts w:hint="eastAsia"/>
+          <w:lang w:eastAsia="zh-CN"/>
+        </w:rPr>
+        <w:t>~</w:t>
+      </w:r>
+      <w:r>
+        <w:rPr>
+          <w:rFonts w:hint="eastAsia"/>
+          <w:lang w:eastAsia="zh-CN"/>
+        </w:rPr>
+        <w:t>列名是唯一的，行与列的交叉成为字段：每一个数据库中都可以有多张表：但是表名不能相同</w:t>
+      </w:r>
+    </w:p>
+    <w:p>
+      <w:pPr>
+        <w:rPr>
+          <w:rFonts w:hint="eastAsia"/>
+          <w:lang w:eastAsia="zh-CN"/>
+        </w:rPr>
+      </w:pPr>
+      <w:r>
+        <w:rPr>
+          <w:rFonts w:hint="eastAsia"/>
+          <w:lang w:eastAsia="zh-CN"/>
+        </w:rPr>
+        <w:tab/>
+      </w:r>
+      <w:r>
+        <w:rPr>
+          <w:rFonts w:hint="eastAsia"/>
+          <w:lang w:eastAsia="zh-CN"/>
+        </w:rPr>
+        <w:t>视图：视图是数据库中虚拟的表，在视图中存放的是从数据库中查询出来的记录</w:t>
+      </w:r>
+    </w:p>
+    <w:p>
+      <w:pPr>
+        <w:rPr>
+          <w:rFonts w:hint="eastAsia"/>
+          <w:lang w:eastAsia="zh-CN"/>
+        </w:rPr>
+      </w:pPr>
+      <w:r>
+        <w:rPr>
+          <w:rFonts w:hint="eastAsia"/>
+          <w:lang w:eastAsia="zh-CN"/>
+        </w:rPr>
+        <w:tab/>
+      </w:r>
+      <w:r>
+        <w:rPr>
+          <w:rFonts w:hint="eastAsia"/>
+          <w:lang w:eastAsia="zh-CN"/>
+        </w:rPr>
+        <w:t>使用视图主要是为了方便查询，同时也能缩短查询所用的时间</w:t>
+      </w:r>
+    </w:p>
+    <w:p>
+      <w:pPr>
+        <w:rPr>
+          <w:rFonts w:hint="eastAsia"/>
+          <w:lang w:eastAsia="zh-CN"/>
+        </w:rPr>
+      </w:pPr>
+      <w:r>
+        <w:rPr>
+          <w:rFonts w:hint="eastAsia"/>
+          <w:lang w:eastAsia="zh-CN"/>
+        </w:rPr>
+        <w:t>存储过程：</w:t>
+      </w:r>
+    </w:p>
+    <w:p>
+      <w:pPr>
+        <w:numPr>
+          <w:ilvl w:val="0"/>
+          <w:numId w:val="1"/>
+        </w:numPr>
+        <w:rPr>
+          <w:rFonts w:hint="eastAsia"/>
+          <w:lang w:eastAsia="zh-CN"/>
+        </w:rPr>
+      </w:pPr>
+      <w:r>
+        <w:rPr>
+          <w:rFonts w:hint="eastAsia"/>
+          <w:lang w:eastAsia="zh-CN"/>
+        </w:rPr>
+        <w:t>存储过程是使用</w:t>
+      </w:r>
+      <w:r>
+        <w:rPr>
+          <w:rFonts w:hint="eastAsia"/>
+          <w:lang w:eastAsia="zh-CN"/>
+        </w:rPr>
+        <w:t>SQL</w:t>
+      </w:r>
+      <w:r>
+        <w:rPr>
+          <w:rFonts w:hint="eastAsia"/>
+          <w:lang w:eastAsia="zh-CN"/>
+        </w:rPr>
+        <w:t>和控制流语句组成的语句块</w:t>
+      </w:r>
+    </w:p>
+    <w:p>
+      <w:pPr>
+        <w:numPr>
+          <w:ilvl w:val="0"/>
+          <w:numId w:val="1"/>
+        </w:numPr>
+        <w:rPr>
+          <w:rFonts w:hint="eastAsia"/>
+          <w:lang w:eastAsia="zh-CN"/>
+        </w:rPr>
+      </w:pPr>
+      <w:r>
+        <w:rPr>
+          <w:rFonts w:hint="eastAsia"/>
+          <w:lang w:eastAsia="zh-CN"/>
+        </w:rPr>
+        <w:t>存储过程存储在数据库内可以有应用程序通过应用程序的名称来调用</w:t>
+      </w:r>
+    </w:p>
+    <w:p>
+      <w:pPr>
+        <w:numPr>
+          <w:ilvl w:val="0"/>
+          <w:numId w:val="1"/>
+        </w:numPr>
+        <w:rPr>
+          <w:rFonts w:hint="eastAsia"/>
+          <w:lang w:eastAsia="zh-CN"/>
+        </w:rPr>
+      </w:pPr>
+      <w:r>
+        <w:rPr>
+          <w:rFonts w:hint="eastAsia"/>
+          <w:lang w:eastAsia="zh-CN"/>
+        </w:rPr>
+        <w:t>在开发软件的时候可以把大量的数据操作放到服务器端的存储过程中尔只返回需要的数据这样就减少了数据的传输量，速度也可以大大提高</w:t>
+      </w:r>
+    </w:p>
+    <w:p>
+      <w:pPr>
+        <w:rPr>
+          <w:rFonts w:hint="eastAsia"/>
+          <w:lang w:eastAsia="zh-CN"/>
+        </w:rPr>
+      </w:pPr>
+      <w:r>
+        <w:rPr>
+          <w:rFonts w:hint="eastAsia"/>
+          <w:lang w:eastAsia="zh-CN"/>
+        </w:rPr>
+        <w:t>触发器：</w:t>
+      </w:r>
+    </w:p>
+    <w:p>
+      <w:pPr>
+        <w:rPr>
+          <w:rFonts w:hint="eastAsia"/>
+          <w:lang w:eastAsia="zh-CN"/>
+        </w:rPr>
+      </w:pPr>
+      <w:r>
+        <w:rPr>
+          <w:rFonts w:hint="eastAsia"/>
+          <w:lang w:eastAsia="zh-CN"/>
+        </w:rPr>
+        <w:tab/>
+      </w:r>
+      <w:r>
+        <w:rPr>
+          <w:rFonts w:hint="eastAsia"/>
+          <w:lang w:eastAsia="zh-CN"/>
+        </w:rPr>
+        <w:t>触发器也是一种存储过程（也是由</w:t>
+      </w:r>
+      <w:r>
+        <w:rPr>
+          <w:rFonts w:hint="eastAsia"/>
+          <w:lang w:eastAsia="zh-CN"/>
+        </w:rPr>
+        <w:t>SQL</w:t>
+      </w:r>
+      <w:r>
+        <w:rPr>
+          <w:rFonts w:hint="eastAsia"/>
+          <w:lang w:eastAsia="zh-CN"/>
+        </w:rPr>
+        <w:t>语句和程序控制语句组成的）：但是触发器不需要程序调用而是自动运行的</w:t>
+      </w:r>
+      <w:r>
+        <w:rPr>
+          <w:rFonts w:hint="eastAsia"/>
+          <w:lang w:eastAsia="zh-CN"/>
+        </w:rPr>
+        <w:t>:</w:t>
+      </w:r>
+      <w:r>
+        <w:rPr>
+          <w:rFonts w:hint="eastAsia"/>
+          <w:lang w:eastAsia="zh-CN"/>
+        </w:rPr>
+        <w:t>例如可以用触发器定义</w:t>
+      </w:r>
+      <w:r>
+        <w:rPr>
+          <w:rFonts w:hint="eastAsia"/>
+          <w:lang w:eastAsia="zh-CN"/>
+        </w:rPr>
+        <w:t xml:space="preserve"> </w:t>
+      </w:r>
+      <w:r>
+        <w:rPr>
+          <w:rFonts w:hint="eastAsia"/>
+          <w:lang w:eastAsia="zh-CN"/>
+        </w:rPr>
+        <w:t>执行完某张表之后执行触发器的内容</w:t>
+      </w:r>
+    </w:p>
+    <w:p>
+      <w:pPr>
+        <w:rPr>
+          <w:rFonts w:hint="eastAsia"/>
+          <w:lang w:eastAsia="zh-CN"/>
+        </w:rPr>
+      </w:pPr>
+      <w:r>
+        <w:rPr>
+          <w:rFonts w:hint="eastAsia"/>
+          <w:lang w:eastAsia="zh-CN"/>
+        </w:rPr>
+        <w:t>约束：</w:t>
+      </w:r>
+    </w:p>
+    <w:p>
+      <w:pPr>
+        <w:rPr>
+          <w:rFonts w:hint="eastAsia"/>
+          <w:lang w:eastAsia="zh-CN"/>
+        </w:rPr>
+      </w:pPr>
+      <w:r>
+        <w:rPr>
+          <w:rFonts w:hint="eastAsia"/>
+          <w:lang w:eastAsia="zh-CN"/>
+        </w:rPr>
+        <w:lastRenderedPageBreak/>
+        <w:tab/>
+      </w:r>
+      <w:r>
+        <w:rPr>
+          <w:rFonts w:hint="eastAsia"/>
+          <w:lang w:eastAsia="zh-CN"/>
+        </w:rPr>
+        <w:t>约束是保证数据库中数据完整性的手段</w:t>
+      </w:r>
+    </w:p>
+    <w:p>
+      <w:pPr>
+        <w:numPr>
+          <w:ilvl w:val="0"/>
+          <w:numId w:val="2"/>
+        </w:numPr>
+        <w:rPr>
+          <w:rFonts w:hint="eastAsia"/>
+          <w:lang w:eastAsia="zh-CN"/>
+        </w:rPr>
+      </w:pPr>
+      <w:r>
+        <w:rPr>
+          <w:rFonts w:hint="eastAsia"/>
+          <w:lang w:eastAsia="zh-CN"/>
+        </w:rPr>
+        <w:t>主键约束</w:t>
+      </w:r>
+    </w:p>
+    <w:p>
+      <w:pPr>
+        <w:numPr>
+          <w:ilvl w:val="1"/>
+          <w:numId w:val="2"/>
+        </w:numPr>
+        <w:rPr>
+          <w:rFonts w:hint="eastAsia"/>
+          <w:lang w:eastAsia="zh-CN"/>
+        </w:rPr>
+      </w:pPr>
+      <w:r>
+        <w:rPr>
+          <w:rFonts w:hint="eastAsia"/>
+          <w:lang w:eastAsia="zh-CN"/>
+        </w:rPr>
+        <w:t>主键约束在每一个数据库中只有一个，但是一个主键约束可以有多个列组成（复合主键）</w:t>
+      </w:r>
+    </w:p>
+    <w:p>
+      <w:pPr>
+        <w:numPr>
+          <w:ilvl w:val="0"/>
+          <w:numId w:val="2"/>
+        </w:numPr>
+        <w:rPr>
+          <w:rFonts w:hint="eastAsia"/>
+          <w:lang w:eastAsia="zh-CN"/>
+        </w:rPr>
+      </w:pPr>
+      <w:r>
+        <w:rPr>
+          <w:rFonts w:hint="eastAsia"/>
+          <w:lang w:eastAsia="zh-CN"/>
+        </w:rPr>
+        <w:t>外键约束</w:t>
+      </w:r>
+    </w:p>
+    <w:p>
+      <w:pPr>
+        <w:ind w:left="780"/>
+        <w:rPr>
+          <w:rFonts w:hint="eastAsia"/>
+          <w:lang w:eastAsia="zh-CN"/>
+        </w:rPr>
+      </w:pPr>
+      <w:r>
+        <w:rPr>
+          <w:rFonts w:hint="eastAsia"/>
+          <w:lang w:eastAsia="zh-CN"/>
+        </w:rPr>
+        <w:t>外键约束也叫参照约束：用于约束一个表中的数据和另一个表中的数据：也是为了保证数据库的完整性：这种约束也叫参照约束</w:t>
+      </w:r>
+    </w:p>
+    <w:p>
+      <w:pPr>
+        <w:numPr>
+          <w:ilvl w:val="0"/>
+          <w:numId w:val="2"/>
+        </w:numPr>
+        <w:rPr>
+          <w:rFonts w:hint="eastAsia"/>
+          <w:lang w:eastAsia="zh-CN"/>
+        </w:rPr>
+      </w:pPr>
+      <w:r>
+        <w:rPr>
+          <w:rFonts w:hint="eastAsia"/>
+          <w:lang w:eastAsia="zh-CN"/>
+        </w:rPr>
+        <w:t>唯一约束</w:t>
+      </w:r>
+    </w:p>
+    <w:p>
+      <w:pPr>
+        <w:numPr>
+          <w:ilvl w:val="1"/>
+          <w:numId w:val="2"/>
+        </w:numPr>
+        <w:rPr>
+          <w:rFonts w:hint="eastAsia"/>
+          <w:lang w:eastAsia="zh-CN"/>
+        </w:rPr>
+      </w:pPr>
+      <w:r>
+        <w:rPr>
+          <w:rFonts w:hint="eastAsia"/>
+          <w:lang w:eastAsia="zh-CN"/>
+        </w:rPr>
+        <w:t>和主键一样是设置数据表中不能有相同的数据：但是可以有多个唯一约束但是只能有一个主键约束</w:t>
+      </w:r>
+    </w:p>
+    <w:p>
+      <w:pPr>
+        <w:numPr>
+          <w:ilvl w:val="0"/>
+          <w:numId w:val="2"/>
+        </w:numPr>
+        <w:rPr>
+          <w:rFonts w:hint="eastAsia"/>
+          <w:lang w:eastAsia="zh-CN"/>
+        </w:rPr>
+      </w:pPr>
+      <w:r>
+        <w:rPr>
+          <w:rFonts w:hint="eastAsia"/>
+          <w:lang w:eastAsia="zh-CN"/>
+        </w:rPr>
+        <w:t>检查约束</w:t>
+      </w:r>
+    </w:p>
+    <w:p>
+      <w:pPr>
+        <w:numPr>
+          <w:ilvl w:val="1"/>
+          <w:numId w:val="2"/>
+        </w:numPr>
+        <w:rPr>
+          <w:rFonts w:hint="eastAsia"/>
+          <w:lang w:eastAsia="zh-CN"/>
+        </w:rPr>
+      </w:pPr>
+      <w:r>
+        <w:rPr>
+          <w:rFonts w:hint="eastAsia"/>
+          <w:lang w:eastAsia="zh-CN"/>
+        </w:rPr>
+        <w:t>检查约束是用来指定数据表中的数据的范围</w:t>
+      </w:r>
+    </w:p>
+    <w:p>
+      <w:pPr>
+        <w:numPr>
+          <w:ilvl w:val="0"/>
+          <w:numId w:val="2"/>
+        </w:numPr>
+        <w:rPr>
+          <w:rFonts w:hint="eastAsia"/>
+          <w:lang w:eastAsia="zh-CN"/>
+        </w:rPr>
+      </w:pPr>
+      <w:r>
+        <w:rPr>
+          <w:rFonts w:hint="eastAsia"/>
+          <w:lang w:eastAsia="zh-CN"/>
+        </w:rPr>
+        <w:t>非空约束</w:t>
+      </w:r>
+    </w:p>
+    <w:p>
+      <w:pPr>
+        <w:numPr>
+          <w:ilvl w:val="1"/>
+          <w:numId w:val="2"/>
+        </w:numPr>
+        <w:rPr>
+          <w:rFonts w:hint="eastAsia"/>
+          <w:lang w:eastAsia="zh-CN"/>
+        </w:rPr>
+      </w:pPr>
+      <w:r>
+        <w:rPr>
+          <w:rFonts w:hint="eastAsia"/>
+          <w:lang w:eastAsia="zh-CN"/>
+        </w:rPr>
+        <w:t>用来约束表中的列不允许为空</w:t>
+      </w:r>
+    </w:p>
+    <w:p>
+      <w:pPr>
+        <w:pStyle w:val="2"/>
+        <w:rPr>
+          <w:rFonts w:hint="eastAsia"/>
+          <w:lang w:eastAsia="zh-CN"/>
+        </w:rPr>
+      </w:pPr>
+      <w:r>
+        <w:rPr>
+          <w:rFonts w:hint="eastAsia"/>
+          <w:lang w:eastAsia="zh-CN"/>
+        </w:rPr>
+        <w:t>SQL</w:t>
+      </w:r>
+      <w:r>
+        <w:rPr>
+          <w:rFonts w:hint="eastAsia"/>
+          <w:lang w:eastAsia="zh-CN"/>
+        </w:rPr>
+        <w:t>分类</w:t>
+      </w:r>
+    </w:p>
+    <w:p>
+      <w:pPr>
+        <w:rPr>
+          <w:rFonts w:hint="eastAsia"/>
+          <w:lang w:eastAsia="zh-CN"/>
+        </w:rPr>
+      </w:pPr>
+      <w:r>
+        <w:rPr>
+          <w:rFonts w:hint="eastAsia"/>
+          <w:lang w:eastAsia="zh-CN"/>
+        </w:rPr>
+        <w:t>SQL</w:t>
+      </w:r>
+      <w:r>
+        <w:rPr>
+          <w:rFonts w:hint="eastAsia"/>
+          <w:lang w:eastAsia="zh-CN"/>
+        </w:rPr>
+        <w:t>分为四类：</w:t>
+      </w:r>
+    </w:p>
+    <w:p>
+      <w:pPr>
+        <w:rPr>
+          <w:rFonts w:hint="eastAsia"/>
+          <w:lang w:eastAsia="zh-CN"/>
+        </w:rPr>
+      </w:pPr>
+      <w:r>
+        <w:rPr>
+          <w:rFonts w:hint="eastAsia"/>
+          <w:lang w:eastAsia="zh-CN"/>
+        </w:rPr>
+        <w:t>DML</w:t>
+      </w:r>
+      <w:r>
+        <w:rPr>
+          <w:rFonts w:hint="eastAsia"/>
+          <w:lang w:eastAsia="zh-CN"/>
+        </w:rPr>
+        <w:t>，</w:t>
+      </w:r>
+      <w:r>
+        <w:rPr>
+          <w:rFonts w:hint="eastAsia"/>
+          <w:lang w:eastAsia="zh-CN"/>
+        </w:rPr>
+        <w:t>DDL</w:t>
+      </w:r>
+      <w:r>
+        <w:rPr>
+          <w:rFonts w:hint="eastAsia"/>
+          <w:lang w:eastAsia="zh-CN"/>
+        </w:rPr>
+        <w:t>，</w:t>
+      </w:r>
+      <w:r>
+        <w:rPr>
+          <w:rFonts w:hint="eastAsia"/>
+          <w:lang w:eastAsia="zh-CN"/>
+        </w:rPr>
+        <w:t>DCl</w:t>
+      </w:r>
+      <w:r>
+        <w:rPr>
+          <w:rFonts w:hint="eastAsia"/>
+          <w:lang w:eastAsia="zh-CN"/>
+        </w:rPr>
+        <w:t>，</w:t>
+      </w:r>
+      <w:r>
+        <w:rPr>
+          <w:rFonts w:hint="eastAsia"/>
+          <w:lang w:eastAsia="zh-CN"/>
+        </w:rPr>
+        <w:t>DQL</w:t>
+      </w:r>
+    </w:p>
+    <w:p>
+      <w:pPr>
+        <w:rPr>
+          <w:rFonts w:hint="eastAsia"/>
+          <w:lang w:eastAsia="zh-CN"/>
+        </w:rPr>
+      </w:pPr>
+      <w:r>
+        <w:rPr>
+          <w:rFonts w:hint="eastAsia"/>
+          <w:lang w:eastAsia="zh-CN"/>
+        </w:rPr>
+        <w:t>DML:(Data Manipulation Language)</w:t>
+      </w:r>
+      <w:r>
+        <w:rPr>
+          <w:rFonts w:hint="eastAsia"/>
+          <w:lang w:eastAsia="zh-CN"/>
+        </w:rPr>
+        <w:t>数据操作语言：对数据库中的表进行操作的</w:t>
+      </w:r>
+      <w:r>
+        <w:rPr>
+          <w:rFonts w:hint="eastAsia"/>
+          <w:lang w:eastAsia="zh-CN"/>
+        </w:rPr>
+        <w:t xml:space="preserve"> </w:t>
+      </w:r>
+      <w:r>
+        <w:rPr>
+          <w:rFonts w:hint="eastAsia"/>
+          <w:lang w:eastAsia="zh-CN"/>
+        </w:rPr>
+        <w:t>对数据库中的数据进行增删改操作</w:t>
+      </w:r>
+    </w:p>
+    <w:p>
+      <w:pPr>
+        <w:rPr>
+          <w:rFonts w:hint="eastAsia"/>
+          <w:lang w:eastAsia="zh-CN"/>
+        </w:rPr>
+      </w:pPr>
+      <w:r>
+        <w:rPr>
+          <w:rFonts w:hint="eastAsia"/>
+          <w:lang w:eastAsia="zh-CN"/>
+        </w:rPr>
+        <w:t>DCL</w:t>
+      </w:r>
+      <w:r>
+        <w:rPr>
+          <w:rFonts w:hint="eastAsia"/>
+          <w:lang w:eastAsia="zh-CN"/>
+        </w:rPr>
+        <w:t>：（</w:t>
+      </w:r>
+      <w:r>
+        <w:rPr>
+          <w:rFonts w:hint="eastAsia"/>
+          <w:lang w:eastAsia="zh-CN"/>
+        </w:rPr>
+        <w:t>date Control Language</w:t>
+      </w:r>
+      <w:r>
+        <w:rPr>
+          <w:rFonts w:hint="eastAsia"/>
+          <w:lang w:eastAsia="zh-CN"/>
+        </w:rPr>
+        <w:t>）</w:t>
+      </w:r>
+      <w:r>
+        <w:rPr>
+          <w:rFonts w:hint="eastAsia"/>
+          <w:lang w:eastAsia="zh-CN"/>
+        </w:rPr>
+        <w:t>:</w:t>
+      </w:r>
+      <w:r>
+        <w:rPr>
+          <w:rFonts w:hint="eastAsia"/>
+          <w:lang w:eastAsia="zh-CN"/>
+        </w:rPr>
+        <w:t>数据控制语言：是对数据库中的数据的权限进行权限设置和取消</w:t>
+      </w:r>
+    </w:p>
+    <w:p>
+      <w:pPr>
+        <w:rPr>
+          <w:rFonts w:hint="eastAsia"/>
+          <w:lang w:eastAsia="zh-CN"/>
+        </w:rPr>
+      </w:pPr>
+      <w:r>
+        <w:rPr>
+          <w:rFonts w:hint="eastAsia"/>
+          <w:lang w:eastAsia="zh-CN"/>
+        </w:rPr>
+        <w:t>DQL</w:t>
+      </w:r>
+      <w:r>
+        <w:rPr>
+          <w:rFonts w:hint="eastAsia"/>
+          <w:lang w:eastAsia="zh-CN"/>
+        </w:rPr>
+        <w:t>：（</w:t>
+      </w:r>
+      <w:r>
+        <w:rPr>
+          <w:rFonts w:hint="eastAsia"/>
+          <w:lang w:eastAsia="zh-CN"/>
+        </w:rPr>
+        <w:t>date Query Language</w:t>
+      </w:r>
+      <w:r>
+        <w:rPr>
+          <w:rFonts w:hint="eastAsia"/>
+          <w:lang w:eastAsia="zh-CN"/>
+        </w:rPr>
+        <w:t>）数据查询语言：是对数据表中的数据进行查询的</w:t>
+      </w:r>
+    </w:p>
+    <w:p>
+      <w:pPr>
+        <w:rPr>
+          <w:rFonts w:hint="eastAsia"/>
+          <w:lang w:eastAsia="zh-CN"/>
+        </w:rPr>
+      </w:pPr>
+      <w:r>
+        <w:rPr>
+          <w:rFonts w:hint="eastAsia"/>
+          <w:lang w:eastAsia="zh-CN"/>
+        </w:rPr>
+        <w:t>DDL</w:t>
+      </w:r>
+      <w:r>
+        <w:rPr>
+          <w:rFonts w:hint="eastAsia"/>
+          <w:lang w:eastAsia="zh-CN"/>
+        </w:rPr>
+        <w:t>（</w:t>
+      </w:r>
+      <w:r>
+        <w:rPr>
+          <w:rFonts w:hint="eastAsia"/>
+          <w:lang w:eastAsia="zh-CN"/>
+        </w:rPr>
+        <w:t>date definition language</w:t>
+      </w:r>
+      <w:r>
+        <w:rPr>
+          <w:rFonts w:hint="eastAsia"/>
+          <w:lang w:eastAsia="zh-CN"/>
+        </w:rPr>
+        <w:t>）数据定义语言定义数据库中的数据是如何存储的</w:t>
+      </w:r>
+      <w:r>
+        <w:rPr>
+          <w:rFonts w:hint="eastAsia"/>
+          <w:lang w:eastAsia="zh-CN"/>
+        </w:rPr>
+        <w:t>DDL</w:t>
+      </w:r>
+      <w:r>
+        <w:rPr>
+          <w:rFonts w:hint="eastAsia"/>
+          <w:lang w:eastAsia="zh-CN"/>
+        </w:rPr>
+        <w:t>操作的对象是数据库，表，视图，索引</w:t>
+      </w:r>
+    </w:p>
+    <w:p>
+      <w:pPr>
+        <w:rPr>
+          <w:rFonts w:hint="eastAsia"/>
+          <w:lang w:eastAsia="zh-CN"/>
+        </w:rPr>
+      </w:pPr>
+    </w:p>
+    <w:p>
+      <w:pPr>
+        <w:pStyle w:val="2"/>
+        <w:rPr>
+          <w:rFonts w:hint="eastAsia"/>
+          <w:lang w:eastAsia="zh-CN"/>
+        </w:rPr>
+      </w:pPr>
+      <w:r>
+        <w:rPr>
+          <w:rFonts w:hint="eastAsia"/>
+          <w:lang w:eastAsia="zh-CN"/>
+        </w:rPr>
+        <w:t>常用数据类型</w:t>
+      </w:r>
+    </w:p>
+    <w:p>
+      <w:pPr>
+        <w:rPr>
+          <w:rFonts w:hint="eastAsia"/>
+          <w:lang w:eastAsia="zh-CN"/>
+        </w:rPr>
+      </w:pPr>
+      <w:r>
+        <w:rPr>
+          <w:rFonts w:hint="eastAsia"/>
+          <w:lang w:eastAsia="zh-CN"/>
+        </w:rPr>
+        <w:lastRenderedPageBreak/>
+        <w:pict>
+          <v:shape id="_x0000_i1026" type="#_x0000_t75" style="width:414.75pt;height:102.75pt">
+            <v:imagedata r:id="rId10" o:title=""/>
+          </v:shape>
+        </w:pict>
+      </w:r>
+    </w:p>
+    <w:p>
+      <w:pPr>
+        <w:numPr>
+          <w:ilvl w:val="0"/>
+          <w:numId w:val="3"/>
+        </w:numPr>
+        <w:rPr>
+          <w:rFonts w:hint="eastAsia"/>
+          <w:lang w:eastAsia="zh-CN"/>
+        </w:rPr>
+      </w:pPr>
+      <w:r>
+        <w:rPr>
+          <w:rFonts w:hint="eastAsia"/>
+          <w:lang w:eastAsia="zh-CN"/>
+        </w:rPr>
+        <w:t>数字型</w:t>
+      </w:r>
+    </w:p>
+    <w:p>
+      <w:pPr>
+        <w:numPr>
+          <w:ilvl w:val="1"/>
+          <w:numId w:val="3"/>
+        </w:numPr>
+        <w:rPr>
+          <w:rFonts w:hint="eastAsia"/>
+          <w:lang w:eastAsia="zh-CN"/>
+        </w:rPr>
+      </w:pPr>
+      <w:r>
+        <w:rPr>
+          <w:rFonts w:hint="eastAsia"/>
+          <w:lang w:eastAsia="zh-CN"/>
+        </w:rPr>
+        <w:t>有</w:t>
+      </w:r>
+      <w:r>
+        <w:rPr>
+          <w:rFonts w:hint="eastAsia"/>
+          <w:lang w:eastAsia="zh-CN"/>
+        </w:rPr>
+        <w:t>number</w:t>
+      </w:r>
+      <w:r>
+        <w:rPr>
+          <w:rFonts w:hint="eastAsia"/>
+          <w:lang w:eastAsia="zh-CN"/>
+        </w:rPr>
+        <w:t>，和</w:t>
+      </w:r>
+      <w:r>
+        <w:rPr>
+          <w:rFonts w:hint="eastAsia"/>
+          <w:lang w:eastAsia="zh-CN"/>
+        </w:rPr>
+        <w:t>float</w:t>
+      </w:r>
+      <w:r>
+        <w:rPr>
+          <w:rFonts w:hint="eastAsia"/>
+          <w:lang w:eastAsia="zh-CN"/>
+        </w:rPr>
+        <w:t>两种用来定义整数和小数</w:t>
+      </w:r>
+    </w:p>
+    <w:p>
+      <w:pPr>
+        <w:numPr>
+          <w:ilvl w:val="1"/>
+          <w:numId w:val="3"/>
+        </w:numPr>
+        <w:rPr>
+          <w:rFonts w:hint="eastAsia"/>
+          <w:lang w:eastAsia="zh-CN"/>
+        </w:rPr>
+      </w:pPr>
+      <w:r>
+        <w:rPr>
+          <w:rFonts w:hint="eastAsia"/>
+          <w:lang w:eastAsia="zh-CN"/>
+        </w:rPr>
+        <w:pict>
+          <v:shape id="_x0000_i1027" type="#_x0000_t75" style="width:415.5pt;height:96pt">
+            <v:imagedata r:id="rId11" o:title=""/>
+          </v:shape>
+        </w:pict>
+      </w:r>
+    </w:p>
+    <w:p>
+      <w:pPr>
+        <w:numPr>
+          <w:ilvl w:val="0"/>
+          <w:numId w:val="3"/>
+        </w:numPr>
+        <w:rPr>
+          <w:rFonts w:hint="eastAsia"/>
+          <w:lang w:eastAsia="zh-CN"/>
+        </w:rPr>
+      </w:pPr>
+      <w:r>
+        <w:rPr>
+          <w:rFonts w:hint="eastAsia"/>
+          <w:lang w:eastAsia="zh-CN"/>
+        </w:rPr>
+        <w:t>日期类型：有</w:t>
+      </w:r>
+      <w:r>
+        <w:rPr>
+          <w:rFonts w:hint="eastAsia"/>
+          <w:lang w:eastAsia="zh-CN"/>
+        </w:rPr>
+        <w:t>date</w:t>
+      </w:r>
+      <w:r>
+        <w:rPr>
+          <w:rFonts w:hint="eastAsia"/>
+          <w:lang w:eastAsia="zh-CN"/>
+        </w:rPr>
+        <w:t>和</w:t>
+      </w:r>
+      <w:r>
+        <w:rPr>
+          <w:rFonts w:hint="eastAsia"/>
+          <w:lang w:eastAsia="zh-CN"/>
+        </w:rPr>
+        <w:t>timestamp</w:t>
+      </w:r>
+      <w:r>
+        <w:rPr>
+          <w:rFonts w:hint="eastAsia"/>
+          <w:lang w:eastAsia="zh-CN"/>
+        </w:rPr>
+        <w:t>两种</w:t>
+      </w:r>
+      <w:r>
+        <w:rPr>
+          <w:rFonts w:hint="eastAsia"/>
+          <w:lang w:eastAsia="zh-CN"/>
+        </w:rPr>
+        <w:tab/>
+      </w:r>
+      <w:r>
+        <w:rPr>
+          <w:rFonts w:hint="eastAsia"/>
+          <w:lang w:eastAsia="zh-CN"/>
+        </w:rPr>
+        <w:pict>
+          <v:shape id="_x0000_i1028" type="#_x0000_t75" style="width:414.75pt;height:75pt">
+            <v:imagedata r:id="rId12" o:title=""/>
+          </v:shape>
+        </w:pict>
+      </w:r>
+    </w:p>
+    <w:p>
+      <w:pPr>
+        <w:numPr>
+          <w:ilvl w:val="0"/>
+          <w:numId w:val="3"/>
+        </w:numPr>
+        <w:rPr>
+          <w:rFonts w:hint="eastAsia"/>
+          <w:lang w:eastAsia="zh-CN"/>
+        </w:rPr>
+      </w:pPr>
+      <w:r>
+        <w:rPr>
+          <w:rFonts w:hint="eastAsia"/>
+          <w:lang w:eastAsia="zh-CN"/>
+        </w:rPr>
+        <w:t>其他数据类型</w:t>
+      </w:r>
+      <w:r>
+        <w:rPr>
+          <w:rFonts w:hint="eastAsia"/>
+          <w:lang w:eastAsia="zh-CN"/>
+        </w:rPr>
+        <w:tab/>
+      </w:r>
+      <w:r>
+        <w:rPr>
+          <w:rFonts w:hint="eastAsia"/>
+          <w:lang w:eastAsia="zh-CN"/>
+        </w:rPr>
+        <w:pict>
+          <v:shape id="_x0000_i1029" type="#_x0000_t75" style="width:414.75pt;height:59.25pt">
+            <v:imagedata r:id="rId13" o:title=""/>
+          </v:shape>
+        </w:pict>
+      </w:r>
+    </w:p>
+    <w:p>
+      <w:pPr>
+        <w:rPr>
+          <w:rFonts w:hint="eastAsia"/>
+          <w:lang w:eastAsia="zh-CN"/>
+        </w:rPr>
+      </w:pPr>
+    </w:p>
+    <w:p>
+      <w:pPr>
+        <w:rPr>
+          <w:rFonts w:hint="eastAsia"/>
+          <w:lang w:eastAsia="zh-CN"/>
+        </w:rPr>
+      </w:pPr>
+    </w:p>
+    <w:p>
+      <w:pPr>
+        <w:rPr>
+          <w:rFonts w:hint="eastAsia"/>
+          <w:lang w:eastAsia="zh-CN"/>
+        </w:rPr>
+      </w:pPr>
+    </w:p>
+    <w:p>
+      <w:pPr>
+        <w:rPr>
+          <w:lang w:eastAsia="zh-CN"/>
+        </w:rPr>
+      </w:pPr>
     </w:p>
     <w:p>
       <w:pPr>
@@ -311,12 +1335,6 @@
         <w:gridCol w:w="8527"/>
       </w:tblGrid>
       <w:tr>
-        <w:tblPrEx>
-          <w:tblCellMar>
-            <w:top w:w="0" w:type="dxa"/>
-            <w:bottom w:w="0" w:type="dxa"/>
-          </w:tblCellMar>
-        </w:tblPrEx>
         <w:trPr>
           <w:trHeight w:val="326"/>
         </w:trPr>
@@ -369,12 +1387,6 @@
         <w:gridCol w:w="8527"/>
       </w:tblGrid>
       <w:tr>
-        <w:tblPrEx>
-          <w:tblCellMar>
-            <w:top w:w="0" w:type="dxa"/>
-            <w:bottom w:w="0" w:type="dxa"/>
-          </w:tblCellMar>
-        </w:tblPrEx>
         <w:trPr>
           <w:trHeight w:val="326"/>
         </w:trPr>
@@ -426,12 +1438,6 @@
         <w:gridCol w:w="8527"/>
       </w:tblGrid>
       <w:tr>
-        <w:tblPrEx>
-          <w:tblCellMar>
-            <w:top w:w="0" w:type="dxa"/>
-            <w:bottom w:w="0" w:type="dxa"/>
-          </w:tblCellMar>
-        </w:tblPrEx>
         <w:trPr>
           <w:trHeight w:val="326"/>
         </w:trPr>
@@ -483,12 +1489,6 @@
         <w:gridCol w:w="8527"/>
       </w:tblGrid>
       <w:tr>
-        <w:tblPrEx>
-          <w:tblCellMar>
-            <w:top w:w="0" w:type="dxa"/>
-            <w:bottom w:w="0" w:type="dxa"/>
-          </w:tblCellMar>
-        </w:tblPrEx>
         <w:trPr>
           <w:trHeight w:val="326"/>
         </w:trPr>
@@ -540,12 +1540,6 @@
         <w:gridCol w:w="8527"/>
       </w:tblGrid>
       <w:tr>
-        <w:tblPrEx>
-          <w:tblCellMar>
-            <w:top w:w="0" w:type="dxa"/>
-            <w:bottom w:w="0" w:type="dxa"/>
-          </w:tblCellMar>
-        </w:tblPrEx>
         <w:trPr>
           <w:trHeight w:val="326"/>
         </w:trPr>
@@ -597,12 +1591,6 @@
         <w:gridCol w:w="8527"/>
       </w:tblGrid>
       <w:tr>
-        <w:tblPrEx>
-          <w:tblCellMar>
-            <w:top w:w="0" w:type="dxa"/>
-            <w:bottom w:w="0" w:type="dxa"/>
-          </w:tblCellMar>
-        </w:tblPrEx>
         <w:trPr>
           <w:trHeight w:val="326"/>
         </w:trPr>
@@ -647,12 +1635,6 @@
         <w:gridCol w:w="8527"/>
       </w:tblGrid>
       <w:tr>
-        <w:tblPrEx>
-          <w:tblCellMar>
-            <w:top w:w="0" w:type="dxa"/>
-            <w:bottom w:w="0" w:type="dxa"/>
-          </w:tblCellMar>
-        </w:tblPrEx>
         <w:trPr>
           <w:trHeight w:val="326"/>
         </w:trPr>
@@ -704,12 +1686,6 @@
         <w:gridCol w:w="8527"/>
       </w:tblGrid>
       <w:tr>
-        <w:tblPrEx>
-          <w:tblCellMar>
-            <w:top w:w="0" w:type="dxa"/>
-            <w:bottom w:w="0" w:type="dxa"/>
-          </w:tblCellMar>
-        </w:tblPrEx>
         <w:trPr>
           <w:trHeight w:val="326"/>
         </w:trPr>
@@ -761,12 +1737,6 @@
         <w:gridCol w:w="8527"/>
       </w:tblGrid>
       <w:tr>
-        <w:tblPrEx>
-          <w:tblCellMar>
-            <w:top w:w="0" w:type="dxa"/>
-            <w:bottom w:w="0" w:type="dxa"/>
-          </w:tblCellMar>
-        </w:tblPrEx>
         <w:trPr>
           <w:trHeight w:val="326"/>
         </w:trPr>
@@ -818,12 +1788,6 @@
         <w:gridCol w:w="8527"/>
       </w:tblGrid>
       <w:tr>
-        <w:tblPrEx>
-          <w:tblCellMar>
-            <w:top w:w="0" w:type="dxa"/>
-            <w:bottom w:w="0" w:type="dxa"/>
-          </w:tblCellMar>
-        </w:tblPrEx>
         <w:trPr>
           <w:trHeight w:val="326"/>
         </w:trPr>
@@ -875,12 +1839,6 @@
         <w:gridCol w:w="8527"/>
       </w:tblGrid>
       <w:tr>
-        <w:tblPrEx>
-          <w:tblCellMar>
-            <w:top w:w="0" w:type="dxa"/>
-            <w:bottom w:w="0" w:type="dxa"/>
-          </w:tblCellMar>
-        </w:tblPrEx>
         <w:trPr>
           <w:trHeight w:val="326"/>
         </w:trPr>
@@ -932,12 +1890,6 @@
         <w:gridCol w:w="8527"/>
       </w:tblGrid>
       <w:tr>
-        <w:tblPrEx>
-          <w:tblCellMar>
-            <w:top w:w="0" w:type="dxa"/>
-            <w:bottom w:w="0" w:type="dxa"/>
-          </w:tblCellMar>
-        </w:tblPrEx>
         <w:trPr>
           <w:trHeight w:val="326"/>
         </w:trPr>
@@ -989,12 +1941,6 @@
         <w:gridCol w:w="8527"/>
       </w:tblGrid>
       <w:tr>
-        <w:tblPrEx>
-          <w:tblCellMar>
-            <w:top w:w="0" w:type="dxa"/>
-            <w:bottom w:w="0" w:type="dxa"/>
-          </w:tblCellMar>
-        </w:tblPrEx>
         <w:trPr>
           <w:trHeight w:val="326"/>
         </w:trPr>
@@ -1092,6 +2038,287 @@
     </w:p>
   </w:footnote>
 </w:footnotes>
+</file>
+
+<file path=word/numbering.xml><?xml version="1.0" encoding="utf-8"?>
+<w:numbering xmlns:ve="http://schemas.openxmlformats.org/markup-compatibility/2006" xmlns:o="urn:schemas-microsoft-com:office:office" xmlns:r="http://schemas.openxmlformats.org/officeDocument/2006/relationships" xmlns:m="http://schemas.openxmlformats.org/officeDocument/2006/math" xmlns:v="urn:schemas-microsoft-com:vml" xmlns:wp="http://schemas.openxmlformats.org/drawingml/2006/wordprocessingDrawing" xmlns:w10="urn:schemas-microsoft-com:office:word" xmlns:w="http://schemas.openxmlformats.org/wordprocessingml/2006/main" xmlns:wne="http://schemas.microsoft.com/office/word/2006/wordml">
+  <w:abstractNum w:abstractNumId="0">
+    <w:nsid w:val="372E1DD8"/>
+    <w:multiLevelType w:val="hybridMultilevel"/>
+    <w:tmpl w:val="0CE896C4"/>
+    <w:lvl w:ilvl="0" w:tplc="44420D2E">
+      <w:start w:val="1"/>
+      <w:numFmt w:val="decimal"/>
+      <w:lvlText w:val="%1."/>
+      <w:lvlJc w:val="left"/>
+      <w:pPr>
+        <w:ind w:left="780" w:hanging="360"/>
+      </w:pPr>
+      <w:rPr>
+        <w:rFonts w:hint="default"/>
+      </w:rPr>
+    </w:lvl>
+    <w:lvl w:ilvl="1" w:tplc="04090019">
+      <w:start w:val="1"/>
+      <w:numFmt w:val="lowerLetter"/>
+      <w:lvlText w:val="%2)"/>
+      <w:lvlJc w:val="left"/>
+      <w:pPr>
+        <w:ind w:left="1260" w:hanging="420"/>
+      </w:pPr>
+    </w:lvl>
+    <w:lvl w:ilvl="2" w:tplc="0409001B">
+      <w:start w:val="1"/>
+      <w:numFmt w:val="lowerRoman"/>
+      <w:lvlText w:val="%3."/>
+      <w:lvlJc w:val="right"/>
+      <w:pPr>
+        <w:ind w:left="1680" w:hanging="420"/>
+      </w:pPr>
+    </w:lvl>
+    <w:lvl w:ilvl="3" w:tplc="0409000F" w:tentative="1">
+      <w:start w:val="1"/>
+      <w:numFmt w:val="decimal"/>
+      <w:lvlText w:val="%4."/>
+      <w:lvlJc w:val="left"/>
+      <w:pPr>
+        <w:ind w:left="2100" w:hanging="420"/>
+      </w:pPr>
+    </w:lvl>
+    <w:lvl w:ilvl="4" w:tplc="04090019" w:tentative="1">
+      <w:start w:val="1"/>
+      <w:numFmt w:val="lowerLetter"/>
+      <w:lvlText w:val="%5)"/>
+      <w:lvlJc w:val="left"/>
+      <w:pPr>
+        <w:ind w:left="2520" w:hanging="420"/>
+      </w:pPr>
+    </w:lvl>
+    <w:lvl w:ilvl="5" w:tplc="0409001B" w:tentative="1">
+      <w:start w:val="1"/>
+      <w:numFmt w:val="lowerRoman"/>
+      <w:lvlText w:val="%6."/>
+      <w:lvlJc w:val="right"/>
+      <w:pPr>
+        <w:ind w:left="2940" w:hanging="420"/>
+      </w:pPr>
+    </w:lvl>
+    <w:lvl w:ilvl="6" w:tplc="0409000F" w:tentative="1">
+      <w:start w:val="1"/>
+      <w:numFmt w:val="decimal"/>
+      <w:lvlText w:val="%7."/>
+      <w:lvlJc w:val="left"/>
+      <w:pPr>
+        <w:ind w:left="3360" w:hanging="420"/>
+      </w:pPr>
+    </w:lvl>
+    <w:lvl w:ilvl="7" w:tplc="04090019" w:tentative="1">
+      <w:start w:val="1"/>
+      <w:numFmt w:val="lowerLetter"/>
+      <w:lvlText w:val="%8)"/>
+      <w:lvlJc w:val="left"/>
+      <w:pPr>
+        <w:ind w:left="3780" w:hanging="420"/>
+      </w:pPr>
+    </w:lvl>
+    <w:lvl w:ilvl="8" w:tplc="0409001B" w:tentative="1">
+      <w:start w:val="1"/>
+      <w:numFmt w:val="lowerRoman"/>
+      <w:lvlText w:val="%9."/>
+      <w:lvlJc w:val="right"/>
+      <w:pPr>
+        <w:ind w:left="4200" w:hanging="420"/>
+      </w:pPr>
+    </w:lvl>
+  </w:abstractNum>
+  <w:abstractNum w:abstractNumId="1">
+    <w:nsid w:val="71842C2D"/>
+    <w:multiLevelType w:val="hybridMultilevel"/>
+    <w:tmpl w:val="F4C00A0E"/>
+    <w:lvl w:ilvl="0" w:tplc="38767D22">
+      <w:start w:val="1"/>
+      <w:numFmt w:val="decimal"/>
+      <w:lvlText w:val="%1."/>
+      <w:lvlJc w:val="left"/>
+      <w:pPr>
+        <w:ind w:left="360" w:hanging="360"/>
+      </w:pPr>
+      <w:rPr>
+        <w:rFonts w:hint="default"/>
+      </w:rPr>
+    </w:lvl>
+    <w:lvl w:ilvl="1" w:tplc="04090019">
+      <w:start w:val="1"/>
+      <w:numFmt w:val="lowerLetter"/>
+      <w:lvlText w:val="%2)"/>
+      <w:lvlJc w:val="left"/>
+      <w:pPr>
+        <w:ind w:left="840" w:hanging="420"/>
+      </w:pPr>
+    </w:lvl>
+    <w:lvl w:ilvl="2" w:tplc="0409001B" w:tentative="1">
+      <w:start w:val="1"/>
+      <w:numFmt w:val="lowerRoman"/>
+      <w:lvlText w:val="%3."/>
+      <w:lvlJc w:val="right"/>
+      <w:pPr>
+        <w:ind w:left="1260" w:hanging="420"/>
+      </w:pPr>
+    </w:lvl>
+    <w:lvl w:ilvl="3" w:tplc="0409000F" w:tentative="1">
+      <w:start w:val="1"/>
+      <w:numFmt w:val="decimal"/>
+      <w:lvlText w:val="%4."/>
+      <w:lvlJc w:val="left"/>
+      <w:pPr>
+        <w:ind w:left="1680" w:hanging="420"/>
+      </w:pPr>
+    </w:lvl>
+    <w:lvl w:ilvl="4" w:tplc="04090019" w:tentative="1">
+      <w:start w:val="1"/>
+      <w:numFmt w:val="lowerLetter"/>
+      <w:lvlText w:val="%5)"/>
+      <w:lvlJc w:val="left"/>
+      <w:pPr>
+        <w:ind w:left="2100" w:hanging="420"/>
+      </w:pPr>
+    </w:lvl>
+    <w:lvl w:ilvl="5" w:tplc="0409001B" w:tentative="1">
+      <w:start w:val="1"/>
+      <w:numFmt w:val="lowerRoman"/>
+      <w:lvlText w:val="%6."/>
+      <w:lvlJc w:val="right"/>
+      <w:pPr>
+        <w:ind w:left="2520" w:hanging="420"/>
+      </w:pPr>
+    </w:lvl>
+    <w:lvl w:ilvl="6" w:tplc="0409000F" w:tentative="1">
+      <w:start w:val="1"/>
+      <w:numFmt w:val="decimal"/>
+      <w:lvlText w:val="%7."/>
+      <w:lvlJc w:val="left"/>
+      <w:pPr>
+        <w:ind w:left="2940" w:hanging="420"/>
+      </w:pPr>
+    </w:lvl>
+    <w:lvl w:ilvl="7" w:tplc="04090019" w:tentative="1">
+      <w:start w:val="1"/>
+      <w:numFmt w:val="lowerLetter"/>
+      <w:lvlText w:val="%8)"/>
+      <w:lvlJc w:val="left"/>
+      <w:pPr>
+        <w:ind w:left="3360" w:hanging="420"/>
+      </w:pPr>
+    </w:lvl>
+    <w:lvl w:ilvl="8" w:tplc="0409001B" w:tentative="1">
+      <w:start w:val="1"/>
+      <w:numFmt w:val="lowerRoman"/>
+      <w:lvlText w:val="%9."/>
+      <w:lvlJc w:val="right"/>
+      <w:pPr>
+        <w:ind w:left="3780" w:hanging="420"/>
+      </w:pPr>
+    </w:lvl>
+  </w:abstractNum>
+  <w:abstractNum w:abstractNumId="2">
+    <w:nsid w:val="7E54368B"/>
+    <w:multiLevelType w:val="hybridMultilevel"/>
+    <w:tmpl w:val="1BEEC93A"/>
+    <w:lvl w:ilvl="0" w:tplc="7A847B5C">
+      <w:start w:val="1"/>
+      <w:numFmt w:val="decimal"/>
+      <w:lvlText w:val="%1."/>
+      <w:lvlJc w:val="left"/>
+      <w:pPr>
+        <w:ind w:left="780" w:hanging="360"/>
+      </w:pPr>
+      <w:rPr>
+        <w:rFonts w:hint="default"/>
+      </w:rPr>
+    </w:lvl>
+    <w:lvl w:ilvl="1" w:tplc="04090019" w:tentative="1">
+      <w:start w:val="1"/>
+      <w:numFmt w:val="lowerLetter"/>
+      <w:lvlText w:val="%2)"/>
+      <w:lvlJc w:val="left"/>
+      <w:pPr>
+        <w:ind w:left="1260" w:hanging="420"/>
+      </w:pPr>
+    </w:lvl>
+    <w:lvl w:ilvl="2" w:tplc="0409001B" w:tentative="1">
+      <w:start w:val="1"/>
+      <w:numFmt w:val="lowerRoman"/>
+      <w:lvlText w:val="%3."/>
+      <w:lvlJc w:val="right"/>
+      <w:pPr>
+        <w:ind w:left="1680" w:hanging="420"/>
+      </w:pPr>
+    </w:lvl>
+    <w:lvl w:ilvl="3" w:tplc="0409000F" w:tentative="1">
+      <w:start w:val="1"/>
+      <w:numFmt w:val="decimal"/>
+      <w:lvlText w:val="%4."/>
+      <w:lvlJc w:val="left"/>
+      <w:pPr>
+        <w:ind w:left="2100" w:hanging="420"/>
+      </w:pPr>
+    </w:lvl>
+    <w:lvl w:ilvl="4" w:tplc="04090019" w:tentative="1">
+      <w:start w:val="1"/>
+      <w:numFmt w:val="lowerLetter"/>
+      <w:lvlText w:val="%5)"/>
+      <w:lvlJc w:val="left"/>
+      <w:pPr>
+        <w:ind w:left="2520" w:hanging="420"/>
+      </w:pPr>
+    </w:lvl>
+    <w:lvl w:ilvl="5" w:tplc="0409001B" w:tentative="1">
+      <w:start w:val="1"/>
+      <w:numFmt w:val="lowerRoman"/>
+      <w:lvlText w:val="%6."/>
+      <w:lvlJc w:val="right"/>
+      <w:pPr>
+        <w:ind w:left="2940" w:hanging="420"/>
+      </w:pPr>
+    </w:lvl>
+    <w:lvl w:ilvl="6" w:tplc="0409000F" w:tentative="1">
+      <w:start w:val="1"/>
+      <w:numFmt w:val="decimal"/>
+      <w:lvlText w:val="%7."/>
+      <w:lvlJc w:val="left"/>
+      <w:pPr>
+        <w:ind w:left="3360" w:hanging="420"/>
+      </w:pPr>
+    </w:lvl>
+    <w:lvl w:ilvl="7" w:tplc="04090019" w:tentative="1">
+      <w:start w:val="1"/>
+      <w:numFmt w:val="lowerLetter"/>
+      <w:lvlText w:val="%8)"/>
+      <w:lvlJc w:val="left"/>
+      <w:pPr>
+        <w:ind w:left="3780" w:hanging="420"/>
+      </w:pPr>
+    </w:lvl>
+    <w:lvl w:ilvl="8" w:tplc="0409001B" w:tentative="1">
+      <w:start w:val="1"/>
+      <w:numFmt w:val="lowerRoman"/>
+      <w:lvlText w:val="%9."/>
+      <w:lvlJc w:val="right"/>
+      <w:pPr>
+        <w:ind w:left="4200" w:hanging="420"/>
+      </w:pPr>
+    </w:lvl>
+  </w:abstractNum>
+  <w:num w:numId="1">
+    <w:abstractNumId w:val="2"/>
+  </w:num>
+  <w:num w:numId="2">
+    <w:abstractNumId w:val="0"/>
+  </w:num>
+  <w:num w:numId="3">
+    <w:abstractNumId w:val="1"/>
+  </w:num>
+</w:numbering>
 </file>
 
 <file path=word/styles.xml><?xml version="1.0" encoding="utf-8"?>
